--- a/Drafts/TestPlan_EdenJewelry.docx
+++ b/Drafts/TestPlan_EdenJewelry.docx
@@ -408,7 +408,7 @@
           <w:spacing w:val="-5"/>
           <w:sz w:val="36"/>
         </w:rPr>
-        <w:t>1.0</w:t>
+        <w:t>2.0</w:t>
       </w:r>
     </w:p>
     <w:p>
@@ -645,41 +645,29 @@
     </w:p>
     <w:p>
       <w:pPr>
-        <w:spacing w:before="0"/>
-        <w:ind w:left="126" w:right="0" w:firstLine="0"/>
-        <w:jc w:val="center"/>
-        <w:rPr>
-          <w:sz w:val="32"/>
-        </w:rPr>
-      </w:pPr>
-      <w:r>
-        <w:rPr>
-          <w:sz w:val="32"/>
-        </w:rPr>
+        <w:pStyle w:val="Heading2"/>
+      </w:pPr>
+      <w:r>
+        <w:rPr/>
         <w:t>Data:</w:t>
       </w:r>
       <w:r>
         <w:rPr>
           <w:spacing w:val="-5"/>
-          <w:sz w:val="32"/>
         </w:rPr>
         <w:t> </w:t>
       </w:r>
       <w:r>
         <w:rPr>
           <w:spacing w:val="-2"/>
-          <w:sz w:val="32"/>
-        </w:rPr>
-        <w:t>16/01/2025</w:t>
-      </w:r>
-    </w:p>
-    <w:p>
-      <w:pPr>
+        </w:rPr>
+        <w:t>18/01/2025</w:t>
+      </w:r>
+    </w:p>
+    <w:p>
+      <w:pPr>
+        <w:pStyle w:val="Heading2"/>
         <w:spacing w:after="0"/>
-        <w:jc w:val="center"/>
-        <w:rPr>
-          <w:sz w:val="32"/>
-        </w:rPr>
         <w:sectPr>
           <w:type w:val="continuous"/>
           <w:pgSz w:w="11920" w:h="16840"/>
@@ -725,7 +713,6 @@
             <w:pPr>
               <w:pStyle w:val="TableParagraph"/>
               <w:spacing w:before="66"/>
-              <w:ind w:left="64"/>
               <w:rPr>
                 <w:sz w:val="20"/>
               </w:rPr>
@@ -784,7 +771,7 @@
                 <w:spacing w:val="-5"/>
                 <w:sz w:val="20"/>
               </w:rPr>
-              <w:t>1.0</w:t>
+              <w:t>2.0</w:t>
             </w:r>
           </w:p>
         </w:tc>
@@ -801,7 +788,6 @@
             <w:pPr>
               <w:pStyle w:val="TableParagraph"/>
               <w:spacing w:before="71"/>
-              <w:ind w:left="64"/>
               <w:rPr>
                 <w:sz w:val="20"/>
               </w:rPr>
@@ -859,7 +845,7 @@
                 <w:spacing w:val="-2"/>
                 <w:sz w:val="20"/>
               </w:rPr>
-              <w:t>16/01/2025</w:t>
+              <w:t>18/01/2025</w:t>
             </w:r>
           </w:p>
         </w:tc>
@@ -883,7 +869,7 @@
     </w:p>
     <w:p>
       <w:pPr>
-        <w:pStyle w:val="Heading2"/>
+        <w:pStyle w:val="Heading3"/>
         <w:ind w:left="141" w:firstLine="0"/>
       </w:pPr>
       <w:r>
@@ -944,7 +930,6 @@
           <w:p>
             <w:pPr>
               <w:pStyle w:val="TableParagraph"/>
-              <w:spacing w:before="55"/>
               <w:ind w:left="113"/>
               <w:rPr>
                 <w:b/>
@@ -968,7 +953,6 @@
           <w:p>
             <w:pPr>
               <w:pStyle w:val="TableParagraph"/>
-              <w:spacing w:before="55"/>
               <w:ind w:left="103"/>
               <w:rPr>
                 <w:b/>
@@ -997,6 +981,8 @@
           <w:p>
             <w:pPr>
               <w:pStyle w:val="TableParagraph"/>
+              <w:spacing w:before="0"/>
+              <w:ind w:left="0"/>
               <w:rPr>
                 <w:sz w:val="20"/>
               </w:rPr>
@@ -1010,6 +996,8 @@
           <w:p>
             <w:pPr>
               <w:pStyle w:val="TableParagraph"/>
+              <w:spacing w:before="0"/>
+              <w:ind w:left="0"/>
               <w:rPr>
                 <w:sz w:val="20"/>
               </w:rPr>
@@ -1028,6 +1016,8 @@
           <w:p>
             <w:pPr>
               <w:pStyle w:val="TableParagraph"/>
+              <w:spacing w:before="0"/>
+              <w:ind w:left="0"/>
               <w:rPr>
                 <w:sz w:val="20"/>
               </w:rPr>
@@ -1041,6 +1031,8 @@
           <w:p>
             <w:pPr>
               <w:pStyle w:val="TableParagraph"/>
+              <w:spacing w:before="0"/>
+              <w:ind w:left="0"/>
               <w:rPr>
                 <w:sz w:val="20"/>
               </w:rPr>
@@ -1114,7 +1106,6 @@
           <w:p>
             <w:pPr>
               <w:pStyle w:val="TableParagraph"/>
-              <w:spacing w:before="55"/>
               <w:ind w:left="113"/>
               <w:rPr>
                 <w:b/>
@@ -1138,7 +1129,6 @@
           <w:p>
             <w:pPr>
               <w:pStyle w:val="TableParagraph"/>
-              <w:spacing w:before="55"/>
               <w:ind w:left="103"/>
               <w:rPr>
                 <w:b/>
@@ -1168,7 +1158,6 @@
             <w:pPr>
               <w:pStyle w:val="TableParagraph"/>
               <w:spacing w:before="40"/>
-              <w:ind w:left="64"/>
               <w:rPr>
                 <w:sz w:val="20"/>
               </w:rPr>
@@ -1230,7 +1219,6 @@
             <w:pPr>
               <w:pStyle w:val="TableParagraph"/>
               <w:spacing w:before="45"/>
-              <w:ind w:left="64"/>
               <w:rPr>
                 <w:sz w:val="20"/>
               </w:rPr>
@@ -1292,7 +1280,6 @@
             <w:pPr>
               <w:pStyle w:val="TableParagraph"/>
               <w:spacing w:before="50"/>
-              <w:ind w:left="64"/>
               <w:rPr>
                 <w:sz w:val="20"/>
               </w:rPr>
@@ -1757,7 +1744,6 @@
           <w:p>
             <w:pPr>
               <w:pStyle w:val="TableParagraph"/>
-              <w:spacing w:before="55"/>
               <w:ind w:left="28"/>
               <w:jc w:val="center"/>
               <w:rPr>
@@ -1782,7 +1768,6 @@
           <w:p>
             <w:pPr>
               <w:pStyle w:val="TableParagraph"/>
-              <w:spacing w:before="55"/>
               <w:ind w:left="115"/>
               <w:rPr>
                 <w:b/>
@@ -1806,7 +1791,6 @@
           <w:p>
             <w:pPr>
               <w:pStyle w:val="TableParagraph"/>
-              <w:spacing w:before="55"/>
               <w:ind w:left="23"/>
               <w:jc w:val="center"/>
               <w:rPr>
@@ -1831,7 +1815,6 @@
           <w:p>
             <w:pPr>
               <w:pStyle w:val="TableParagraph"/>
-              <w:spacing w:before="55"/>
               <w:ind w:left="13"/>
               <w:jc w:val="center"/>
               <w:rPr>
@@ -1862,7 +1845,6 @@
             <w:pPr>
               <w:pStyle w:val="TableParagraph"/>
               <w:spacing w:before="40"/>
-              <w:ind w:left="64"/>
               <w:rPr>
                 <w:sz w:val="20"/>
               </w:rPr>
@@ -1884,7 +1866,6 @@
             <w:pPr>
               <w:pStyle w:val="TableParagraph"/>
               <w:spacing w:before="40"/>
-              <w:ind w:left="64"/>
               <w:rPr>
                 <w:sz w:val="20"/>
               </w:rPr>
@@ -1906,7 +1887,6 @@
             <w:pPr>
               <w:pStyle w:val="TableParagraph"/>
               <w:spacing w:before="40"/>
-              <w:ind w:left="64"/>
               <w:rPr>
                 <w:sz w:val="20"/>
               </w:rPr>
@@ -2045,10 +2025,18 @@
           <w:p>
             <w:pPr>
               <w:pStyle w:val="TableParagraph"/>
+              <w:spacing w:before="45"/>
               <w:rPr>
                 <w:sz w:val="20"/>
               </w:rPr>
             </w:pPr>
+            <w:r>
+              <w:rPr>
+                <w:spacing w:val="-2"/>
+                <w:sz w:val="20"/>
+              </w:rPr>
+              <w:t>16/01/2025</w:t>
+            </w:r>
           </w:p>
         </w:tc>
         <w:tc>
@@ -2058,10 +2046,18 @@
           <w:p>
             <w:pPr>
               <w:pStyle w:val="TableParagraph"/>
+              <w:spacing w:before="45"/>
               <w:rPr>
                 <w:sz w:val="20"/>
               </w:rPr>
             </w:pPr>
+            <w:r>
+              <w:rPr>
+                <w:spacing w:val="-5"/>
+                <w:sz w:val="20"/>
+              </w:rPr>
+              <w:t>1.1</w:t>
+            </w:r>
           </w:p>
         </w:tc>
         <w:tc>
@@ -2071,10 +2067,109 @@
           <w:p>
             <w:pPr>
               <w:pStyle w:val="TableParagraph"/>
+              <w:spacing w:before="45"/>
               <w:rPr>
                 <w:sz w:val="20"/>
               </w:rPr>
             </w:pPr>
+            <w:r>
+              <w:rPr>
+                <w:sz w:val="20"/>
+              </w:rPr>
+              <w:t>Compilazione</w:t>
+            </w:r>
+            <w:r>
+              <w:rPr>
+                <w:spacing w:val="-4"/>
+                <w:sz w:val="20"/>
+              </w:rPr>
+              <w:t> </w:t>
+            </w:r>
+            <w:r>
+              <w:rPr>
+                <w:sz w:val="20"/>
+              </w:rPr>
+              <w:t>del</w:t>
+            </w:r>
+            <w:r>
+              <w:rPr>
+                <w:spacing w:val="44"/>
+                <w:sz w:val="20"/>
+              </w:rPr>
+              <w:t> </w:t>
+            </w:r>
+            <w:r>
+              <w:rPr>
+                <w:sz w:val="20"/>
+              </w:rPr>
+              <w:t>punto</w:t>
+            </w:r>
+            <w:r>
+              <w:rPr>
+                <w:spacing w:val="-3"/>
+                <w:sz w:val="20"/>
+              </w:rPr>
+              <w:t> </w:t>
+            </w:r>
+            <w:r>
+              <w:rPr>
+                <w:sz w:val="20"/>
+              </w:rPr>
+              <w:t>2</w:t>
+            </w:r>
+            <w:r>
+              <w:rPr>
+                <w:spacing w:val="-3"/>
+                <w:sz w:val="20"/>
+              </w:rPr>
+              <w:t> </w:t>
+            </w:r>
+            <w:r>
+              <w:rPr>
+                <w:sz w:val="20"/>
+              </w:rPr>
+              <w:t>e</w:t>
+            </w:r>
+            <w:r>
+              <w:rPr>
+                <w:spacing w:val="-4"/>
+                <w:sz w:val="20"/>
+              </w:rPr>
+              <w:t> </w:t>
+            </w:r>
+            <w:r>
+              <w:rPr>
+                <w:sz w:val="20"/>
+              </w:rPr>
+              <w:t>3</w:t>
+            </w:r>
+            <w:r>
+              <w:rPr>
+                <w:spacing w:val="-3"/>
+                <w:sz w:val="20"/>
+              </w:rPr>
+              <w:t> </w:t>
+            </w:r>
+            <w:r>
+              <w:rPr>
+                <w:sz w:val="20"/>
+              </w:rPr>
+              <w:t>del</w:t>
+            </w:r>
+            <w:r>
+              <w:rPr>
+                <w:spacing w:val="-3"/>
+                <w:sz w:val="20"/>
+              </w:rPr>
+              <w:t> </w:t>
+            </w:r>
+            <w:r>
+              <w:rPr>
+                <w:spacing w:val="-2"/>
+                <w:sz w:val="20"/>
+              </w:rPr>
+              <w:t>documento</w:t>
+            </w:r>
           </w:p>
         </w:tc>
         <w:tc>
@@ -2084,10 +2179,32 @@
           <w:p>
             <w:pPr>
               <w:pStyle w:val="TableParagraph"/>
+              <w:spacing w:before="45"/>
+              <w:ind w:left="58"/>
               <w:rPr>
                 <w:sz w:val="20"/>
               </w:rPr>
             </w:pPr>
+            <w:r>
+              <w:rPr>
+                <w:sz w:val="20"/>
+              </w:rPr>
+              <w:t>Gaetano</w:t>
+            </w:r>
+            <w:r>
+              <w:rPr>
+                <w:spacing w:val="-7"/>
+                <w:sz w:val="20"/>
+              </w:rPr>
+              <w:t> </w:t>
+            </w:r>
+            <w:r>
+              <w:rPr>
+                <w:spacing w:val="-2"/>
+                <w:sz w:val="20"/>
+              </w:rPr>
+              <w:t>D’Alessio</w:t>
+            </w:r>
           </w:p>
         </w:tc>
       </w:tr>
@@ -2102,10 +2219,18 @@
           <w:p>
             <w:pPr>
               <w:pStyle w:val="TableParagraph"/>
+              <w:spacing w:before="50"/>
               <w:rPr>
                 <w:sz w:val="20"/>
               </w:rPr>
             </w:pPr>
+            <w:r>
+              <w:rPr>
+                <w:spacing w:val="-2"/>
+                <w:sz w:val="20"/>
+              </w:rPr>
+              <w:t>16/01/2025</w:t>
+            </w:r>
           </w:p>
         </w:tc>
         <w:tc>
@@ -2115,10 +2240,18 @@
           <w:p>
             <w:pPr>
               <w:pStyle w:val="TableParagraph"/>
+              <w:spacing w:before="50"/>
               <w:rPr>
                 <w:sz w:val="20"/>
               </w:rPr>
             </w:pPr>
+            <w:r>
+              <w:rPr>
+                <w:spacing w:val="-5"/>
+                <w:sz w:val="20"/>
+              </w:rPr>
+              <w:t>1.3</w:t>
+            </w:r>
           </w:p>
         </w:tc>
         <w:tc>
@@ -2128,10 +2261,83 @@
           <w:p>
             <w:pPr>
               <w:pStyle w:val="TableParagraph"/>
+              <w:spacing w:before="50"/>
               <w:rPr>
                 <w:sz w:val="20"/>
               </w:rPr>
             </w:pPr>
+            <w:r>
+              <w:rPr>
+                <w:sz w:val="20"/>
+              </w:rPr>
+              <w:t>Compilazione</w:t>
+            </w:r>
+            <w:r>
+              <w:rPr>
+                <w:spacing w:val="-5"/>
+                <w:sz w:val="20"/>
+              </w:rPr>
+              <w:t> </w:t>
+            </w:r>
+            <w:r>
+              <w:rPr>
+                <w:sz w:val="20"/>
+              </w:rPr>
+              <w:t>del</w:t>
+            </w:r>
+            <w:r>
+              <w:rPr>
+                <w:spacing w:val="43"/>
+                <w:sz w:val="20"/>
+              </w:rPr>
+              <w:t> </w:t>
+            </w:r>
+            <w:r>
+              <w:rPr>
+                <w:sz w:val="20"/>
+              </w:rPr>
+              <w:t>punto</w:t>
+            </w:r>
+            <w:r>
+              <w:rPr>
+                <w:spacing w:val="-4"/>
+                <w:sz w:val="20"/>
+              </w:rPr>
+              <w:t> </w:t>
+            </w:r>
+            <w:r>
+              <w:rPr>
+                <w:sz w:val="20"/>
+              </w:rPr>
+              <w:t>5</w:t>
+            </w:r>
+            <w:r>
+              <w:rPr>
+                <w:spacing w:val="-4"/>
+                <w:sz w:val="20"/>
+              </w:rPr>
+              <w:t> </w:t>
+            </w:r>
+            <w:r>
+              <w:rPr>
+                <w:sz w:val="20"/>
+              </w:rPr>
+              <w:t>del</w:t>
+            </w:r>
+            <w:r>
+              <w:rPr>
+                <w:spacing w:val="-4"/>
+                <w:sz w:val="20"/>
+              </w:rPr>
+              <w:t> </w:t>
+            </w:r>
+            <w:r>
+              <w:rPr>
+                <w:spacing w:val="-2"/>
+                <w:sz w:val="20"/>
+              </w:rPr>
+              <w:t>documento</w:t>
+            </w:r>
           </w:p>
         </w:tc>
         <w:tc>
@@ -2141,10 +2347,58 @@
           <w:p>
             <w:pPr>
               <w:pStyle w:val="TableParagraph"/>
+              <w:spacing w:before="50"/>
+              <w:ind w:left="58"/>
               <w:rPr>
                 <w:sz w:val="20"/>
               </w:rPr>
             </w:pPr>
+            <w:r>
+              <w:rPr>
+                <w:sz w:val="20"/>
+              </w:rPr>
+              <w:t>Miriam</w:t>
+            </w:r>
+            <w:r>
+              <w:rPr>
+                <w:spacing w:val="-4"/>
+                <w:sz w:val="20"/>
+              </w:rPr>
+              <w:t> </w:t>
+            </w:r>
+            <w:r>
+              <w:rPr>
+                <w:sz w:val="20"/>
+              </w:rPr>
+              <w:t>Eva</w:t>
+            </w:r>
+            <w:r>
+              <w:rPr>
+                <w:spacing w:val="-4"/>
+                <w:sz w:val="20"/>
+              </w:rPr>
+              <w:t> </w:t>
+            </w:r>
+            <w:r>
+              <w:rPr>
+                <w:sz w:val="20"/>
+              </w:rPr>
+              <w:t>De</w:t>
+            </w:r>
+            <w:r>
+              <w:rPr>
+                <w:spacing w:val="-3"/>
+                <w:sz w:val="20"/>
+              </w:rPr>
+              <w:t> </w:t>
+            </w:r>
+            <w:r>
+              <w:rPr>
+                <w:spacing w:val="-2"/>
+                <w:sz w:val="20"/>
+              </w:rPr>
+              <w:t>Santis</w:t>
+            </w:r>
           </w:p>
         </w:tc>
       </w:tr>
@@ -2163,6 +2417,13 @@
                 <w:sz w:val="20"/>
               </w:rPr>
             </w:pPr>
+            <w:r>
+              <w:rPr>
+                <w:spacing w:val="-2"/>
+                <w:sz w:val="20"/>
+              </w:rPr>
+              <w:t>16/01/2025</w:t>
+            </w:r>
           </w:p>
         </w:tc>
         <w:tc>
@@ -2176,6 +2437,13 @@
                 <w:sz w:val="20"/>
               </w:rPr>
             </w:pPr>
+            <w:r>
+              <w:rPr>
+                <w:spacing w:val="-5"/>
+                <w:sz w:val="20"/>
+              </w:rPr>
+              <w:t>1.4</w:t>
+            </w:r>
           </w:p>
         </w:tc>
         <w:tc>
@@ -2189,6 +2457,104 @@
                 <w:sz w:val="20"/>
               </w:rPr>
             </w:pPr>
+            <w:r>
+              <w:rPr>
+                <w:sz w:val="20"/>
+              </w:rPr>
+              <w:t>Compilazione</w:t>
+            </w:r>
+            <w:r>
+              <w:rPr>
+                <w:spacing w:val="-4"/>
+                <w:sz w:val="20"/>
+              </w:rPr>
+              <w:t> </w:t>
+            </w:r>
+            <w:r>
+              <w:rPr>
+                <w:sz w:val="20"/>
+              </w:rPr>
+              <w:t>del</w:t>
+            </w:r>
+            <w:r>
+              <w:rPr>
+                <w:spacing w:val="45"/>
+                <w:sz w:val="20"/>
+              </w:rPr>
+              <w:t> </w:t>
+            </w:r>
+            <w:r>
+              <w:rPr>
+                <w:sz w:val="20"/>
+              </w:rPr>
+              <w:t>punto</w:t>
+            </w:r>
+            <w:r>
+              <w:rPr>
+                <w:spacing w:val="-3"/>
+                <w:sz w:val="20"/>
+              </w:rPr>
+              <w:t> </w:t>
+            </w:r>
+            <w:r>
+              <w:rPr>
+                <w:sz w:val="20"/>
+              </w:rPr>
+              <w:t>4</w:t>
+            </w:r>
+            <w:r>
+              <w:rPr>
+                <w:spacing w:val="-3"/>
+                <w:sz w:val="20"/>
+              </w:rPr>
+              <w:t> </w:t>
+            </w:r>
+            <w:r>
+              <w:rPr>
+                <w:sz w:val="20"/>
+              </w:rPr>
+              <w:t>e</w:t>
+            </w:r>
+            <w:r>
+              <w:rPr>
+                <w:spacing w:val="-3"/>
+                <w:sz w:val="20"/>
+              </w:rPr>
+              <w:t> </w:t>
+            </w:r>
+            <w:r>
+              <w:rPr>
+                <w:sz w:val="20"/>
+              </w:rPr>
+              <w:t>6</w:t>
+            </w:r>
+            <w:r>
+              <w:rPr>
+                <w:spacing w:val="45"/>
+                <w:sz w:val="20"/>
+              </w:rPr>
+              <w:t> </w:t>
+            </w:r>
+            <w:r>
+              <w:rPr>
+                <w:sz w:val="20"/>
+              </w:rPr>
+              <w:t>del</w:t>
+            </w:r>
+            <w:r>
+              <w:rPr>
+                <w:spacing w:val="-3"/>
+                <w:sz w:val="20"/>
+              </w:rPr>
+              <w:t> </w:t>
+            </w:r>
+            <w:r>
+              <w:rPr>
+                <w:spacing w:val="-2"/>
+                <w:sz w:val="20"/>
+              </w:rPr>
+              <w:t>documento</w:t>
+            </w:r>
           </w:p>
         </w:tc>
         <w:tc>
@@ -2198,10 +2564,31 @@
           <w:p>
             <w:pPr>
               <w:pStyle w:val="TableParagraph"/>
+              <w:ind w:left="58"/>
               <w:rPr>
                 <w:sz w:val="20"/>
               </w:rPr>
             </w:pPr>
+            <w:r>
+              <w:rPr>
+                <w:sz w:val="20"/>
+              </w:rPr>
+              <w:t>Gaetano</w:t>
+            </w:r>
+            <w:r>
+              <w:rPr>
+                <w:spacing w:val="-7"/>
+                <w:sz w:val="20"/>
+              </w:rPr>
+              <w:t> </w:t>
+            </w:r>
+            <w:r>
+              <w:rPr>
+                <w:spacing w:val="-2"/>
+                <w:sz w:val="20"/>
+              </w:rPr>
+              <w:t>D’Alessio</w:t>
+            </w:r>
           </w:p>
         </w:tc>
       </w:tr>
@@ -2216,10 +2603,18 @@
           <w:p>
             <w:pPr>
               <w:pStyle w:val="TableParagraph"/>
+              <w:spacing w:before="40"/>
               <w:rPr>
                 <w:sz w:val="20"/>
               </w:rPr>
             </w:pPr>
+            <w:r>
+              <w:rPr>
+                <w:spacing w:val="-2"/>
+                <w:sz w:val="20"/>
+              </w:rPr>
+              <w:t>16/01/2025</w:t>
+            </w:r>
           </w:p>
         </w:tc>
         <w:tc>
@@ -2229,10 +2624,18 @@
           <w:p>
             <w:pPr>
               <w:pStyle w:val="TableParagraph"/>
+              <w:spacing w:before="40"/>
               <w:rPr>
                 <w:sz w:val="20"/>
               </w:rPr>
             </w:pPr>
+            <w:r>
+              <w:rPr>
+                <w:spacing w:val="-5"/>
+                <w:sz w:val="20"/>
+              </w:rPr>
+              <w:t>1.5</w:t>
+            </w:r>
           </w:p>
         </w:tc>
         <w:tc>
@@ -2242,10 +2645,83 @@
           <w:p>
             <w:pPr>
               <w:pStyle w:val="TableParagraph"/>
+              <w:spacing w:before="40"/>
               <w:rPr>
                 <w:sz w:val="20"/>
               </w:rPr>
             </w:pPr>
+            <w:r>
+              <w:rPr>
+                <w:sz w:val="20"/>
+              </w:rPr>
+              <w:t>Compilazione</w:t>
+            </w:r>
+            <w:r>
+              <w:rPr>
+                <w:spacing w:val="-4"/>
+                <w:sz w:val="20"/>
+              </w:rPr>
+              <w:t> </w:t>
+            </w:r>
+            <w:r>
+              <w:rPr>
+                <w:sz w:val="20"/>
+              </w:rPr>
+              <w:t>del</w:t>
+            </w:r>
+            <w:r>
+              <w:rPr>
+                <w:spacing w:val="43"/>
+                <w:sz w:val="20"/>
+              </w:rPr>
+              <w:t> </w:t>
+            </w:r>
+            <w:r>
+              <w:rPr>
+                <w:sz w:val="20"/>
+              </w:rPr>
+              <w:t>punto</w:t>
+            </w:r>
+            <w:r>
+              <w:rPr>
+                <w:spacing w:val="-3"/>
+                <w:sz w:val="20"/>
+              </w:rPr>
+              <w:t> </w:t>
+            </w:r>
+            <w:r>
+              <w:rPr>
+                <w:sz w:val="20"/>
+              </w:rPr>
+              <w:t>9</w:t>
+            </w:r>
+            <w:r>
+              <w:rPr>
+                <w:spacing w:val="43"/>
+                <w:sz w:val="20"/>
+              </w:rPr>
+              <w:t> </w:t>
+            </w:r>
+            <w:r>
+              <w:rPr>
+                <w:sz w:val="20"/>
+              </w:rPr>
+              <w:t>del</w:t>
+            </w:r>
+            <w:r>
+              <w:rPr>
+                <w:spacing w:val="-3"/>
+                <w:sz w:val="20"/>
+              </w:rPr>
+              <w:t> </w:t>
+            </w:r>
+            <w:r>
+              <w:rPr>
+                <w:spacing w:val="-2"/>
+                <w:sz w:val="20"/>
+              </w:rPr>
+              <w:t>documento</w:t>
+            </w:r>
           </w:p>
         </w:tc>
         <w:tc>
@@ -2255,10 +2731,32 @@
           <w:p>
             <w:pPr>
               <w:pStyle w:val="TableParagraph"/>
+              <w:spacing w:before="40"/>
+              <w:ind w:left="58"/>
               <w:rPr>
                 <w:sz w:val="20"/>
               </w:rPr>
             </w:pPr>
+            <w:r>
+              <w:rPr>
+                <w:sz w:val="20"/>
+              </w:rPr>
+              <w:t>Luigi</w:t>
+            </w:r>
+            <w:r>
+              <w:rPr>
+                <w:spacing w:val="-5"/>
+                <w:sz w:val="20"/>
+              </w:rPr>
+              <w:t> </w:t>
+            </w:r>
+            <w:r>
+              <w:rPr>
+                <w:spacing w:val="-2"/>
+                <w:sz w:val="20"/>
+              </w:rPr>
+              <w:t>Montuori</w:t>
+            </w:r>
           </w:p>
         </w:tc>
       </w:tr>
@@ -2273,10 +2771,18 @@
           <w:p>
             <w:pPr>
               <w:pStyle w:val="TableParagraph"/>
+              <w:spacing w:before="45"/>
               <w:rPr>
                 <w:sz w:val="20"/>
               </w:rPr>
             </w:pPr>
+            <w:r>
+              <w:rPr>
+                <w:spacing w:val="-2"/>
+                <w:sz w:val="20"/>
+              </w:rPr>
+              <w:t>16/01/2025</w:t>
+            </w:r>
           </w:p>
         </w:tc>
         <w:tc>
@@ -2286,10 +2792,18 @@
           <w:p>
             <w:pPr>
               <w:pStyle w:val="TableParagraph"/>
+              <w:spacing w:before="45"/>
               <w:rPr>
                 <w:sz w:val="20"/>
               </w:rPr>
             </w:pPr>
+            <w:r>
+              <w:rPr>
+                <w:spacing w:val="-5"/>
+                <w:sz w:val="20"/>
+              </w:rPr>
+              <w:t>1.6</w:t>
+            </w:r>
           </w:p>
         </w:tc>
         <w:tc>
@@ -2299,10 +2813,83 @@
           <w:p>
             <w:pPr>
               <w:pStyle w:val="TableParagraph"/>
+              <w:spacing w:before="45"/>
               <w:rPr>
                 <w:sz w:val="20"/>
               </w:rPr>
             </w:pPr>
+            <w:r>
+              <w:rPr>
+                <w:sz w:val="20"/>
+              </w:rPr>
+              <w:t>Compilazione</w:t>
+            </w:r>
+            <w:r>
+              <w:rPr>
+                <w:spacing w:val="-5"/>
+                <w:sz w:val="20"/>
+              </w:rPr>
+              <w:t> </w:t>
+            </w:r>
+            <w:r>
+              <w:rPr>
+                <w:sz w:val="20"/>
+              </w:rPr>
+              <w:t>del</w:t>
+            </w:r>
+            <w:r>
+              <w:rPr>
+                <w:spacing w:val="43"/>
+                <w:sz w:val="20"/>
+              </w:rPr>
+              <w:t> </w:t>
+            </w:r>
+            <w:r>
+              <w:rPr>
+                <w:sz w:val="20"/>
+              </w:rPr>
+              <w:t>punto</w:t>
+            </w:r>
+            <w:r>
+              <w:rPr>
+                <w:spacing w:val="-4"/>
+                <w:sz w:val="20"/>
+              </w:rPr>
+              <w:t> </w:t>
+            </w:r>
+            <w:r>
+              <w:rPr>
+                <w:sz w:val="20"/>
+              </w:rPr>
+              <w:t>7</w:t>
+            </w:r>
+            <w:r>
+              <w:rPr>
+                <w:spacing w:val="-4"/>
+                <w:sz w:val="20"/>
+              </w:rPr>
+              <w:t> </w:t>
+            </w:r>
+            <w:r>
+              <w:rPr>
+                <w:sz w:val="20"/>
+              </w:rPr>
+              <w:t>del</w:t>
+            </w:r>
+            <w:r>
+              <w:rPr>
+                <w:spacing w:val="-4"/>
+                <w:sz w:val="20"/>
+              </w:rPr>
+              <w:t> </w:t>
+            </w:r>
+            <w:r>
+              <w:rPr>
+                <w:spacing w:val="-2"/>
+                <w:sz w:val="20"/>
+              </w:rPr>
+              <w:t>documento</w:t>
+            </w:r>
           </w:p>
         </w:tc>
         <w:tc>
@@ -2312,10 +2899,58 @@
           <w:p>
             <w:pPr>
               <w:pStyle w:val="TableParagraph"/>
+              <w:spacing w:before="45"/>
+              <w:ind w:left="58"/>
               <w:rPr>
                 <w:sz w:val="20"/>
               </w:rPr>
             </w:pPr>
+            <w:r>
+              <w:rPr>
+                <w:sz w:val="20"/>
+              </w:rPr>
+              <w:t>Miriam</w:t>
+            </w:r>
+            <w:r>
+              <w:rPr>
+                <w:spacing w:val="-4"/>
+                <w:sz w:val="20"/>
+              </w:rPr>
+              <w:t> </w:t>
+            </w:r>
+            <w:r>
+              <w:rPr>
+                <w:sz w:val="20"/>
+              </w:rPr>
+              <w:t>Eva</w:t>
+            </w:r>
+            <w:r>
+              <w:rPr>
+                <w:spacing w:val="-4"/>
+                <w:sz w:val="20"/>
+              </w:rPr>
+              <w:t> </w:t>
+            </w:r>
+            <w:r>
+              <w:rPr>
+                <w:sz w:val="20"/>
+              </w:rPr>
+              <w:t>De</w:t>
+            </w:r>
+            <w:r>
+              <w:rPr>
+                <w:spacing w:val="-3"/>
+                <w:sz w:val="20"/>
+              </w:rPr>
+              <w:t> </w:t>
+            </w:r>
+            <w:r>
+              <w:rPr>
+                <w:spacing w:val="-2"/>
+                <w:sz w:val="20"/>
+              </w:rPr>
+              <w:t>Santis</w:t>
+            </w:r>
           </w:p>
         </w:tc>
       </w:tr>
@@ -2330,10 +2965,18 @@
           <w:p>
             <w:pPr>
               <w:pStyle w:val="TableParagraph"/>
+              <w:spacing w:before="50"/>
               <w:rPr>
                 <w:sz w:val="20"/>
               </w:rPr>
             </w:pPr>
+            <w:r>
+              <w:rPr>
+                <w:spacing w:val="-2"/>
+                <w:sz w:val="20"/>
+              </w:rPr>
+              <w:t>16/01/2025</w:t>
+            </w:r>
           </w:p>
         </w:tc>
         <w:tc>
@@ -2343,10 +2986,18 @@
           <w:p>
             <w:pPr>
               <w:pStyle w:val="TableParagraph"/>
+              <w:spacing w:before="50"/>
               <w:rPr>
                 <w:sz w:val="20"/>
               </w:rPr>
             </w:pPr>
+            <w:r>
+              <w:rPr>
+                <w:spacing w:val="-5"/>
+                <w:sz w:val="20"/>
+              </w:rPr>
+              <w:t>1.7</w:t>
+            </w:r>
           </w:p>
         </w:tc>
         <w:tc>
@@ -2356,10 +3007,83 @@
           <w:p>
             <w:pPr>
               <w:pStyle w:val="TableParagraph"/>
+              <w:spacing w:before="50"/>
               <w:rPr>
                 <w:sz w:val="20"/>
               </w:rPr>
             </w:pPr>
+            <w:r>
+              <w:rPr>
+                <w:sz w:val="20"/>
+              </w:rPr>
+              <w:t>Compilazione</w:t>
+            </w:r>
+            <w:r>
+              <w:rPr>
+                <w:spacing w:val="-5"/>
+                <w:sz w:val="20"/>
+              </w:rPr>
+              <w:t> </w:t>
+            </w:r>
+            <w:r>
+              <w:rPr>
+                <w:sz w:val="20"/>
+              </w:rPr>
+              <w:t>del</w:t>
+            </w:r>
+            <w:r>
+              <w:rPr>
+                <w:spacing w:val="42"/>
+                <w:sz w:val="20"/>
+              </w:rPr>
+              <w:t> </w:t>
+            </w:r>
+            <w:r>
+              <w:rPr>
+                <w:sz w:val="20"/>
+              </w:rPr>
+              <w:t>punto</w:t>
+            </w:r>
+            <w:r>
+              <w:rPr>
+                <w:spacing w:val="-4"/>
+                <w:sz w:val="20"/>
+              </w:rPr>
+              <w:t> </w:t>
+            </w:r>
+            <w:r>
+              <w:rPr>
+                <w:sz w:val="20"/>
+              </w:rPr>
+              <w:t>10</w:t>
+            </w:r>
+            <w:r>
+              <w:rPr>
+                <w:spacing w:val="-4"/>
+                <w:sz w:val="20"/>
+              </w:rPr>
+              <w:t> </w:t>
+            </w:r>
+            <w:r>
+              <w:rPr>
+                <w:sz w:val="20"/>
+              </w:rPr>
+              <w:t>del</w:t>
+            </w:r>
+            <w:r>
+              <w:rPr>
+                <w:spacing w:val="-4"/>
+                <w:sz w:val="20"/>
+              </w:rPr>
+              <w:t> </w:t>
+            </w:r>
+            <w:r>
+              <w:rPr>
+                <w:spacing w:val="-2"/>
+                <w:sz w:val="20"/>
+              </w:rPr>
+              <w:t>documento</w:t>
+            </w:r>
           </w:p>
         </w:tc>
         <w:tc>
@@ -2369,10 +3093,480 @@
           <w:p>
             <w:pPr>
               <w:pStyle w:val="TableParagraph"/>
+              <w:spacing w:before="50"/>
+              <w:ind w:left="58"/>
               <w:rPr>
                 <w:sz w:val="20"/>
               </w:rPr>
             </w:pPr>
+            <w:r>
+              <w:rPr>
+                <w:sz w:val="20"/>
+              </w:rPr>
+              <w:t>Luigi</w:t>
+            </w:r>
+            <w:r>
+              <w:rPr>
+                <w:spacing w:val="-5"/>
+                <w:sz w:val="20"/>
+              </w:rPr>
+              <w:t> </w:t>
+            </w:r>
+            <w:r>
+              <w:rPr>
+                <w:spacing w:val="-2"/>
+                <w:sz w:val="20"/>
+              </w:rPr>
+              <w:t>Montuori</w:t>
+            </w:r>
+          </w:p>
+        </w:tc>
+      </w:tr>
+      <w:tr>
+        <w:trPr>
+          <w:trHeight w:val="360" w:hRule="atLeast"/>
+        </w:trPr>
+        <w:tc>
+          <w:tcPr>
+            <w:tcW w:w="1920" w:type="dxa"/>
+          </w:tcPr>
+          <w:p>
+            <w:pPr>
+              <w:pStyle w:val="TableParagraph"/>
+              <w:rPr>
+                <w:sz w:val="20"/>
+              </w:rPr>
+            </w:pPr>
+            <w:r>
+              <w:rPr>
+                <w:spacing w:val="-2"/>
+                <w:sz w:val="20"/>
+              </w:rPr>
+              <w:t>16/01/2025</w:t>
+            </w:r>
+          </w:p>
+        </w:tc>
+        <w:tc>
+          <w:tcPr>
+            <w:tcW w:w="960" w:type="dxa"/>
+          </w:tcPr>
+          <w:p>
+            <w:pPr>
+              <w:pStyle w:val="TableParagraph"/>
+              <w:rPr>
+                <w:sz w:val="20"/>
+              </w:rPr>
+            </w:pPr>
+            <w:r>
+              <w:rPr>
+                <w:spacing w:val="-5"/>
+                <w:sz w:val="20"/>
+              </w:rPr>
+              <w:t>1.8</w:t>
+            </w:r>
+          </w:p>
+        </w:tc>
+        <w:tc>
+          <w:tcPr>
+            <w:tcW w:w="4340" w:type="dxa"/>
+          </w:tcPr>
+          <w:p>
+            <w:pPr>
+              <w:pStyle w:val="TableParagraph"/>
+              <w:rPr>
+                <w:sz w:val="20"/>
+              </w:rPr>
+            </w:pPr>
+            <w:r>
+              <w:rPr>
+                <w:sz w:val="20"/>
+              </w:rPr>
+              <w:t>Compilazione</w:t>
+            </w:r>
+            <w:r>
+              <w:rPr>
+                <w:spacing w:val="-5"/>
+                <w:sz w:val="20"/>
+              </w:rPr>
+              <w:t> </w:t>
+            </w:r>
+            <w:r>
+              <w:rPr>
+                <w:sz w:val="20"/>
+              </w:rPr>
+              <w:t>del</w:t>
+            </w:r>
+            <w:r>
+              <w:rPr>
+                <w:spacing w:val="-5"/>
+                <w:sz w:val="20"/>
+              </w:rPr>
+              <w:t> </w:t>
+            </w:r>
+            <w:r>
+              <w:rPr>
+                <w:sz w:val="20"/>
+              </w:rPr>
+              <w:t>punto</w:t>
+            </w:r>
+            <w:r>
+              <w:rPr>
+                <w:spacing w:val="-5"/>
+                <w:sz w:val="20"/>
+              </w:rPr>
+              <w:t> </w:t>
+            </w:r>
+            <w:r>
+              <w:rPr>
+                <w:sz w:val="20"/>
+              </w:rPr>
+              <w:t>8</w:t>
+            </w:r>
+            <w:r>
+              <w:rPr>
+                <w:spacing w:val="-5"/>
+                <w:sz w:val="20"/>
+              </w:rPr>
+              <w:t> </w:t>
+            </w:r>
+            <w:r>
+              <w:rPr>
+                <w:sz w:val="20"/>
+              </w:rPr>
+              <w:t>del</w:t>
+            </w:r>
+            <w:r>
+              <w:rPr>
+                <w:spacing w:val="-4"/>
+                <w:sz w:val="20"/>
+              </w:rPr>
+              <w:t> </w:t>
+            </w:r>
+            <w:r>
+              <w:rPr>
+                <w:spacing w:val="-2"/>
+                <w:sz w:val="20"/>
+              </w:rPr>
+              <w:t>documento</w:t>
+            </w:r>
+          </w:p>
+        </w:tc>
+        <w:tc>
+          <w:tcPr>
+            <w:tcW w:w="2420" w:type="dxa"/>
+          </w:tcPr>
+          <w:p>
+            <w:pPr>
+              <w:pStyle w:val="TableParagraph"/>
+              <w:ind w:left="58"/>
+              <w:rPr>
+                <w:sz w:val="20"/>
+              </w:rPr>
+            </w:pPr>
+            <w:r>
+              <w:rPr>
+                <w:sz w:val="20"/>
+              </w:rPr>
+              <w:t>Miriam</w:t>
+            </w:r>
+            <w:r>
+              <w:rPr>
+                <w:spacing w:val="-4"/>
+                <w:sz w:val="20"/>
+              </w:rPr>
+              <w:t> </w:t>
+            </w:r>
+            <w:r>
+              <w:rPr>
+                <w:sz w:val="20"/>
+              </w:rPr>
+              <w:t>Eva</w:t>
+            </w:r>
+            <w:r>
+              <w:rPr>
+                <w:spacing w:val="-4"/>
+                <w:sz w:val="20"/>
+              </w:rPr>
+              <w:t> </w:t>
+            </w:r>
+            <w:r>
+              <w:rPr>
+                <w:sz w:val="20"/>
+              </w:rPr>
+              <w:t>De</w:t>
+            </w:r>
+            <w:r>
+              <w:rPr>
+                <w:spacing w:val="-3"/>
+                <w:sz w:val="20"/>
+              </w:rPr>
+              <w:t> </w:t>
+            </w:r>
+            <w:r>
+              <w:rPr>
+                <w:spacing w:val="-2"/>
+                <w:sz w:val="20"/>
+              </w:rPr>
+              <w:t>Santis</w:t>
+            </w:r>
+          </w:p>
+        </w:tc>
+      </w:tr>
+      <w:tr>
+        <w:trPr>
+          <w:trHeight w:val="340" w:hRule="atLeast"/>
+        </w:trPr>
+        <w:tc>
+          <w:tcPr>
+            <w:tcW w:w="1920" w:type="dxa"/>
+          </w:tcPr>
+          <w:p>
+            <w:pPr>
+              <w:pStyle w:val="TableParagraph"/>
+              <w:spacing w:before="40"/>
+              <w:rPr>
+                <w:sz w:val="20"/>
+              </w:rPr>
+            </w:pPr>
+            <w:r>
+              <w:rPr>
+                <w:spacing w:val="-2"/>
+                <w:sz w:val="20"/>
+              </w:rPr>
+              <w:t>16/01/2025</w:t>
+            </w:r>
+          </w:p>
+        </w:tc>
+        <w:tc>
+          <w:tcPr>
+            <w:tcW w:w="960" w:type="dxa"/>
+          </w:tcPr>
+          <w:p>
+            <w:pPr>
+              <w:pStyle w:val="TableParagraph"/>
+              <w:spacing w:before="40"/>
+              <w:rPr>
+                <w:sz w:val="20"/>
+              </w:rPr>
+            </w:pPr>
+            <w:r>
+              <w:rPr>
+                <w:spacing w:val="-5"/>
+                <w:sz w:val="20"/>
+              </w:rPr>
+              <w:t>1.9</w:t>
+            </w:r>
+          </w:p>
+        </w:tc>
+        <w:tc>
+          <w:tcPr>
+            <w:tcW w:w="4340" w:type="dxa"/>
+          </w:tcPr>
+          <w:p>
+            <w:pPr>
+              <w:pStyle w:val="TableParagraph"/>
+              <w:spacing w:before="40"/>
+              <w:rPr>
+                <w:sz w:val="20"/>
+              </w:rPr>
+            </w:pPr>
+            <w:r>
+              <w:rPr>
+                <w:sz w:val="20"/>
+              </w:rPr>
+              <w:t>Compilazione</w:t>
+            </w:r>
+            <w:r>
+              <w:rPr>
+                <w:spacing w:val="-12"/>
+                <w:sz w:val="20"/>
+              </w:rPr>
+              <w:t> </w:t>
+            </w:r>
+            <w:r>
+              <w:rPr>
+                <w:spacing w:val="-2"/>
+                <w:sz w:val="20"/>
+              </w:rPr>
+              <w:t>dell’indice</w:t>
+            </w:r>
+          </w:p>
+        </w:tc>
+        <w:tc>
+          <w:tcPr>
+            <w:tcW w:w="2420" w:type="dxa"/>
+          </w:tcPr>
+          <w:p>
+            <w:pPr>
+              <w:pStyle w:val="TableParagraph"/>
+              <w:spacing w:before="40"/>
+              <w:ind w:left="58"/>
+              <w:rPr>
+                <w:sz w:val="20"/>
+              </w:rPr>
+            </w:pPr>
+            <w:r>
+              <w:rPr>
+                <w:sz w:val="20"/>
+              </w:rPr>
+              <w:t>Miriam</w:t>
+            </w:r>
+            <w:r>
+              <w:rPr>
+                <w:spacing w:val="-4"/>
+                <w:sz w:val="20"/>
+              </w:rPr>
+              <w:t> </w:t>
+            </w:r>
+            <w:r>
+              <w:rPr>
+                <w:sz w:val="20"/>
+              </w:rPr>
+              <w:t>Eva</w:t>
+            </w:r>
+            <w:r>
+              <w:rPr>
+                <w:spacing w:val="-4"/>
+                <w:sz w:val="20"/>
+              </w:rPr>
+              <w:t> </w:t>
+            </w:r>
+            <w:r>
+              <w:rPr>
+                <w:sz w:val="20"/>
+              </w:rPr>
+              <w:t>De</w:t>
+            </w:r>
+            <w:r>
+              <w:rPr>
+                <w:spacing w:val="-3"/>
+                <w:sz w:val="20"/>
+              </w:rPr>
+              <w:t> </w:t>
+            </w:r>
+            <w:r>
+              <w:rPr>
+                <w:spacing w:val="-2"/>
+                <w:sz w:val="20"/>
+              </w:rPr>
+              <w:t>Santis</w:t>
+            </w:r>
+          </w:p>
+        </w:tc>
+      </w:tr>
+      <w:tr>
+        <w:trPr>
+          <w:trHeight w:val="340" w:hRule="atLeast"/>
+        </w:trPr>
+        <w:tc>
+          <w:tcPr>
+            <w:tcW w:w="1920" w:type="dxa"/>
+          </w:tcPr>
+          <w:p>
+            <w:pPr>
+              <w:pStyle w:val="TableParagraph"/>
+              <w:spacing w:before="45"/>
+              <w:rPr>
+                <w:sz w:val="20"/>
+              </w:rPr>
+            </w:pPr>
+            <w:r>
+              <w:rPr>
+                <w:spacing w:val="-2"/>
+                <w:sz w:val="20"/>
+              </w:rPr>
+              <w:t>18/01/2025</w:t>
+            </w:r>
+          </w:p>
+        </w:tc>
+        <w:tc>
+          <w:tcPr>
+            <w:tcW w:w="960" w:type="dxa"/>
+          </w:tcPr>
+          <w:p>
+            <w:pPr>
+              <w:pStyle w:val="TableParagraph"/>
+              <w:spacing w:before="45"/>
+              <w:rPr>
+                <w:sz w:val="20"/>
+              </w:rPr>
+            </w:pPr>
+            <w:r>
+              <w:rPr>
+                <w:spacing w:val="-5"/>
+                <w:sz w:val="20"/>
+              </w:rPr>
+              <w:t>2.0</w:t>
+            </w:r>
+          </w:p>
+        </w:tc>
+        <w:tc>
+          <w:tcPr>
+            <w:tcW w:w="4340" w:type="dxa"/>
+          </w:tcPr>
+          <w:p>
+            <w:pPr>
+              <w:pStyle w:val="TableParagraph"/>
+              <w:spacing w:before="45"/>
+              <w:rPr>
+                <w:sz w:val="20"/>
+              </w:rPr>
+            </w:pPr>
+            <w:r>
+              <w:rPr>
+                <w:sz w:val="20"/>
+              </w:rPr>
+              <w:t>Ultime</w:t>
+            </w:r>
+            <w:r>
+              <w:rPr>
+                <w:spacing w:val="-6"/>
+                <w:sz w:val="20"/>
+              </w:rPr>
+              <w:t> </w:t>
+            </w:r>
+            <w:r>
+              <w:rPr>
+                <w:spacing w:val="-2"/>
+                <w:sz w:val="20"/>
+              </w:rPr>
+              <w:t>modifiche</w:t>
+            </w:r>
+          </w:p>
+        </w:tc>
+        <w:tc>
+          <w:tcPr>
+            <w:tcW w:w="2420" w:type="dxa"/>
+          </w:tcPr>
+          <w:p>
+            <w:pPr>
+              <w:pStyle w:val="TableParagraph"/>
+              <w:spacing w:before="45"/>
+              <w:ind w:left="58"/>
+              <w:rPr>
+                <w:sz w:val="20"/>
+              </w:rPr>
+            </w:pPr>
+            <w:r>
+              <w:rPr>
+                <w:sz w:val="20"/>
+              </w:rPr>
+              <w:t>Gaetano</w:t>
+            </w:r>
+            <w:r>
+              <w:rPr>
+                <w:spacing w:val="-7"/>
+                <w:sz w:val="20"/>
+              </w:rPr>
+              <w:t> </w:t>
+            </w:r>
+            <w:r>
+              <w:rPr>
+                <w:spacing w:val="-2"/>
+                <w:sz w:val="20"/>
+              </w:rPr>
+              <w:t>D’Alessio</w:t>
+            </w:r>
           </w:p>
         </w:tc>
       </w:tr>
@@ -2470,57 +3664,7 @@
     <w:p>
       <w:pPr>
         <w:pStyle w:val="BodyText"/>
-        <w:rPr>
-          <w:rFonts w:ascii="Arial"/>
-          <w:b/>
-          <w:sz w:val="20"/>
-        </w:rPr>
-      </w:pPr>
-    </w:p>
-    <w:p>
-      <w:pPr>
-        <w:pStyle w:val="BodyText"/>
-        <w:rPr>
-          <w:rFonts w:ascii="Arial"/>
-          <w:b/>
-          <w:sz w:val="20"/>
-        </w:rPr>
-      </w:pPr>
-    </w:p>
-    <w:p>
-      <w:pPr>
-        <w:pStyle w:val="BodyText"/>
-        <w:rPr>
-          <w:rFonts w:ascii="Arial"/>
-          <w:b/>
-          <w:sz w:val="20"/>
-        </w:rPr>
-      </w:pPr>
-    </w:p>
-    <w:p>
-      <w:pPr>
-        <w:pStyle w:val="BodyText"/>
-        <w:rPr>
-          <w:rFonts w:ascii="Arial"/>
-          <w:b/>
-          <w:sz w:val="20"/>
-        </w:rPr>
-      </w:pPr>
-    </w:p>
-    <w:p>
-      <w:pPr>
-        <w:pStyle w:val="BodyText"/>
-        <w:rPr>
-          <w:rFonts w:ascii="Arial"/>
-          <w:b/>
-          <w:sz w:val="20"/>
-        </w:rPr>
-      </w:pPr>
-    </w:p>
-    <w:p>
-      <w:pPr>
-        <w:pStyle w:val="BodyText"/>
-        <w:spacing w:before="94"/>
+        <w:spacing w:before="144"/>
         <w:rPr>
           <w:rFonts w:ascii="Arial"/>
           <w:b/>
@@ -2566,6 +3710,8 @@
           <w:p>
             <w:pPr>
               <w:pStyle w:val="TableParagraph"/>
+              <w:spacing w:before="0"/>
+              <w:ind w:left="0"/>
               <w:rPr>
                 <w:sz w:val="20"/>
               </w:rPr>
@@ -2741,7 +3887,16 @@
             <w:ind w:left="561" w:right="0" w:hanging="420"/>
             <w:jc w:val="left"/>
           </w:pPr>
-          <w:hyperlink w:history="true" w:anchor="_TOC_250000">
+          <w:r>
+            <w:fldChar w:fldCharType="begin"/>
+          </w:r>
+          <w:r>
+            <w:instrText>TOC \o "1-1" \h \z \u </w:instrText>
+          </w:r>
+          <w:r>
+            <w:fldChar w:fldCharType="separate"/>
+          </w:r>
+          <w:hyperlink w:history="true" w:anchor="_TOC_250009">
             <w:r>
               <w:rPr>
                 <w:spacing w:val="-2"/>
@@ -2756,161 +3911,401 @@
               <w:rPr>
                 <w:spacing w:val="-10"/>
               </w:rPr>
-              <w:t>3</w:t>
+              <w:t>4</w:t>
             </w:r>
           </w:hyperlink>
         </w:p>
         <w:p>
           <w:pPr>
-            <w:pStyle w:val="TOC2"/>
+            <w:pStyle w:val="TOC1"/>
             <w:numPr>
-              <w:ilvl w:val="1"/>
-              <w:numId w:val="1"/>
+              <w:ilvl w:val="0"/>
+              <w:numId w:val="2"/>
             </w:numPr>
             <w:tabs>
-              <w:tab w:pos="1026" w:val="left" w:leader="none"/>
+              <w:tab w:pos="621" w:val="left" w:leader="none"/>
               <w:tab w:pos="9771" w:val="right" w:leader="none"/>
             </w:tabs>
-            <w:spacing w:line="240" w:lineRule="auto" w:before="5" w:after="0"/>
-            <w:ind w:left="1026" w:right="0" w:hanging="600"/>
+            <w:spacing w:line="240" w:lineRule="auto" w:before="1" w:after="0"/>
+            <w:ind w:left="621" w:right="0" w:hanging="480"/>
             <w:jc w:val="left"/>
           </w:pPr>
-          <w:r>
-            <w:rPr/>
-            <w:t>Paragrafo </w:t>
-          </w:r>
-          <w:r>
-            <w:rPr>
-              <w:spacing w:val="-10"/>
-            </w:rPr>
-            <w:t>A</w:t>
-          </w:r>
-          <w:r>
-            <w:rPr/>
-            <w:tab/>
-          </w:r>
-          <w:r>
-            <w:rPr>
-              <w:spacing w:val="-10"/>
-            </w:rPr>
-            <w:t>3</w:t>
-          </w:r>
+          <w:hyperlink w:history="true" w:anchor="_TOC_250008">
+            <w:r>
+              <w:rPr/>
+              <w:t>Riferimenti ad altri </w:t>
+            </w:r>
+            <w:r>
+              <w:rPr>
+                <w:spacing w:val="-2"/>
+              </w:rPr>
+              <w:t>documenti</w:t>
+            </w:r>
+            <w:r>
+              <w:rPr/>
+              <w:tab/>
+            </w:r>
+            <w:r>
+              <w:rPr>
+                <w:spacing w:val="-10"/>
+              </w:rPr>
+              <w:t>4</w:t>
+            </w:r>
+          </w:hyperlink>
         </w:p>
         <w:p>
           <w:pPr>
-            <w:pStyle w:val="TOC3"/>
+            <w:pStyle w:val="TOC1"/>
             <w:numPr>
-              <w:ilvl w:val="2"/>
-              <w:numId w:val="1"/>
+              <w:ilvl w:val="0"/>
+              <w:numId w:val="2"/>
             </w:numPr>
             <w:tabs>
-              <w:tab w:pos="1491" w:val="left" w:leader="none"/>
+              <w:tab w:pos="621" w:val="left" w:leader="none"/>
               <w:tab w:pos="9771" w:val="right" w:leader="none"/>
             </w:tabs>
-            <w:spacing w:line="240" w:lineRule="auto" w:before="5" w:after="0"/>
-            <w:ind w:left="1491" w:right="0" w:hanging="780"/>
+            <w:spacing w:line="240" w:lineRule="auto" w:before="0" w:after="0"/>
+            <w:ind w:left="621" w:right="0" w:hanging="480"/>
             <w:jc w:val="left"/>
           </w:pPr>
-          <w:r>
-            <w:rPr/>
-            <w:t>Paragrafo </w:t>
-          </w:r>
-          <w:r>
-            <w:rPr>
-              <w:spacing w:val="-5"/>
-            </w:rPr>
-            <w:t>A.X</w:t>
-          </w:r>
-          <w:r>
-            <w:rPr/>
-            <w:tab/>
-          </w:r>
-          <w:r>
-            <w:rPr>
-              <w:spacing w:val="-10"/>
-            </w:rPr>
-            <w:t>3</w:t>
-          </w:r>
+          <w:hyperlink w:history="true" w:anchor="_TOC_250007">
+            <w:r>
+              <w:rPr/>
+              <w:t>System </w:t>
+            </w:r>
+            <w:r>
+              <w:rPr>
+                <w:spacing w:val="-2"/>
+              </w:rPr>
+              <w:t>overview</w:t>
+            </w:r>
+            <w:r>
+              <w:rPr/>
+              <w:tab/>
+            </w:r>
+            <w:r>
+              <w:rPr>
+                <w:spacing w:val="-10"/>
+              </w:rPr>
+              <w:t>4</w:t>
+            </w:r>
+          </w:hyperlink>
         </w:p>
         <w:p>
           <w:pPr>
-            <w:pStyle w:val="TOC3"/>
+            <w:pStyle w:val="TOC1"/>
             <w:numPr>
-              <w:ilvl w:val="2"/>
-              <w:numId w:val="1"/>
+              <w:ilvl w:val="0"/>
+              <w:numId w:val="2"/>
             </w:numPr>
             <w:tabs>
-              <w:tab w:pos="1491" w:val="left" w:leader="none"/>
+              <w:tab w:pos="621" w:val="left" w:leader="none"/>
               <w:tab w:pos="9771" w:val="right" w:leader="none"/>
             </w:tabs>
-            <w:spacing w:line="240" w:lineRule="auto" w:before="6" w:after="0"/>
-            <w:ind w:left="1491" w:right="0" w:hanging="780"/>
+            <w:spacing w:line="240" w:lineRule="auto" w:before="0" w:after="0"/>
+            <w:ind w:left="621" w:right="0" w:hanging="480"/>
             <w:jc w:val="left"/>
           </w:pPr>
-          <w:r>
-            <w:rPr/>
-            <w:t>Paragrafo </w:t>
-          </w:r>
-          <w:r>
-            <w:rPr>
-              <w:spacing w:val="-5"/>
-            </w:rPr>
-            <w:t>A.Y</w:t>
-          </w:r>
-          <w:r>
-            <w:rPr/>
-            <w:tab/>
-          </w:r>
-          <w:r>
-            <w:rPr>
-              <w:spacing w:val="-10"/>
-            </w:rPr>
-            <w:t>3</w:t>
-          </w:r>
+          <w:hyperlink w:history="true" w:anchor="_TOC_250006">
+            <w:r>
+              <w:rPr/>
+              <w:t>Feature to be tested/not be </w:t>
+            </w:r>
+            <w:r>
+              <w:rPr>
+                <w:spacing w:val="-2"/>
+              </w:rPr>
+              <w:t>tested</w:t>
+            </w:r>
+            <w:r>
+              <w:rPr/>
+              <w:tab/>
+            </w:r>
+            <w:r>
+              <w:rPr>
+                <w:spacing w:val="-10"/>
+              </w:rPr>
+              <w:t>5</w:t>
+            </w:r>
+          </w:hyperlink>
         </w:p>
         <w:p>
           <w:pPr>
-            <w:pStyle w:val="TOC2"/>
+            <w:pStyle w:val="TOC1"/>
             <w:numPr>
-              <w:ilvl w:val="1"/>
-              <w:numId w:val="1"/>
+              <w:ilvl w:val="0"/>
+              <w:numId w:val="2"/>
             </w:numPr>
             <w:tabs>
-              <w:tab w:pos="1026" w:val="left" w:leader="none"/>
+              <w:tab w:pos="621" w:val="left" w:leader="none"/>
               <w:tab w:pos="9771" w:val="right" w:leader="none"/>
             </w:tabs>
-            <w:spacing w:line="240" w:lineRule="auto" w:before="5" w:after="0"/>
-            <w:ind w:left="1026" w:right="0" w:hanging="600"/>
+            <w:spacing w:line="240" w:lineRule="auto" w:before="0" w:after="0"/>
+            <w:ind w:left="621" w:right="0" w:hanging="480"/>
             <w:jc w:val="left"/>
           </w:pPr>
+          <w:hyperlink w:history="true" w:anchor="_TOC_250005">
+            <w:r>
+              <w:rPr/>
+              <w:t>Pass/Fail </w:t>
+            </w:r>
+            <w:r>
+              <w:rPr>
+                <w:spacing w:val="-2"/>
+              </w:rPr>
+              <w:t>criteria</w:t>
+            </w:r>
+            <w:r>
+              <w:rPr/>
+              <w:tab/>
+            </w:r>
+            <w:r>
+              <w:rPr>
+                <w:spacing w:val="-10"/>
+              </w:rPr>
+              <w:t>6</w:t>
+            </w:r>
+          </w:hyperlink>
+        </w:p>
+        <w:p>
+          <w:pPr>
+            <w:pStyle w:val="TOC1"/>
+            <w:numPr>
+              <w:ilvl w:val="0"/>
+              <w:numId w:val="2"/>
+            </w:numPr>
+            <w:tabs>
+              <w:tab w:pos="621" w:val="left" w:leader="none"/>
+              <w:tab w:pos="9771" w:val="right" w:leader="none"/>
+            </w:tabs>
+            <w:spacing w:line="240" w:lineRule="auto" w:before="0" w:after="0"/>
+            <w:ind w:left="621" w:right="0" w:hanging="480"/>
+            <w:jc w:val="left"/>
+          </w:pPr>
+          <w:hyperlink w:history="true" w:anchor="_TOC_250004">
+            <w:r>
+              <w:rPr>
+                <w:spacing w:val="-2"/>
+              </w:rPr>
+              <w:t>Approach</w:t>
+            </w:r>
+            <w:r>
+              <w:rPr/>
+              <w:tab/>
+            </w:r>
+            <w:r>
+              <w:rPr>
+                <w:spacing w:val="-10"/>
+              </w:rPr>
+              <w:t>6</w:t>
+            </w:r>
+          </w:hyperlink>
+        </w:p>
+        <w:p>
+          <w:pPr>
+            <w:pStyle w:val="TOC1"/>
+            <w:numPr>
+              <w:ilvl w:val="0"/>
+              <w:numId w:val="2"/>
+            </w:numPr>
+            <w:tabs>
+              <w:tab w:pos="621" w:val="left" w:leader="none"/>
+              <w:tab w:pos="9771" w:val="right" w:leader="none"/>
+            </w:tabs>
+            <w:spacing w:line="240" w:lineRule="auto" w:before="0" w:after="0"/>
+            <w:ind w:left="621" w:right="0" w:hanging="480"/>
+            <w:jc w:val="left"/>
+          </w:pPr>
+          <w:hyperlink w:history="true" w:anchor="_TOC_250003">
+            <w:r>
+              <w:rPr/>
+              <w:t>Suspension and </w:t>
+            </w:r>
+            <w:r>
+              <w:rPr>
+                <w:spacing w:val="-2"/>
+              </w:rPr>
+              <w:t>resumption</w:t>
+            </w:r>
+            <w:r>
+              <w:rPr/>
+              <w:tab/>
+            </w:r>
+            <w:r>
+              <w:rPr>
+                <w:spacing w:val="-10"/>
+              </w:rPr>
+              <w:t>6</w:t>
+            </w:r>
+          </w:hyperlink>
+        </w:p>
+        <w:p>
+          <w:pPr>
+            <w:pStyle w:val="TOC1"/>
+            <w:numPr>
+              <w:ilvl w:val="0"/>
+              <w:numId w:val="2"/>
+            </w:numPr>
+            <w:tabs>
+              <w:tab w:pos="621" w:val="left" w:leader="none"/>
+              <w:tab w:pos="9771" w:val="right" w:leader="none"/>
+            </w:tabs>
+            <w:spacing w:line="240" w:lineRule="auto" w:before="0" w:after="0"/>
+            <w:ind w:left="621" w:right="0" w:hanging="480"/>
+            <w:jc w:val="left"/>
+          </w:pPr>
+          <w:hyperlink w:history="true" w:anchor="_TOC_250002">
+            <w:r>
+              <w:rPr/>
+              <w:t>Testing</w:t>
+            </w:r>
+            <w:r>
+              <w:rPr>
+                <w:spacing w:val="-6"/>
+              </w:rPr>
+              <w:t> </w:t>
+            </w:r>
+            <w:r>
+              <w:rPr/>
+              <w:t>materials</w:t>
+            </w:r>
+            <w:r>
+              <w:rPr>
+                <w:spacing w:val="-6"/>
+              </w:rPr>
+              <w:t> </w:t>
+            </w:r>
+            <w:r>
+              <w:rPr/>
+              <w:t>(hardware/software</w:t>
+            </w:r>
+            <w:r>
+              <w:rPr>
+                <w:spacing w:val="-5"/>
+              </w:rPr>
+              <w:t> </w:t>
+            </w:r>
+            <w:r>
+              <w:rPr>
+                <w:spacing w:val="-2"/>
+              </w:rPr>
+              <w:t>requirements)</w:t>
+            </w:r>
+            <w:r>
+              <w:rPr/>
+              <w:tab/>
+            </w:r>
+            <w:r>
+              <w:rPr>
+                <w:spacing w:val="-10"/>
+              </w:rPr>
+              <w:t>7</w:t>
+            </w:r>
+          </w:hyperlink>
+        </w:p>
+        <w:p>
+          <w:pPr>
+            <w:pStyle w:val="TOC1"/>
+            <w:numPr>
+              <w:ilvl w:val="0"/>
+              <w:numId w:val="2"/>
+            </w:numPr>
+            <w:tabs>
+              <w:tab w:pos="621" w:val="left" w:leader="none"/>
+              <w:tab w:pos="9771" w:val="right" w:leader="none"/>
+            </w:tabs>
+            <w:spacing w:line="240" w:lineRule="auto" w:before="0" w:after="0"/>
+            <w:ind w:left="621" w:right="0" w:hanging="480"/>
+            <w:jc w:val="left"/>
+          </w:pPr>
+          <w:hyperlink w:history="true" w:anchor="_TOC_250001">
+            <w:r>
+              <w:rPr>
+                <w:spacing w:val="-2"/>
+              </w:rPr>
+              <w:t>Test</w:t>
+            </w:r>
+            <w:r>
+              <w:rPr>
+                <w:spacing w:val="-11"/>
+              </w:rPr>
+              <w:t> </w:t>
+            </w:r>
+            <w:r>
+              <w:rPr>
+                <w:spacing w:val="-2"/>
+              </w:rPr>
+              <w:t>Cases</w:t>
+            </w:r>
+            <w:r>
+              <w:rPr/>
+              <w:tab/>
+            </w:r>
+            <w:r>
+              <w:rPr>
+                <w:spacing w:val="-10"/>
+              </w:rPr>
+              <w:t>7</w:t>
+            </w:r>
+          </w:hyperlink>
+        </w:p>
+        <w:p>
+          <w:pPr>
+            <w:pStyle w:val="TOC1"/>
+            <w:numPr>
+              <w:ilvl w:val="0"/>
+              <w:numId w:val="2"/>
+            </w:numPr>
+            <w:tabs>
+              <w:tab w:pos="621" w:val="left" w:leader="none"/>
+              <w:tab w:pos="9771" w:val="right" w:leader="none"/>
+            </w:tabs>
+            <w:spacing w:line="240" w:lineRule="auto" w:before="0" w:after="0"/>
+            <w:ind w:left="621" w:right="0" w:hanging="480"/>
+            <w:jc w:val="left"/>
+          </w:pPr>
+          <w:hyperlink w:history="true" w:anchor="_TOC_250000">
+            <w:r>
+              <w:rPr>
+                <w:spacing w:val="-2"/>
+              </w:rPr>
+              <w:t>Testing</w:t>
+            </w:r>
+            <w:r>
+              <w:rPr>
+                <w:spacing w:val="-3"/>
+              </w:rPr>
+              <w:t> </w:t>
+            </w:r>
+            <w:r>
+              <w:rPr>
+                <w:spacing w:val="-2"/>
+              </w:rPr>
+              <w:t>schedule</w:t>
+            </w:r>
+            <w:r>
+              <w:rPr/>
+              <w:tab/>
+            </w:r>
+            <w:r>
+              <w:rPr>
+                <w:spacing w:val="-10"/>
+              </w:rPr>
+              <w:t>7</w:t>
+            </w:r>
+          </w:hyperlink>
+        </w:p>
+        <w:p>
+          <w:pPr/>
           <w:r>
-            <w:rPr/>
-            <w:t>Paragrafo </w:t>
-          </w:r>
-          <w:r>
-            <w:rPr>
-              <w:spacing w:val="-10"/>
-            </w:rPr>
-            <w:t>B</w:t>
-          </w:r>
-          <w:r>
-            <w:rPr/>
-            <w:tab/>
-          </w:r>
-          <w:r>
-            <w:rPr>
-              <w:spacing w:val="-10"/>
-            </w:rPr>
-            <w:t>3</w:t>
+            <w:fldChar w:fldCharType="end"/>
           </w:r>
         </w:p>
       </w:sdtContent>
     </w:sdt>
     <w:p>
       <w:pPr>
-        <w:pStyle w:val="TOC2"/>
-        <w:spacing w:after="0" w:line="240" w:lineRule="auto"/>
-        <w:jc w:val="left"/>
+        <w:spacing w:after="0"/>
         <w:sectPr>
           <w:pgSz w:w="11920" w:h="16840"/>
           <w:pgMar w:top="1620" w:bottom="280" w:left="992" w:right="1133"/>
@@ -2922,7 +4317,7 @@
         <w:pStyle w:val="Heading1"/>
         <w:numPr>
           <w:ilvl w:val="0"/>
-          <w:numId w:val="2"/>
+          <w:numId w:val="3"/>
         </w:numPr>
         <w:tabs>
           <w:tab w:pos="560" w:val="left" w:leader="none"/>
@@ -2931,7 +4326,7 @@
         <w:ind w:left="560" w:right="0" w:hanging="389"/>
         <w:jc w:val="left"/>
       </w:pPr>
-      <w:bookmarkStart w:name="_TOC_250000" w:id="1"/>
+      <w:bookmarkStart w:name="_TOC_250009" w:id="1"/>
       <w:bookmarkStart w:name="1.​Introduzione " w:id="2"/>
       <w:r>
         <w:rPr>
@@ -3032,7 +4427,7 @@
     <w:p>
       <w:pPr>
         <w:pStyle w:val="BodyText"/>
-        <w:ind w:left="906" w:right="12"/>
+        <w:ind w:left="906" w:right="374"/>
       </w:pPr>
       <w:r>
         <w:rPr/>
@@ -3200,7 +4595,7 @@
         <w:pStyle w:val="Heading1"/>
         <w:numPr>
           <w:ilvl w:val="0"/>
-          <w:numId w:val="2"/>
+          <w:numId w:val="3"/>
         </w:numPr>
         <w:tabs>
           <w:tab w:pos="560" w:val="left" w:leader="none"/>
@@ -3209,43 +4604,44 @@
         <w:ind w:left="560" w:right="0" w:hanging="404"/>
         <w:jc w:val="left"/>
       </w:pPr>
-      <w:bookmarkStart w:name="2.​Riferimenti ad altri documenti " w:id="3"/>
+      <w:bookmarkStart w:name="_TOC_250008" w:id="3"/>
+      <w:bookmarkStart w:name="2.​Riferimenti ad altri documenti " w:id="4"/>
+      <w:r>
+        <w:rPr>
+          <w:b w:val="0"/>
+        </w:rPr>
+      </w:r>
+      <w:r>
+        <w:rPr/>
+        <w:t>Riferimenti</w:t>
+      </w:r>
+      <w:r>
+        <w:rPr>
+          <w:spacing w:val="-6"/>
+        </w:rPr>
+        <w:t> </w:t>
+      </w:r>
+      <w:r>
+        <w:rPr/>
+        <w:t>ad</w:t>
+      </w:r>
+      <w:r>
+        <w:rPr>
+          <w:spacing w:val="-6"/>
+        </w:rPr>
+        <w:t> </w:t>
+      </w:r>
+      <w:r>
+        <w:rPr/>
+        <w:t>altri</w:t>
+      </w:r>
+      <w:r>
+        <w:rPr>
+          <w:spacing w:val="-6"/>
+        </w:rPr>
+        <w:t> </w:t>
+      </w:r>
       <w:bookmarkEnd w:id="3"/>
-      <w:r>
-        <w:rPr>
-          <w:b w:val="0"/>
-        </w:rPr>
-      </w:r>
-      <w:r>
-        <w:rPr/>
-        <w:t>Riferimenti</w:t>
-      </w:r>
-      <w:r>
-        <w:rPr>
-          <w:spacing w:val="-6"/>
-        </w:rPr>
-        <w:t> </w:t>
-      </w:r>
-      <w:r>
-        <w:rPr/>
-        <w:t>ad</w:t>
-      </w:r>
-      <w:r>
-        <w:rPr>
-          <w:spacing w:val="-6"/>
-        </w:rPr>
-        <w:t> </w:t>
-      </w:r>
-      <w:r>
-        <w:rPr/>
-        <w:t>altri</w:t>
-      </w:r>
-      <w:r>
-        <w:rPr>
-          <w:spacing w:val="-6"/>
-        </w:rPr>
-        <w:t> </w:t>
-      </w:r>
       <w:r>
         <w:rPr>
           <w:spacing w:val="-2"/>
@@ -3404,7 +4800,7 @@
       <w:pPr>
         <w:pStyle w:val="ListParagraph"/>
         <w:numPr>
-          <w:ilvl w:val="0"/>
+          <w:ilvl w:val="1"/>
           <w:numId w:val="3"/>
         </w:numPr>
         <w:tabs>
@@ -3545,7 +4941,7 @@
       <w:pPr>
         <w:pStyle w:val="ListParagraph"/>
         <w:numPr>
-          <w:ilvl w:val="0"/>
+          <w:ilvl w:val="1"/>
           <w:numId w:val="3"/>
         </w:numPr>
         <w:tabs>
@@ -3712,14 +5108,14 @@
       <w:pPr>
         <w:pStyle w:val="ListParagraph"/>
         <w:numPr>
-          <w:ilvl w:val="0"/>
+          <w:ilvl w:val="1"/>
           <w:numId w:val="3"/>
         </w:numPr>
         <w:tabs>
           <w:tab w:pos="1581" w:val="left" w:leader="none"/>
         </w:tabs>
         <w:spacing w:line="240" w:lineRule="auto" w:before="1" w:after="0"/>
-        <w:ind w:left="1581" w:right="839" w:hanging="360"/>
+        <w:ind w:left="1581" w:right="273" w:hanging="360"/>
         <w:jc w:val="left"/>
         <w:rPr>
           <w:sz w:val="24"/>
@@ -3807,7 +5203,7 @@
         <w:rPr>
           <w:sz w:val="24"/>
         </w:rPr>
-        <w:t>quest’ultimo</w:t>
+        <w:t>questo</w:t>
       </w:r>
       <w:r>
         <w:rPr>
@@ -3846,7 +5242,188 @@
         <w:rPr>
           <w:sz w:val="24"/>
         </w:rPr>
-        <w:t>le dipendenze tra gli oggetti individuati.</w:t>
+        <w:t>le</w:t>
+      </w:r>
+      <w:r>
+        <w:rPr>
+          <w:spacing w:val="-5"/>
+          <w:sz w:val="24"/>
+        </w:rPr>
+        <w:t> </w:t>
+      </w:r>
+      <w:r>
+        <w:rPr>
+          <w:sz w:val="24"/>
+        </w:rPr>
+        <w:t>dipendenze tra gli oggetti individuati;</w:t>
+      </w:r>
+    </w:p>
+    <w:p>
+      <w:pPr>
+        <w:pStyle w:val="ListParagraph"/>
+        <w:numPr>
+          <w:ilvl w:val="1"/>
+          <w:numId w:val="3"/>
+        </w:numPr>
+        <w:tabs>
+          <w:tab w:pos="1581" w:val="left" w:leader="none"/>
+        </w:tabs>
+        <w:spacing w:line="240" w:lineRule="auto" w:before="1" w:after="0"/>
+        <w:ind w:left="1581" w:right="0" w:hanging="360"/>
+        <w:jc w:val="left"/>
+        <w:rPr>
+          <w:sz w:val="24"/>
+        </w:rPr>
+      </w:pPr>
+      <w:r>
+        <w:rPr>
+          <w:sz w:val="24"/>
+        </w:rPr>
+        <w:t>Test</w:t>
+      </w:r>
+      <w:r>
+        <w:rPr>
+          <w:spacing w:val="-6"/>
+          <w:sz w:val="24"/>
+        </w:rPr>
+        <w:t> </w:t>
+      </w:r>
+      <w:r>
+        <w:rPr>
+          <w:sz w:val="24"/>
+        </w:rPr>
+        <w:t>Case</w:t>
+      </w:r>
+      <w:r>
+        <w:rPr>
+          <w:spacing w:val="-3"/>
+          <w:sz w:val="24"/>
+        </w:rPr>
+        <w:t> </w:t>
+      </w:r>
+      <w:r>
+        <w:rPr>
+          <w:sz w:val="24"/>
+        </w:rPr>
+        <w:t>Specification:</w:t>
+      </w:r>
+      <w:r>
+        <w:rPr>
+          <w:spacing w:val="-3"/>
+          <w:sz w:val="24"/>
+        </w:rPr>
+        <w:t> </w:t>
+      </w:r>
+      <w:r>
+        <w:rPr>
+          <w:sz w:val="24"/>
+        </w:rPr>
+        <w:t>è</w:t>
+      </w:r>
+      <w:r>
+        <w:rPr>
+          <w:spacing w:val="-3"/>
+          <w:sz w:val="24"/>
+        </w:rPr>
+        <w:t> </w:t>
+      </w:r>
+      <w:r>
+        <w:rPr>
+          <w:sz w:val="24"/>
+        </w:rPr>
+        <w:t>da</w:t>
+      </w:r>
+      <w:r>
+        <w:rPr>
+          <w:spacing w:val="-3"/>
+          <w:sz w:val="24"/>
+        </w:rPr>
+        <w:t> </w:t>
+      </w:r>
+      <w:r>
+        <w:rPr>
+          <w:sz w:val="24"/>
+        </w:rPr>
+        <w:t>intendersi</w:t>
+      </w:r>
+      <w:r>
+        <w:rPr>
+          <w:spacing w:val="-3"/>
+          <w:sz w:val="24"/>
+        </w:rPr>
+        <w:t> </w:t>
+      </w:r>
+      <w:r>
+        <w:rPr>
+          <w:sz w:val="24"/>
+        </w:rPr>
+        <w:t>come</w:t>
+      </w:r>
+      <w:r>
+        <w:rPr>
+          <w:spacing w:val="-3"/>
+          <w:sz w:val="24"/>
+        </w:rPr>
+        <w:t> </w:t>
+      </w:r>
+      <w:r>
+        <w:rPr>
+          <w:sz w:val="24"/>
+        </w:rPr>
+        <w:t>una</w:t>
+      </w:r>
+      <w:r>
+        <w:rPr>
+          <w:spacing w:val="-3"/>
+          <w:sz w:val="24"/>
+        </w:rPr>
+        <w:t> </w:t>
+      </w:r>
+      <w:r>
+        <w:rPr>
+          <w:sz w:val="24"/>
+        </w:rPr>
+        <w:t>prosecuzione</w:t>
+      </w:r>
+      <w:r>
+        <w:rPr>
+          <w:spacing w:val="-3"/>
+          <w:sz w:val="24"/>
+        </w:rPr>
+        <w:t> </w:t>
+      </w:r>
+      <w:r>
+        <w:rPr>
+          <w:sz w:val="24"/>
+        </w:rPr>
+        <w:t>del</w:t>
+      </w:r>
+      <w:r>
+        <w:rPr>
+          <w:spacing w:val="-3"/>
+          <w:sz w:val="24"/>
+        </w:rPr>
+        <w:t> </w:t>
+      </w:r>
+      <w:r>
+        <w:rPr>
+          <w:sz w:val="24"/>
+        </w:rPr>
+        <w:t>Test</w:t>
+      </w:r>
+      <w:r>
+        <w:rPr>
+          <w:spacing w:val="-3"/>
+          <w:sz w:val="24"/>
+        </w:rPr>
+        <w:t> </w:t>
+      </w:r>
+      <w:r>
+        <w:rPr>
+          <w:spacing w:val="-2"/>
+          <w:sz w:val="24"/>
+        </w:rPr>
+        <w:t>Plan.</w:t>
       </w:r>
     </w:p>
     <w:p>
@@ -3860,7 +5437,7 @@
         <w:pStyle w:val="Heading1"/>
         <w:numPr>
           <w:ilvl w:val="0"/>
-          <w:numId w:val="2"/>
+          <w:numId w:val="3"/>
         </w:numPr>
         <w:tabs>
           <w:tab w:pos="560" w:val="left" w:leader="none"/>
@@ -3869,8 +5446,8 @@
         <w:ind w:left="560" w:right="0" w:hanging="404"/>
         <w:jc w:val="left"/>
       </w:pPr>
-      <w:bookmarkStart w:name="3.​System overview " w:id="4"/>
-      <w:bookmarkEnd w:id="4"/>
+      <w:bookmarkStart w:name="_TOC_250007" w:id="5"/>
+      <w:bookmarkStart w:name="3.​System overview " w:id="6"/>
       <w:r>
         <w:rPr>
           <w:b w:val="0"/>
@@ -3886,6 +5463,7 @@
         </w:rPr>
         <w:t> </w:t>
       </w:r>
+      <w:bookmarkEnd w:id="5"/>
       <w:r>
         <w:rPr>
           <w:spacing w:val="-2"/>
@@ -3901,7 +5479,7 @@
       </w:pPr>
       <w:r>
         <w:rPr/>
-        <w:t>EdenJewelry è progettato </w:t>
+        <w:t>Il sistema EdenJewelry è progettato </w:t>
       </w:r>
       <w:r>
         <w:rPr>
@@ -4818,7 +6396,7 @@
         <w:tabs>
           <w:tab w:pos="861" w:val="left" w:leader="none"/>
         </w:tabs>
-        <w:spacing w:line="292" w:lineRule="exact" w:before="44" w:after="0"/>
+        <w:spacing w:line="292" w:lineRule="exact" w:before="60" w:after="0"/>
         <w:ind w:left="861" w:right="0" w:hanging="360"/>
         <w:jc w:val="left"/>
         <w:rPr>
@@ -4905,7 +6483,7 @@
         <w:pStyle w:val="Heading1"/>
         <w:numPr>
           <w:ilvl w:val="0"/>
-          <w:numId w:val="2"/>
+          <w:numId w:val="3"/>
         </w:numPr>
         <w:tabs>
           <w:tab w:pos="560" w:val="left" w:leader="none"/>
@@ -4914,8 +6492,8 @@
         <w:ind w:left="560" w:right="0" w:hanging="404"/>
         <w:jc w:val="left"/>
       </w:pPr>
-      <w:bookmarkStart w:name="4.​Feature to be tested/not be tested " w:id="5"/>
-      <w:bookmarkEnd w:id="5"/>
+      <w:bookmarkStart w:name="_TOC_250006" w:id="7"/>
+      <w:bookmarkStart w:name="4.​Feature to be tested/not be tested " w:id="8"/>
       <w:r>
         <w:rPr>
           <w:b w:val="0"/>
@@ -4971,6 +6549,7 @@
         </w:rPr>
         <w:t> </w:t>
       </w:r>
+      <w:bookmarkEnd w:id="7"/>
       <w:r>
         <w:rPr>
           <w:spacing w:val="-2"/>
@@ -5223,7 +6802,7 @@
         <w:tabs>
           <w:tab w:pos="2301" w:val="left" w:leader="none"/>
         </w:tabs>
-        <w:spacing w:line="261" w:lineRule="exact" w:before="0" w:after="0"/>
+        <w:spacing w:line="269" w:lineRule="exact" w:before="0" w:after="0"/>
         <w:ind w:left="2301" w:right="0" w:hanging="360"/>
         <w:jc w:val="left"/>
         <w:rPr>
@@ -5242,6 +6821,31 @@
           <w:sz w:val="24"/>
         </w:rPr>
         <w:t>(FR1)</w:t>
+      </w:r>
+    </w:p>
+    <w:p>
+      <w:pPr>
+        <w:pStyle w:val="ListParagraph"/>
+        <w:numPr>
+          <w:ilvl w:val="2"/>
+          <w:numId w:val="6"/>
+        </w:numPr>
+        <w:tabs>
+          <w:tab w:pos="2301" w:val="left" w:leader="none"/>
+        </w:tabs>
+        <w:spacing w:line="268" w:lineRule="exact" w:before="1" w:after="0"/>
+        <w:ind w:left="2301" w:right="0" w:hanging="360"/>
+        <w:jc w:val="left"/>
+        <w:rPr>
+          <w:sz w:val="24"/>
+        </w:rPr>
+      </w:pPr>
+      <w:r>
+        <w:rPr>
+          <w:spacing w:val="-2"/>
+          <w:sz w:val="24"/>
+        </w:rPr>
+        <w:t>Logout</w:t>
       </w:r>
     </w:p>
     <w:p>
@@ -6187,7 +7791,7 @@
     <w:p>
       <w:pPr>
         <w:pStyle w:val="BodyText"/>
-        <w:spacing w:line="268" w:lineRule="exact" w:before="275"/>
+        <w:spacing w:line="268" w:lineRule="exact" w:before="276"/>
         <w:ind w:left="141"/>
       </w:pPr>
       <w:r>
@@ -6211,7 +7815,7 @@
         <w:tabs>
           <w:tab w:pos="861" w:val="left" w:leader="none"/>
         </w:tabs>
-        <w:spacing w:line="228" w:lineRule="auto" w:before="5" w:after="0"/>
+        <w:spacing w:line="228" w:lineRule="auto" w:before="4" w:after="0"/>
         <w:ind w:left="861" w:right="322" w:hanging="360"/>
         <w:jc w:val="left"/>
         <w:rPr>
@@ -6418,7 +8022,7 @@
           <w:tab w:pos="861" w:val="left" w:leader="none"/>
         </w:tabs>
         <w:spacing w:line="228" w:lineRule="auto" w:before="0" w:after="0"/>
-        <w:ind w:left="861" w:right="167" w:hanging="360"/>
+        <w:ind w:left="861" w:right="446" w:hanging="360"/>
         <w:jc w:val="left"/>
         <w:rPr>
           <w:sz w:val="24"/>
@@ -6467,20 +8071,20 @@
         <w:rPr>
           <w:sz w:val="24"/>
         </w:rPr>
-        <w:t>le</w:t>
-      </w:r>
-      <w:r>
-        <w:rPr>
-          <w:spacing w:val="-3"/>
-          <w:sz w:val="24"/>
-        </w:rPr>
-        <w:t> </w:t>
-      </w:r>
-      <w:r>
-        <w:rPr>
-          <w:sz w:val="24"/>
-        </w:rPr>
-        <w:t>funzioni</w:t>
+        <w:t>i</w:t>
+      </w:r>
+      <w:r>
+        <w:rPr>
+          <w:spacing w:val="-3"/>
+          <w:sz w:val="24"/>
+        </w:rPr>
+        <w:t> </w:t>
+      </w:r>
+      <w:r>
+        <w:rPr>
+          <w:sz w:val="24"/>
+        </w:rPr>
+        <w:t>metodi</w:t>
       </w:r>
       <w:r>
         <w:rPr>
@@ -6623,7 +8227,7 @@
         <w:rPr>
           <w:sz w:val="24"/>
         </w:rPr>
-        <w:t>ausiliare</w:t>
+        <w:t>ausiliari</w:t>
       </w:r>
       <w:r>
         <w:rPr>
@@ -6656,7 +8260,7 @@
         </w:rPr>
         <w:sectPr>
           <w:pgSz w:w="11920" w:h="16840"/>
-          <w:pgMar w:top="1500" w:bottom="280" w:left="992" w:right="1133"/>
+          <w:pgMar w:top="1760" w:bottom="280" w:left="992" w:right="1133"/>
         </w:sectPr>
       </w:pPr>
     </w:p>
@@ -6665,7 +8269,7 @@
         <w:pStyle w:val="Heading1"/>
         <w:numPr>
           <w:ilvl w:val="0"/>
-          <w:numId w:val="2"/>
+          <w:numId w:val="3"/>
         </w:numPr>
         <w:tabs>
           <w:tab w:pos="560" w:val="left" w:leader="none"/>
@@ -6674,8 +8278,8 @@
         <w:ind w:left="560" w:right="0" w:hanging="404"/>
         <w:jc w:val="left"/>
       </w:pPr>
-      <w:bookmarkStart w:name="5.​Pass/Fail criteria " w:id="6"/>
-      <w:bookmarkEnd w:id="6"/>
+      <w:bookmarkStart w:name="_TOC_250005" w:id="9"/>
+      <w:bookmarkStart w:name="5.​Pass/Fail criteria " w:id="10"/>
       <w:r>
         <w:rPr>
           <w:b w:val="0"/>
@@ -6691,6 +8295,7 @@
         </w:rPr>
         <w:t> </w:t>
       </w:r>
+      <w:bookmarkEnd w:id="9"/>
       <w:r>
         <w:rPr>
           <w:spacing w:val="-2"/>
@@ -7050,7 +8655,7 @@
         <w:pStyle w:val="Heading1"/>
         <w:numPr>
           <w:ilvl w:val="0"/>
-          <w:numId w:val="2"/>
+          <w:numId w:val="3"/>
         </w:numPr>
         <w:tabs>
           <w:tab w:pos="560" w:val="left" w:leader="none"/>
@@ -7059,13 +8664,14 @@
         <w:ind w:left="560" w:right="0" w:hanging="404"/>
         <w:jc w:val="left"/>
       </w:pPr>
-      <w:bookmarkStart w:name="6.​Approach " w:id="7"/>
-      <w:bookmarkEnd w:id="7"/>
+      <w:bookmarkStart w:name="_TOC_250004" w:id="11"/>
+      <w:bookmarkStart w:name="6.​Approach " w:id="12"/>
       <w:r>
         <w:rPr>
           <w:b w:val="0"/>
         </w:rPr>
       </w:r>
+      <w:bookmarkEnd w:id="11"/>
       <w:r>
         <w:rPr>
           <w:spacing w:val="-2"/>
@@ -7080,27 +8686,85 @@
         <w:ind w:left="141"/>
       </w:pPr>
       <w:r>
+        <w:rPr/>
+        <w:t>L’approccio</w:t>
+      </w:r>
+      <w:r>
+        <w:rPr>
+          <w:spacing w:val="-4"/>
+        </w:rPr>
+        <w:t> </w:t>
+      </w:r>
+      <w:r>
+        <w:rPr/>
+        <w:t>scelto</w:t>
+      </w:r>
+      <w:r>
+        <w:rPr>
+          <w:spacing w:val="-3"/>
+        </w:rPr>
+        <w:t> </w:t>
+      </w:r>
+      <w:r>
+        <w:rPr/>
+        <w:t>per</w:t>
+      </w:r>
+      <w:r>
+        <w:rPr>
+          <w:spacing w:val="-3"/>
+        </w:rPr>
+        <w:t> </w:t>
+      </w:r>
+      <w:r>
+        <w:rPr/>
+        <w:t>il</w:t>
+      </w:r>
+      <w:r>
+        <w:rPr>
+          <w:spacing w:val="-4"/>
+        </w:rPr>
+        <w:t> </w:t>
+      </w:r>
+      <w:r>
+        <w:rPr/>
+        <w:t>processo</w:t>
+      </w:r>
+      <w:r>
+        <w:rPr>
+          <w:spacing w:val="-3"/>
+        </w:rPr>
+        <w:t> </w:t>
+      </w:r>
+      <w:r>
+        <w:rPr/>
+        <w:t>di</w:t>
+      </w:r>
+      <w:r>
+        <w:rPr>
+          <w:spacing w:val="-3"/>
+        </w:rPr>
+        <w:t> </w:t>
+      </w:r>
+      <w:r>
+        <w:rPr/>
+        <w:t>testing</w:t>
+      </w:r>
+      <w:r>
+        <w:rPr>
+          <w:spacing w:val="-3"/>
+        </w:rPr>
+        <w:t> </w:t>
+      </w:r>
+      <w:r>
         <w:rPr>
           <w:spacing w:val="-2"/>
         </w:rPr>
-        <w:t>L’Approccio</w:t>
-      </w:r>
-      <w:r>
-        <w:rPr>
-          <w:spacing w:val="-1"/>
-        </w:rPr>
-        <w:t> </w:t>
-      </w:r>
-      <w:r>
-        <w:rPr>
-          <w:spacing w:val="-2"/>
-        </w:rPr>
-        <w:t>comprende</w:t>
-      </w:r>
-    </w:p>
-    <w:p>
-      <w:pPr>
-        <w:pStyle w:val="Heading2"/>
+        <w:t>comprende:</w:t>
+      </w:r>
+    </w:p>
+    <w:p>
+      <w:pPr>
+        <w:pStyle w:val="Heading3"/>
         <w:numPr>
           <w:ilvl w:val="0"/>
           <w:numId w:val="8"/>
@@ -7134,25 +8798,95 @@
     <w:p>
       <w:pPr>
         <w:pStyle w:val="BodyText"/>
-        <w:ind w:left="861"/>
-      </w:pPr>
-      <w:r>
-        <w:rPr/>
-        <w:t>Verifica</w:t>
-      </w:r>
-      <w:r>
-        <w:rPr>
-          <w:spacing w:val="-9"/>
-        </w:rPr>
-        <w:t> </w:t>
-      </w:r>
-      <w:r>
-        <w:rPr/>
-        <w:t>singoli</w:t>
-      </w:r>
-      <w:r>
-        <w:rPr>
-          <w:spacing w:val="-9"/>
+        <w:ind w:left="846" w:firstLine="15"/>
+      </w:pPr>
+      <w:r>
+        <w:rPr/>
+        <w:t>Il</w:t>
+      </w:r>
+      <w:r>
+        <w:rPr>
+          <w:spacing w:val="-3"/>
+        </w:rPr>
+        <w:t> </w:t>
+      </w:r>
+      <w:r>
+        <w:rPr/>
+        <w:t>test</w:t>
+      </w:r>
+      <w:r>
+        <w:rPr>
+          <w:spacing w:val="-3"/>
+        </w:rPr>
+        <w:t> </w:t>
+      </w:r>
+      <w:r>
+        <w:rPr/>
+        <w:t>di</w:t>
+      </w:r>
+      <w:r>
+        <w:rPr>
+          <w:spacing w:val="-3"/>
+        </w:rPr>
+        <w:t> </w:t>
+      </w:r>
+      <w:r>
+        <w:rPr/>
+        <w:t>unità</w:t>
+      </w:r>
+      <w:r>
+        <w:rPr>
+          <w:spacing w:val="-3"/>
+        </w:rPr>
+        <w:t> </w:t>
+      </w:r>
+      <w:r>
+        <w:rPr/>
+        <w:t>tratta</w:t>
+      </w:r>
+      <w:r>
+        <w:rPr>
+          <w:spacing w:val="-3"/>
+        </w:rPr>
+        <w:t> </w:t>
+      </w:r>
+      <w:r>
+        <w:rPr/>
+        <w:t>il</w:t>
+      </w:r>
+      <w:r>
+        <w:rPr>
+          <w:spacing w:val="-3"/>
+        </w:rPr>
+        <w:t> </w:t>
+      </w:r>
+      <w:r>
+        <w:rPr/>
+        <w:t>testing</w:t>
+      </w:r>
+      <w:r>
+        <w:rPr>
+          <w:spacing w:val="-3"/>
+        </w:rPr>
+        <w:t> </w:t>
+      </w:r>
+      <w:r>
+        <w:rPr/>
+        <w:t>delle</w:t>
+      </w:r>
+      <w:r>
+        <w:rPr>
+          <w:spacing w:val="-3"/>
+        </w:rPr>
+        <w:t> </w:t>
+      </w:r>
+      <w:r>
+        <w:rPr/>
+        <w:t>singole</w:t>
+      </w:r>
+      <w:r>
+        <w:rPr>
+          <w:spacing w:val="-3"/>
         </w:rPr>
         <w:t> </w:t>
       </w:r>
@@ -7162,25 +8896,525 @@
       </w:r>
       <w:r>
         <w:rPr>
-          <w:spacing w:val="-9"/>
-        </w:rPr>
-        <w:t> </w:t>
+          <w:spacing w:val="-3"/>
+        </w:rPr>
+        <w:t> </w:t>
+      </w:r>
+      <w:r>
+        <w:rPr/>
+        <w:t>(classi,</w:t>
+      </w:r>
+      <w:r>
+        <w:rPr>
+          <w:spacing w:val="-3"/>
+        </w:rPr>
+        <w:t> </w:t>
+      </w:r>
+      <w:r>
+        <w:rPr/>
+        <w:t>metodi)</w:t>
+      </w:r>
+      <w:r>
+        <w:rPr>
+          <w:spacing w:val="-3"/>
+        </w:rPr>
+        <w:t> </w:t>
+      </w:r>
+      <w:r>
+        <w:rPr/>
+        <w:t>che</w:t>
+      </w:r>
+      <w:r>
+        <w:rPr>
+          <w:spacing w:val="-3"/>
+        </w:rPr>
+        <w:t> </w:t>
+      </w:r>
+      <w:r>
+        <w:rPr/>
+        <w:t>compongono</w:t>
+      </w:r>
+      <w:r>
+        <w:rPr>
+          <w:spacing w:val="-3"/>
+        </w:rPr>
+        <w:t> </w:t>
+      </w:r>
+      <w:r>
+        <w:rPr/>
+        <w:t>il </w:t>
       </w:r>
       <w:r>
         <w:rPr>
           <w:spacing w:val="-2"/>
         </w:rPr>
-        <w:t>software.</w:t>
+        <w:t>sistema.</w:t>
       </w:r>
     </w:p>
     <w:p>
       <w:pPr>
         <w:pStyle w:val="BodyText"/>
-      </w:pPr>
-    </w:p>
-    <w:p>
-      <w:pPr>
-        <w:pStyle w:val="Heading2"/>
+        <w:ind w:left="846" w:right="374"/>
+      </w:pPr>
+      <w:r>
+        <w:rPr/>
+        <w:t>I partecipanti di questo progetto hanno deciso di utilizzare una metodologia di testing “</w:t>
+      </w:r>
+      <w:r>
+        <w:rPr>
+          <w:b/>
+        </w:rPr>
+        <w:t>black-box</w:t>
+      </w:r>
+      <w:r>
+        <w:rPr/>
+        <w:t>”,</w:t>
+      </w:r>
+      <w:r>
+        <w:rPr>
+          <w:spacing w:val="-3"/>
+        </w:rPr>
+        <w:t> </w:t>
+      </w:r>
+      <w:r>
+        <w:rPr/>
+        <w:t>che</w:t>
+      </w:r>
+      <w:r>
+        <w:rPr>
+          <w:spacing w:val="-3"/>
+        </w:rPr>
+        <w:t> </w:t>
+      </w:r>
+      <w:r>
+        <w:rPr/>
+        <w:t>si</w:t>
+      </w:r>
+      <w:r>
+        <w:rPr>
+          <w:spacing w:val="-3"/>
+        </w:rPr>
+        <w:t> </w:t>
+      </w:r>
+      <w:r>
+        <w:rPr/>
+        <w:t>basa</w:t>
+      </w:r>
+      <w:r>
+        <w:rPr>
+          <w:spacing w:val="-3"/>
+        </w:rPr>
+        <w:t> </w:t>
+      </w:r>
+      <w:r>
+        <w:rPr/>
+        <w:t>sul</w:t>
+      </w:r>
+      <w:r>
+        <w:rPr>
+          <w:spacing w:val="-3"/>
+        </w:rPr>
+        <w:t> </w:t>
+      </w:r>
+      <w:r>
+        <w:rPr/>
+        <w:t>testare</w:t>
+      </w:r>
+      <w:r>
+        <w:rPr>
+          <w:spacing w:val="-3"/>
+        </w:rPr>
+        <w:t> </w:t>
+      </w:r>
+      <w:r>
+        <w:rPr/>
+        <w:t>l’output</w:t>
+      </w:r>
+      <w:r>
+        <w:rPr>
+          <w:spacing w:val="-3"/>
+        </w:rPr>
+        <w:t> </w:t>
+      </w:r>
+      <w:r>
+        <w:rPr/>
+        <w:t>atteso</w:t>
+      </w:r>
+      <w:r>
+        <w:rPr>
+          <w:spacing w:val="-3"/>
+        </w:rPr>
+        <w:t> </w:t>
+      </w:r>
+      <w:r>
+        <w:rPr/>
+        <w:t>rispetto</w:t>
+      </w:r>
+      <w:r>
+        <w:rPr>
+          <w:spacing w:val="-3"/>
+        </w:rPr>
+        <w:t> </w:t>
+      </w:r>
+      <w:r>
+        <w:rPr/>
+        <w:t>ad</w:t>
+      </w:r>
+      <w:r>
+        <w:rPr>
+          <w:spacing w:val="-3"/>
+        </w:rPr>
+        <w:t> </w:t>
+      </w:r>
+      <w:r>
+        <w:rPr/>
+        <w:t>un</w:t>
+      </w:r>
+      <w:r>
+        <w:rPr>
+          <w:spacing w:val="-3"/>
+        </w:rPr>
+        <w:t> </w:t>
+      </w:r>
+      <w:r>
+        <w:rPr/>
+        <w:t>determinato</w:t>
+      </w:r>
+      <w:r>
+        <w:rPr>
+          <w:spacing w:val="-3"/>
+        </w:rPr>
+        <w:t> </w:t>
+      </w:r>
+      <w:r>
+        <w:rPr/>
+        <w:t>input</w:t>
+      </w:r>
+      <w:r>
+        <w:rPr>
+          <w:spacing w:val="-3"/>
+        </w:rPr>
+        <w:t> </w:t>
+      </w:r>
+      <w:r>
+        <w:rPr/>
+        <w:t>senza</w:t>
+      </w:r>
+    </w:p>
+    <w:p>
+      <w:pPr>
+        <w:pStyle w:val="BodyText"/>
+        <w:ind w:left="846"/>
+      </w:pPr>
+      <w:r>
+        <w:rPr/>
+        <w:t>badare</w:t>
+      </w:r>
+      <w:r>
+        <w:rPr>
+          <w:spacing w:val="-3"/>
+        </w:rPr>
+        <w:t> </w:t>
+      </w:r>
+      <w:r>
+        <w:rPr/>
+        <w:t>alla</w:t>
+      </w:r>
+      <w:r>
+        <w:rPr>
+          <w:spacing w:val="-3"/>
+        </w:rPr>
+        <w:t> </w:t>
+      </w:r>
+      <w:r>
+        <w:rPr/>
+        <w:t>struttura</w:t>
+      </w:r>
+      <w:r>
+        <w:rPr>
+          <w:spacing w:val="-3"/>
+        </w:rPr>
+        <w:t> </w:t>
+      </w:r>
+      <w:r>
+        <w:rPr/>
+        <w:t>interna</w:t>
+      </w:r>
+      <w:r>
+        <w:rPr>
+          <w:spacing w:val="-3"/>
+        </w:rPr>
+        <w:t> </w:t>
+      </w:r>
+      <w:r>
+        <w:rPr/>
+        <w:t>del</w:t>
+      </w:r>
+      <w:r>
+        <w:rPr>
+          <w:spacing w:val="-3"/>
+        </w:rPr>
+        <w:t> </w:t>
+      </w:r>
+      <w:r>
+        <w:rPr/>
+        <w:t>metodo.</w:t>
+      </w:r>
+      <w:r>
+        <w:rPr>
+          <w:spacing w:val="-3"/>
+        </w:rPr>
+        <w:t> </w:t>
+      </w:r>
+      <w:r>
+        <w:rPr/>
+        <w:t>Per</w:t>
+      </w:r>
+      <w:r>
+        <w:rPr>
+          <w:spacing w:val="-3"/>
+        </w:rPr>
+        <w:t> </w:t>
+      </w:r>
+      <w:r>
+        <w:rPr/>
+        <w:t>fare</w:t>
+      </w:r>
+      <w:r>
+        <w:rPr>
+          <w:spacing w:val="-3"/>
+        </w:rPr>
+        <w:t> </w:t>
+      </w:r>
+      <w:r>
+        <w:rPr/>
+        <w:t>ciò</w:t>
+      </w:r>
+      <w:r>
+        <w:rPr>
+          <w:spacing w:val="-3"/>
+        </w:rPr>
+        <w:t> </w:t>
+      </w:r>
+      <w:r>
+        <w:rPr/>
+        <w:t>si</w:t>
+      </w:r>
+      <w:r>
+        <w:rPr>
+          <w:spacing w:val="-3"/>
+        </w:rPr>
+        <w:t> </w:t>
+      </w:r>
+      <w:r>
+        <w:rPr/>
+        <w:t>divide</w:t>
+      </w:r>
+      <w:r>
+        <w:rPr>
+          <w:spacing w:val="-3"/>
+        </w:rPr>
+        <w:t> </w:t>
+      </w:r>
+      <w:r>
+        <w:rPr/>
+        <w:t>l’input</w:t>
+      </w:r>
+      <w:r>
+        <w:rPr>
+          <w:spacing w:val="-3"/>
+        </w:rPr>
+        <w:t> </w:t>
+      </w:r>
+      <w:r>
+        <w:rPr/>
+        <w:t>in</w:t>
+      </w:r>
+      <w:r>
+        <w:rPr>
+          <w:spacing w:val="-3"/>
+        </w:rPr>
+        <w:t> </w:t>
+      </w:r>
+      <w:r>
+        <w:rPr/>
+        <w:t>classi</w:t>
+      </w:r>
+      <w:r>
+        <w:rPr>
+          <w:spacing w:val="-3"/>
+        </w:rPr>
+        <w:t> </w:t>
+      </w:r>
+      <w:r>
+        <w:rPr/>
+        <w:t>di</w:t>
+      </w:r>
+      <w:r>
+        <w:rPr>
+          <w:spacing w:val="-3"/>
+        </w:rPr>
+        <w:t> </w:t>
+      </w:r>
+      <w:r>
+        <w:rPr/>
+        <w:t>equivalenza, scegliendo i test case per ogni classe di equivalenza.</w:t>
+      </w:r>
+    </w:p>
+    <w:p>
+      <w:pPr>
+        <w:pStyle w:val="BodyText"/>
+        <w:ind w:left="846" w:right="374"/>
+      </w:pPr>
+      <w:r>
+        <w:rPr/>
+        <w:t>Il</w:t>
+      </w:r>
+      <w:r>
+        <w:rPr>
+          <w:spacing w:val="-3"/>
+        </w:rPr>
+        <w:t> </w:t>
+      </w:r>
+      <w:r>
+        <w:rPr/>
+        <w:t>tool</w:t>
+      </w:r>
+      <w:r>
+        <w:rPr>
+          <w:spacing w:val="-3"/>
+        </w:rPr>
+        <w:t> </w:t>
+      </w:r>
+      <w:r>
+        <w:rPr/>
+        <w:t>scelto</w:t>
+      </w:r>
+      <w:r>
+        <w:rPr>
+          <w:spacing w:val="-3"/>
+        </w:rPr>
+        <w:t> </w:t>
+      </w:r>
+      <w:r>
+        <w:rPr/>
+        <w:t>per</w:t>
+      </w:r>
+      <w:r>
+        <w:rPr>
+          <w:spacing w:val="-3"/>
+        </w:rPr>
+        <w:t> </w:t>
+      </w:r>
+      <w:r>
+        <w:rPr/>
+        <w:t>svolgere</w:t>
+      </w:r>
+      <w:r>
+        <w:rPr>
+          <w:spacing w:val="-3"/>
+        </w:rPr>
+        <w:t> </w:t>
+      </w:r>
+      <w:r>
+        <w:rPr/>
+        <w:t>quest'attività</w:t>
+      </w:r>
+      <w:r>
+        <w:rPr>
+          <w:spacing w:val="-3"/>
+        </w:rPr>
+        <w:t> </w:t>
+      </w:r>
+      <w:r>
+        <w:rPr/>
+        <w:t>è</w:t>
+      </w:r>
+      <w:r>
+        <w:rPr>
+          <w:spacing w:val="-3"/>
+        </w:rPr>
+        <w:t> </w:t>
+      </w:r>
+      <w:r>
+        <w:rPr>
+          <w:b/>
+        </w:rPr>
+        <w:t>JUnit</w:t>
+      </w:r>
+      <w:r>
+        <w:rPr/>
+        <w:t>,</w:t>
+      </w:r>
+      <w:r>
+        <w:rPr>
+          <w:spacing w:val="-3"/>
+        </w:rPr>
+        <w:t> </w:t>
+      </w:r>
+      <w:r>
+        <w:rPr/>
+        <w:t>per</w:t>
+      </w:r>
+      <w:r>
+        <w:rPr>
+          <w:spacing w:val="-3"/>
+        </w:rPr>
+        <w:t> </w:t>
+      </w:r>
+      <w:r>
+        <w:rPr/>
+        <w:t>ogni</w:t>
+      </w:r>
+      <w:r>
+        <w:rPr>
+          <w:spacing w:val="-3"/>
+        </w:rPr>
+        <w:t> </w:t>
+      </w:r>
+      <w:r>
+        <w:rPr/>
+        <w:t>classe</w:t>
+      </w:r>
+      <w:r>
+        <w:rPr>
+          <w:spacing w:val="-3"/>
+        </w:rPr>
+        <w:t> </w:t>
+      </w:r>
+      <w:r>
+        <w:rPr/>
+        <w:t>sviluppata</w:t>
+      </w:r>
+      <w:r>
+        <w:rPr>
+          <w:spacing w:val="-3"/>
+        </w:rPr>
+        <w:t> </w:t>
+      </w:r>
+      <w:r>
+        <w:rPr/>
+        <w:t>sarà</w:t>
+      </w:r>
+      <w:r>
+        <w:rPr>
+          <w:spacing w:val="-3"/>
+        </w:rPr>
+        <w:t> </w:t>
+      </w:r>
+      <w:r>
+        <w:rPr/>
+        <w:t>quindi prevista una classe di test contenente i casi previsti.</w:t>
+      </w:r>
+    </w:p>
+    <w:p>
+      <w:pPr>
+        <w:pStyle w:val="BodyText"/>
+      </w:pPr>
+    </w:p>
+    <w:p>
+      <w:pPr>
+        <w:pStyle w:val="Heading3"/>
         <w:numPr>
           <w:ilvl w:val="0"/>
           <w:numId w:val="8"/>
@@ -7214,15 +9448,55 @@
     <w:p>
       <w:pPr>
         <w:pStyle w:val="BodyText"/>
-        <w:ind w:left="861"/>
-      </w:pPr>
-      <w:r>
-        <w:rPr/>
-        <w:t>Validazione</w:t>
-      </w:r>
-      <w:r>
-        <w:rPr>
-          <w:spacing w:val="-7"/>
+        <w:ind w:left="846" w:firstLine="15"/>
+      </w:pPr>
+      <w:r>
+        <w:rPr/>
+        <w:t>Una</w:t>
+      </w:r>
+      <w:r>
+        <w:rPr>
+          <w:spacing w:val="-4"/>
+        </w:rPr>
+        <w:t> </w:t>
+      </w:r>
+      <w:r>
+        <w:rPr/>
+        <w:t>volta</w:t>
+      </w:r>
+      <w:r>
+        <w:rPr>
+          <w:spacing w:val="-4"/>
+        </w:rPr>
+        <w:t> </w:t>
+      </w:r>
+      <w:r>
+        <w:rPr/>
+        <w:t>effettuato</w:t>
+      </w:r>
+      <w:r>
+        <w:rPr>
+          <w:spacing w:val="-4"/>
+        </w:rPr>
+        <w:t> </w:t>
+      </w:r>
+      <w:r>
+        <w:rPr/>
+        <w:t>il</w:t>
+      </w:r>
+      <w:r>
+        <w:rPr>
+          <w:spacing w:val="-4"/>
+        </w:rPr>
+        <w:t> </w:t>
+      </w:r>
+      <w:r>
+        <w:rPr/>
+        <w:t>testing</w:t>
+      </w:r>
+      <w:r>
+        <w:rPr>
+          <w:spacing w:val="-4"/>
         </w:rPr>
         <w:t> </w:t>
       </w:r>
@@ -7238,49 +9512,426 @@
       </w:r>
       <w:r>
         <w:rPr/>
-        <w:t>interazioni</w:t>
-      </w:r>
-      <w:r>
-        <w:rPr>
-          <w:spacing w:val="-5"/>
-        </w:rPr>
-        <w:t> </w:t>
-      </w:r>
-      <w:r>
-        <w:rPr/>
-        <w:t>tra</w:t>
-      </w:r>
-      <w:r>
-        <w:rPr>
-          <w:spacing w:val="-4"/>
-        </w:rPr>
-        <w:t> </w:t>
-      </w:r>
-      <w:r>
-        <w:rPr/>
-        <w:t>i</w:t>
-      </w:r>
-      <w:r>
-        <w:rPr>
-          <w:spacing w:val="-5"/>
-        </w:rPr>
-        <w:t> </w:t>
-      </w:r>
-      <w:r>
-        <w:rPr/>
-        <w:t>vari</w:t>
-      </w:r>
-      <w:r>
-        <w:rPr>
-          <w:spacing w:val="-4"/>
-        </w:rPr>
-        <w:t> </w:t>
+        <w:t>singole</w:t>
+      </w:r>
+      <w:r>
+        <w:rPr>
+          <w:spacing w:val="-4"/>
+        </w:rPr>
+        <w:t> </w:t>
+      </w:r>
+      <w:r>
+        <w:rPr/>
+        <w:t>componenti</w:t>
+      </w:r>
+      <w:r>
+        <w:rPr>
+          <w:spacing w:val="-4"/>
+        </w:rPr>
+        <w:t> </w:t>
+      </w:r>
+      <w:r>
+        <w:rPr/>
+        <w:t>si</w:t>
+      </w:r>
+      <w:r>
+        <w:rPr>
+          <w:spacing w:val="-4"/>
+        </w:rPr>
+        <w:t> </w:t>
+      </w:r>
+      <w:r>
+        <w:rPr/>
+        <w:t>passa</w:t>
+      </w:r>
+      <w:r>
+        <w:rPr>
+          <w:spacing w:val="-4"/>
+        </w:rPr>
+        <w:t> </w:t>
+      </w:r>
+      <w:r>
+        <w:rPr/>
+        <w:t>al</w:t>
+      </w:r>
+      <w:r>
+        <w:rPr>
+          <w:spacing w:val="-4"/>
+        </w:rPr>
+        <w:t> </w:t>
+      </w:r>
+      <w:r>
+        <w:rPr/>
+        <w:t>test</w:t>
+      </w:r>
+      <w:r>
+        <w:rPr>
+          <w:spacing w:val="-4"/>
+        </w:rPr>
+        <w:t> </w:t>
+      </w:r>
+      <w:r>
+        <w:rPr/>
+        <w:t>d’integrazione,</w:t>
+      </w:r>
+      <w:r>
+        <w:rPr>
+          <w:spacing w:val="-4"/>
+        </w:rPr>
+        <w:t> </w:t>
+      </w:r>
+      <w:r>
+        <w:rPr/>
+        <w:t>che consiste nel testare le componenti insieme, al fine di trovare nuovi errori che non erano comparsi in precedenza.</w:t>
+      </w:r>
+    </w:p>
+    <w:p>
+      <w:pPr>
+        <w:pStyle w:val="BodyText"/>
+        <w:ind w:left="846" w:right="115"/>
+      </w:pPr>
+      <w:r>
+        <w:rPr/>
+        <w:t>Si</w:t>
+      </w:r>
+      <w:r>
+        <w:rPr>
+          <w:spacing w:val="-4"/>
+        </w:rPr>
+        <w:t> </w:t>
+      </w:r>
+      <w:r>
+        <w:rPr/>
+        <w:t>è</w:t>
+      </w:r>
+      <w:r>
+        <w:rPr>
+          <w:spacing w:val="-4"/>
+        </w:rPr>
+        <w:t> </w:t>
+      </w:r>
+      <w:r>
+        <w:rPr/>
+        <w:t>scelto</w:t>
+      </w:r>
+      <w:r>
+        <w:rPr>
+          <w:spacing w:val="-4"/>
+        </w:rPr>
+        <w:t> </w:t>
+      </w:r>
+      <w:r>
+        <w:rPr/>
+        <w:t>di</w:t>
+      </w:r>
+      <w:r>
+        <w:rPr>
+          <w:spacing w:val="-4"/>
+        </w:rPr>
+        <w:t> </w:t>
+      </w:r>
+      <w:r>
+        <w:rPr/>
+        <w:t>utilizzare</w:t>
+      </w:r>
+      <w:r>
+        <w:rPr>
+          <w:spacing w:val="-4"/>
+        </w:rPr>
+        <w:t> </w:t>
+      </w:r>
+      <w:r>
+        <w:rPr/>
+        <w:t>un</w:t>
+      </w:r>
+      <w:r>
+        <w:rPr>
+          <w:spacing w:val="-4"/>
+        </w:rPr>
+        <w:t> </w:t>
+      </w:r>
+      <w:r>
+        <w:rPr/>
+        <w:t>approccio</w:t>
+      </w:r>
+      <w:r>
+        <w:rPr>
+          <w:spacing w:val="-4"/>
+        </w:rPr>
+        <w:t> </w:t>
+      </w:r>
+      <w:r>
+        <w:rPr/>
+        <w:t>cosiddetto</w:t>
+      </w:r>
+      <w:r>
+        <w:rPr>
+          <w:spacing w:val="-4"/>
+        </w:rPr>
+        <w:t> </w:t>
+      </w:r>
+      <w:r>
+        <w:rPr/>
+        <w:t>“</w:t>
+      </w:r>
+      <w:r>
+        <w:rPr>
+          <w:b/>
+        </w:rPr>
+        <w:t>sandwich</w:t>
+      </w:r>
+      <w:r>
+        <w:rPr>
+          <w:b/>
+          <w:spacing w:val="-4"/>
+        </w:rPr>
+        <w:t> </w:t>
+      </w:r>
+      <w:r>
+        <w:rPr>
+          <w:b/>
+        </w:rPr>
+        <w:t>modificato</w:t>
+      </w:r>
+      <w:r>
+        <w:rPr/>
+        <w:t>”.</w:t>
+      </w:r>
+      <w:r>
+        <w:rPr>
+          <w:spacing w:val="-4"/>
+        </w:rPr>
+        <w:t> </w:t>
+      </w:r>
+      <w:r>
+        <w:rPr/>
+        <w:t>In</w:t>
+      </w:r>
+      <w:r>
+        <w:rPr>
+          <w:spacing w:val="-4"/>
+        </w:rPr>
+        <w:t> </w:t>
+      </w:r>
+      <w:r>
+        <w:rPr/>
+        <w:t>questa</w:t>
+      </w:r>
+      <w:r>
+        <w:rPr>
+          <w:spacing w:val="-4"/>
+        </w:rPr>
+        <w:t> </w:t>
+      </w:r>
+      <w:r>
+        <w:rPr/>
+        <w:t>strategia di testing si testa in parallelo il livello superiore, il livello in mezzo e il livello in basso.</w:t>
+      </w:r>
+    </w:p>
+    <w:p>
+      <w:pPr>
+        <w:pStyle w:val="BodyText"/>
+        <w:ind w:left="846" w:right="374"/>
+      </w:pPr>
+      <w:r>
+        <w:rPr/>
+        <w:t>Inoltre,</w:t>
+      </w:r>
+      <w:r>
+        <w:rPr>
+          <w:spacing w:val="-3"/>
+        </w:rPr>
+        <w:t> </w:t>
+      </w:r>
+      <w:r>
+        <w:rPr/>
+        <w:t>testa</w:t>
+      </w:r>
+      <w:r>
+        <w:rPr>
+          <w:spacing w:val="-3"/>
+        </w:rPr>
+        <w:t> </w:t>
+      </w:r>
+      <w:r>
+        <w:rPr/>
+        <w:t>in</w:t>
+      </w:r>
+      <w:r>
+        <w:rPr>
+          <w:spacing w:val="-3"/>
+        </w:rPr>
+        <w:t> </w:t>
+      </w:r>
+      <w:r>
+        <w:rPr/>
+        <w:t>parallelo</w:t>
+      </w:r>
+      <w:r>
+        <w:rPr>
+          <w:spacing w:val="-3"/>
+        </w:rPr>
+        <w:t> </w:t>
+      </w:r>
+      <w:r>
+        <w:rPr/>
+        <w:t>il</w:t>
+      </w:r>
+      <w:r>
+        <w:rPr>
+          <w:spacing w:val="-3"/>
+        </w:rPr>
+        <w:t> </w:t>
+      </w:r>
+      <w:r>
+        <w:rPr/>
+        <w:t>livello</w:t>
+      </w:r>
+      <w:r>
+        <w:rPr>
+          <w:spacing w:val="-3"/>
+        </w:rPr>
+        <w:t> </w:t>
+      </w:r>
+      <w:r>
+        <w:rPr/>
+        <w:t>superiore</w:t>
+      </w:r>
+      <w:r>
+        <w:rPr>
+          <w:spacing w:val="-3"/>
+        </w:rPr>
+        <w:t> </w:t>
+      </w:r>
+      <w:r>
+        <w:rPr/>
+        <w:t>che</w:t>
+      </w:r>
+      <w:r>
+        <w:rPr>
+          <w:spacing w:val="-3"/>
+        </w:rPr>
+        <w:t> </w:t>
+      </w:r>
+      <w:r>
+        <w:rPr/>
+        <w:t>accede</w:t>
+      </w:r>
+      <w:r>
+        <w:rPr>
+          <w:spacing w:val="-3"/>
+        </w:rPr>
+        <w:t> </w:t>
+      </w:r>
+      <w:r>
+        <w:rPr/>
+        <w:t>a</w:t>
+      </w:r>
+      <w:r>
+        <w:rPr>
+          <w:spacing w:val="-3"/>
+        </w:rPr>
+        <w:t> </w:t>
+      </w:r>
+      <w:r>
+        <w:rPr/>
+        <w:t>quello</w:t>
+      </w:r>
+      <w:r>
+        <w:rPr>
+          <w:spacing w:val="-3"/>
+        </w:rPr>
+        <w:t> </w:t>
+      </w:r>
+      <w:r>
+        <w:rPr/>
+        <w:t>nel</w:t>
+      </w:r>
+      <w:r>
+        <w:rPr>
+          <w:spacing w:val="-3"/>
+        </w:rPr>
+        <w:t> </w:t>
+      </w:r>
+      <w:r>
+        <w:rPr/>
+        <w:t>mezzo</w:t>
+      </w:r>
+      <w:r>
+        <w:rPr>
+          <w:spacing w:val="-3"/>
+        </w:rPr>
+        <w:t> </w:t>
+      </w:r>
+      <w:r>
+        <w:rPr/>
+        <w:t>e</w:t>
+      </w:r>
+      <w:r>
+        <w:rPr>
+          <w:spacing w:val="-3"/>
+        </w:rPr>
+        <w:t> </w:t>
+      </w:r>
+      <w:r>
+        <w:rPr/>
+        <w:t>il</w:t>
+      </w:r>
+      <w:r>
+        <w:rPr>
+          <w:spacing w:val="-3"/>
+        </w:rPr>
+        <w:t> </w:t>
+      </w:r>
+      <w:r>
+        <w:rPr/>
+        <w:t>livello</w:t>
+      </w:r>
+      <w:r>
+        <w:rPr>
+          <w:spacing w:val="-3"/>
+        </w:rPr>
+        <w:t> </w:t>
+      </w:r>
+      <w:r>
+        <w:rPr/>
+        <w:t>in basso acceduto da quello nel mezzo.</w:t>
+      </w:r>
+    </w:p>
+    <w:p>
+      <w:pPr>
+        <w:pStyle w:val="BodyText"/>
+        <w:ind w:left="846"/>
+      </w:pPr>
+      <w:r>
+        <w:rPr/>
+        <w:t>Anche in questo caso, si utilizzerà </w:t>
+      </w:r>
+      <w:r>
+        <w:rPr>
+          <w:b/>
+        </w:rPr>
+        <w:t>JUnit </w:t>
+      </w:r>
+      <w:r>
+        <w:rPr/>
+        <w:t>per i driver e </w:t>
+      </w:r>
+      <w:r>
+        <w:rPr>
+          <w:b/>
+        </w:rPr>
+        <w:t>Mockito </w:t>
+      </w:r>
+      <w:r>
+        <w:rPr/>
+        <w:t>per gli </w:t>
       </w:r>
       <w:r>
         <w:rPr>
           <w:spacing w:val="-2"/>
         </w:rPr>
-        <w:t>componenti.</w:t>
+        <w:t>stub.</w:t>
       </w:r>
     </w:p>
     <w:p>
@@ -7290,7 +9941,50 @@
     </w:p>
     <w:p>
       <w:pPr>
-        <w:pStyle w:val="Heading2"/>
+        <w:spacing w:before="0"/>
+        <w:ind w:left="846" w:right="0" w:firstLine="0"/>
+        <w:jc w:val="left"/>
+        <w:rPr>
+          <w:sz w:val="24"/>
+        </w:rPr>
+      </w:pPr>
+      <w:r>
+        <w:rPr>
+          <w:sz w:val="24"/>
+        </w:rPr>
+        <w:t>(Ovviamente test di unità e d’integrazione prevedono inevitabilmente </w:t>
+      </w:r>
+      <w:r>
+        <w:rPr>
+          <w:b/>
+          <w:sz w:val="24"/>
+        </w:rPr>
+        <w:t>test di </w:t>
+      </w:r>
+      <w:r>
+        <w:rPr>
+          <w:b/>
+          <w:spacing w:val="-2"/>
+          <w:sz w:val="24"/>
+        </w:rPr>
+        <w:t>regressione</w:t>
+      </w:r>
+      <w:r>
+        <w:rPr>
+          <w:spacing w:val="-2"/>
+          <w:sz w:val="24"/>
+        </w:rPr>
+        <w:t>).</w:t>
+      </w:r>
+    </w:p>
+    <w:p>
+      <w:pPr>
+        <w:pStyle w:val="BodyText"/>
+      </w:pPr>
+    </w:p>
+    <w:p>
+      <w:pPr>
+        <w:pStyle w:val="Heading3"/>
         <w:numPr>
           <w:ilvl w:val="0"/>
           <w:numId w:val="8"/>
@@ -7332,35 +10026,55 @@
     <w:p>
       <w:pPr>
         <w:pStyle w:val="BodyText"/>
-        <w:ind w:left="861"/>
-      </w:pPr>
-      <w:r>
-        <w:rPr/>
-        <w:t>Validazione</w:t>
-      </w:r>
-      <w:r>
-        <w:rPr>
-          <w:spacing w:val="-6"/>
-        </w:rPr>
-        <w:t> </w:t>
-      </w:r>
-      <w:r>
-        <w:rPr/>
-        <w:t>e</w:t>
-      </w:r>
-      <w:r>
-        <w:rPr>
-          <w:spacing w:val="-5"/>
-        </w:rPr>
-        <w:t> </w:t>
-      </w:r>
-      <w:r>
-        <w:rPr/>
-        <w:t>verifica</w:t>
-      </w:r>
-      <w:r>
-        <w:rPr>
-          <w:spacing w:val="-6"/>
+        <w:ind w:left="846" w:firstLine="15"/>
+      </w:pPr>
+      <w:r>
+        <w:rPr/>
+        <w:t>Infine</w:t>
+      </w:r>
+      <w:r>
+        <w:rPr>
+          <w:spacing w:val="-3"/>
+        </w:rPr>
+        <w:t> </w:t>
+      </w:r>
+      <w:r>
+        <w:rPr/>
+        <w:t>verrà</w:t>
+      </w:r>
+      <w:r>
+        <w:rPr>
+          <w:spacing w:val="-3"/>
+        </w:rPr>
+        <w:t> </w:t>
+      </w:r>
+      <w:r>
+        <w:rPr/>
+        <w:t>eseguito</w:t>
+      </w:r>
+      <w:r>
+        <w:rPr>
+          <w:spacing w:val="-3"/>
+        </w:rPr>
+        <w:t> </w:t>
+      </w:r>
+      <w:r>
+        <w:rPr/>
+        <w:t>il</w:t>
+      </w:r>
+      <w:r>
+        <w:rPr>
+          <w:spacing w:val="-3"/>
+        </w:rPr>
+        <w:t> </w:t>
+      </w:r>
+      <w:r>
+        <w:rPr/>
+        <w:t>test</w:t>
+      </w:r>
+      <w:r>
+        <w:rPr>
+          <w:spacing w:val="-3"/>
         </w:rPr>
         <w:t> </w:t>
       </w:r>
@@ -7370,7 +10084,7 @@
       </w:r>
       <w:r>
         <w:rPr>
-          <w:spacing w:val="-5"/>
+          <w:spacing w:val="-3"/>
         </w:rPr>
         <w:t> </w:t>
       </w:r>
@@ -7380,15 +10094,525 @@
       </w:r>
       <w:r>
         <w:rPr>
-          <w:spacing w:val="-5"/>
-        </w:rPr>
-        <w:t> </w:t>
-      </w:r>
-      <w:r>
-        <w:rPr>
-          <w:spacing w:val="-2"/>
-        </w:rPr>
-        <w:t>complessivo.</w:t>
+          <w:spacing w:val="-3"/>
+        </w:rPr>
+        <w:t> </w:t>
+      </w:r>
+      <w:r>
+        <w:rPr/>
+        <w:t>nella</w:t>
+      </w:r>
+      <w:r>
+        <w:rPr>
+          <w:spacing w:val="-3"/>
+        </w:rPr>
+        <w:t> </w:t>
+      </w:r>
+      <w:r>
+        <w:rPr/>
+        <w:t>sua</w:t>
+      </w:r>
+      <w:r>
+        <w:rPr>
+          <w:spacing w:val="-3"/>
+        </w:rPr>
+        <w:t> </w:t>
+      </w:r>
+      <w:r>
+        <w:rPr/>
+        <w:t>completezza</w:t>
+      </w:r>
+      <w:r>
+        <w:rPr>
+          <w:spacing w:val="-3"/>
+        </w:rPr>
+        <w:t> </w:t>
+      </w:r>
+      <w:r>
+        <w:rPr/>
+        <w:t>non</w:t>
+      </w:r>
+      <w:r>
+        <w:rPr>
+          <w:spacing w:val="-3"/>
+        </w:rPr>
+        <w:t> </w:t>
+      </w:r>
+      <w:r>
+        <w:rPr/>
+        <w:t>solo</w:t>
+      </w:r>
+      <w:r>
+        <w:rPr>
+          <w:spacing w:val="-3"/>
+        </w:rPr>
+        <w:t> </w:t>
+      </w:r>
+      <w:r>
+        <w:rPr/>
+        <w:t>dal</w:t>
+      </w:r>
+      <w:r>
+        <w:rPr>
+          <w:spacing w:val="-3"/>
+        </w:rPr>
+        <w:t> </w:t>
+      </w:r>
+      <w:r>
+        <w:rPr/>
+        <w:t>punto</w:t>
+      </w:r>
+      <w:r>
+        <w:rPr>
+          <w:spacing w:val="-3"/>
+        </w:rPr>
+        <w:t> </w:t>
+      </w:r>
+      <w:r>
+        <w:rPr/>
+        <w:t>di</w:t>
+      </w:r>
+      <w:r>
+        <w:rPr>
+          <w:spacing w:val="-3"/>
+        </w:rPr>
+        <w:t> </w:t>
+      </w:r>
+      <w:r>
+        <w:rPr/>
+        <w:t>vista funzionale, ma anche per quanto riguarda i requisiti non funzionali.</w:t>
+      </w:r>
+    </w:p>
+    <w:p>
+      <w:pPr>
+        <w:pStyle w:val="BodyText"/>
+        <w:ind w:left="846"/>
+      </w:pPr>
+      <w:r>
+        <w:rPr/>
+        <w:t>Ovviamente</w:t>
+      </w:r>
+      <w:r>
+        <w:rPr>
+          <w:spacing w:val="-4"/>
+        </w:rPr>
+        <w:t> </w:t>
+      </w:r>
+      <w:r>
+        <w:rPr/>
+        <w:t>con</w:t>
+      </w:r>
+      <w:r>
+        <w:rPr>
+          <w:spacing w:val="-4"/>
+        </w:rPr>
+        <w:t> </w:t>
+      </w:r>
+      <w:r>
+        <w:rPr/>
+        <w:t>la</w:t>
+      </w:r>
+      <w:r>
+        <w:rPr>
+          <w:spacing w:val="-4"/>
+        </w:rPr>
+        <w:t> </w:t>
+      </w:r>
+      <w:r>
+        <w:rPr/>
+        <w:t>dovuta</w:t>
+      </w:r>
+      <w:r>
+        <w:rPr>
+          <w:spacing w:val="-4"/>
+        </w:rPr>
+        <w:t> </w:t>
+      </w:r>
+      <w:r>
+        <w:rPr/>
+        <w:t>premessa</w:t>
+      </w:r>
+      <w:r>
+        <w:rPr>
+          <w:spacing w:val="-4"/>
+        </w:rPr>
+        <w:t> </w:t>
+      </w:r>
+      <w:r>
+        <w:rPr/>
+        <w:t>che</w:t>
+      </w:r>
+      <w:r>
+        <w:rPr>
+          <w:spacing w:val="-4"/>
+        </w:rPr>
+        <w:t> </w:t>
+      </w:r>
+      <w:r>
+        <w:rPr/>
+        <w:t>il</w:t>
+      </w:r>
+      <w:r>
+        <w:rPr>
+          <w:spacing w:val="-4"/>
+        </w:rPr>
+        <w:t> </w:t>
+      </w:r>
+      <w:r>
+        <w:rPr/>
+        <w:t>per</w:t>
+      </w:r>
+      <w:r>
+        <w:rPr>
+          <w:spacing w:val="-4"/>
+        </w:rPr>
+        <w:t> </w:t>
+      </w:r>
+      <w:r>
+        <w:rPr>
+          <w:b/>
+        </w:rPr>
+        <w:t>performance</w:t>
+      </w:r>
+      <w:r>
+        <w:rPr>
+          <w:b/>
+          <w:spacing w:val="-4"/>
+        </w:rPr>
+        <w:t> </w:t>
+      </w:r>
+      <w:r>
+        <w:rPr>
+          <w:b/>
+        </w:rPr>
+        <w:t>test</w:t>
+      </w:r>
+      <w:r>
+        <w:rPr>
+          <w:b/>
+          <w:spacing w:val="-4"/>
+        </w:rPr>
+        <w:t> </w:t>
+      </w:r>
+      <w:r>
+        <w:rPr/>
+        <w:t>eseguito</w:t>
+      </w:r>
+      <w:r>
+        <w:rPr>
+          <w:spacing w:val="-4"/>
+        </w:rPr>
+        <w:t> </w:t>
+      </w:r>
+      <w:r>
+        <w:rPr/>
+        <w:t>sara’</w:t>
+      </w:r>
+      <w:r>
+        <w:rPr>
+          <w:spacing w:val="-4"/>
+        </w:rPr>
+        <w:t> </w:t>
+      </w:r>
+      <w:r>
+        <w:rPr/>
+        <w:t>amatoriale, per le risorse e il tempo limitati di cui disponiamo.</w:t>
+      </w:r>
+    </w:p>
+    <w:p>
+      <w:pPr>
+        <w:pStyle w:val="BodyText"/>
+        <w:ind w:left="846"/>
+      </w:pPr>
+      <w:r>
+        <w:rPr/>
+        <w:t>E’</w:t>
+      </w:r>
+      <w:r>
+        <w:rPr>
+          <w:spacing w:val="-3"/>
+        </w:rPr>
+        <w:t> </w:t>
+      </w:r>
+      <w:r>
+        <w:rPr/>
+        <w:t>da</w:t>
+      </w:r>
+      <w:r>
+        <w:rPr>
+          <w:spacing w:val="-3"/>
+        </w:rPr>
+        <w:t> </w:t>
+      </w:r>
+      <w:r>
+        <w:rPr/>
+        <w:t>prevedersi</w:t>
+      </w:r>
+      <w:r>
+        <w:rPr>
+          <w:spacing w:val="-3"/>
+        </w:rPr>
+        <w:t> </w:t>
+      </w:r>
+      <w:r>
+        <w:rPr/>
+        <w:t>anche</w:t>
+      </w:r>
+      <w:r>
+        <w:rPr>
+          <w:spacing w:val="-3"/>
+        </w:rPr>
+        <w:t> </w:t>
+      </w:r>
+      <w:r>
+        <w:rPr/>
+        <w:t>una</w:t>
+      </w:r>
+      <w:r>
+        <w:rPr>
+          <w:spacing w:val="-3"/>
+        </w:rPr>
+        <w:t> </w:t>
+      </w:r>
+      <w:r>
+        <w:rPr/>
+        <w:t>parte</w:t>
+      </w:r>
+      <w:r>
+        <w:rPr>
+          <w:spacing w:val="-3"/>
+        </w:rPr>
+        <w:t> </w:t>
+      </w:r>
+      <w:r>
+        <w:rPr/>
+        <w:t>di</w:t>
+      </w:r>
+      <w:r>
+        <w:rPr>
+          <w:spacing w:val="-3"/>
+        </w:rPr>
+        <w:t> </w:t>
+      </w:r>
+      <w:r>
+        <w:rPr/>
+        <w:t>testing</w:t>
+      </w:r>
+      <w:r>
+        <w:rPr>
+          <w:spacing w:val="-3"/>
+        </w:rPr>
+        <w:t> </w:t>
+      </w:r>
+      <w:r>
+        <w:rPr/>
+        <w:t>eseguita</w:t>
+      </w:r>
+      <w:r>
+        <w:rPr>
+          <w:spacing w:val="-3"/>
+        </w:rPr>
+        <w:t> </w:t>
+      </w:r>
+      <w:r>
+        <w:rPr/>
+        <w:t>nell’ambiente</w:t>
+      </w:r>
+      <w:r>
+        <w:rPr>
+          <w:spacing w:val="-3"/>
+        </w:rPr>
+        <w:t> </w:t>
+      </w:r>
+      <w:r>
+        <w:rPr/>
+        <w:t>finale</w:t>
+      </w:r>
+      <w:r>
+        <w:rPr>
+          <w:spacing w:val="-3"/>
+        </w:rPr>
+        <w:t> </w:t>
+      </w:r>
+      <w:r>
+        <w:rPr/>
+        <w:t>per</w:t>
+      </w:r>
+      <w:r>
+        <w:rPr>
+          <w:spacing w:val="-3"/>
+        </w:rPr>
+        <w:t> </w:t>
+      </w:r>
+      <w:r>
+        <w:rPr/>
+        <w:t>cui</w:t>
+      </w:r>
+      <w:r>
+        <w:rPr>
+          <w:spacing w:val="-3"/>
+        </w:rPr>
+        <w:t> </w:t>
+      </w:r>
+      <w:r>
+        <w:rPr/>
+        <w:t>il</w:t>
+      </w:r>
+      <w:r>
+        <w:rPr>
+          <w:spacing w:val="-3"/>
+        </w:rPr>
+        <w:t> </w:t>
+      </w:r>
+      <w:r>
+        <w:rPr/>
+        <w:t>sistema</w:t>
+      </w:r>
+      <w:r>
+        <w:rPr>
+          <w:spacing w:val="-3"/>
+        </w:rPr>
+        <w:t> </w:t>
+      </w:r>
+      <w:r>
+        <w:rPr/>
+        <w:t>e’ stato progettato (Apache Tomcat), con gli sviluppatori pronti a correggere eventuali bug.</w:t>
+      </w:r>
+    </w:p>
+    <w:p>
+      <w:pPr>
+        <w:pStyle w:val="BodyText"/>
+        <w:ind w:left="846" w:right="374"/>
+      </w:pPr>
+      <w:r>
+        <w:rPr/>
+        <w:t>Il</w:t>
+      </w:r>
+      <w:r>
+        <w:rPr>
+          <w:spacing w:val="-4"/>
+        </w:rPr>
+        <w:t> </w:t>
+      </w:r>
+      <w:r>
+        <w:rPr/>
+        <w:t>tool</w:t>
+      </w:r>
+      <w:r>
+        <w:rPr>
+          <w:spacing w:val="-4"/>
+        </w:rPr>
+        <w:t> </w:t>
+      </w:r>
+      <w:r>
+        <w:rPr/>
+        <w:t>che</w:t>
+      </w:r>
+      <w:r>
+        <w:rPr>
+          <w:spacing w:val="-4"/>
+        </w:rPr>
+        <w:t> </w:t>
+      </w:r>
+      <w:r>
+        <w:rPr/>
+        <w:t>utilizzeremo</w:t>
+      </w:r>
+      <w:r>
+        <w:rPr>
+          <w:spacing w:val="-4"/>
+        </w:rPr>
+        <w:t> </w:t>
+      </w:r>
+      <w:r>
+        <w:rPr/>
+        <w:t>per</w:t>
+      </w:r>
+      <w:r>
+        <w:rPr>
+          <w:spacing w:val="-4"/>
+        </w:rPr>
+        <w:t> </w:t>
+      </w:r>
+      <w:r>
+        <w:rPr/>
+        <w:t>quest’ultima</w:t>
+      </w:r>
+      <w:r>
+        <w:rPr>
+          <w:spacing w:val="-4"/>
+        </w:rPr>
+        <w:t> </w:t>
+      </w:r>
+      <w:r>
+        <w:rPr/>
+        <w:t>fase</w:t>
+      </w:r>
+      <w:r>
+        <w:rPr>
+          <w:spacing w:val="-4"/>
+        </w:rPr>
+        <w:t> </w:t>
+      </w:r>
+      <w:r>
+        <w:rPr/>
+        <w:t>è</w:t>
+      </w:r>
+      <w:r>
+        <w:rPr>
+          <w:spacing w:val="-4"/>
+        </w:rPr>
+        <w:t> </w:t>
+      </w:r>
+      <w:r>
+        <w:rPr>
+          <w:b/>
+        </w:rPr>
+        <w:t>Selenium</w:t>
+      </w:r>
+      <w:r>
+        <w:rPr/>
+        <w:t>,</w:t>
+      </w:r>
+      <w:r>
+        <w:rPr>
+          <w:spacing w:val="-4"/>
+        </w:rPr>
+        <w:t> </w:t>
+      </w:r>
+      <w:r>
+        <w:rPr/>
+        <w:t>il</w:t>
+      </w:r>
+      <w:r>
+        <w:rPr>
+          <w:spacing w:val="-4"/>
+        </w:rPr>
+        <w:t> </w:t>
+      </w:r>
+      <w:r>
+        <w:rPr/>
+        <w:t>quale</w:t>
+      </w:r>
+      <w:r>
+        <w:rPr>
+          <w:spacing w:val="-4"/>
+        </w:rPr>
+        <w:t> </w:t>
+      </w:r>
+      <w:r>
+        <w:rPr/>
+        <w:t>è</w:t>
+      </w:r>
+      <w:r>
+        <w:rPr>
+          <w:spacing w:val="-4"/>
+        </w:rPr>
+        <w:t> </w:t>
+      </w:r>
+      <w:r>
+        <w:rPr/>
+        <w:t>specificatamente pensato per automatizzare il testing di siti web.</w:t>
       </w:r>
     </w:p>
     <w:p>
@@ -7402,7 +10626,7 @@
         <w:pStyle w:val="Heading1"/>
         <w:numPr>
           <w:ilvl w:val="0"/>
-          <w:numId w:val="2"/>
+          <w:numId w:val="3"/>
         </w:numPr>
         <w:tabs>
           <w:tab w:pos="560" w:val="left" w:leader="none"/>
@@ -7411,8 +10635,8 @@
         <w:ind w:left="560" w:right="0" w:hanging="404"/>
         <w:jc w:val="left"/>
       </w:pPr>
-      <w:bookmarkStart w:name="7.​Suspension and resumption " w:id="8"/>
-      <w:bookmarkEnd w:id="8"/>
+      <w:bookmarkStart w:name="_TOC_250003" w:id="13"/>
+      <w:bookmarkStart w:name="7.​Suspension and resumption " w:id="14"/>
       <w:r>
         <w:rPr>
           <w:b w:val="0"/>
@@ -7438,6 +10662,7 @@
         </w:rPr>
         <w:t> </w:t>
       </w:r>
+      <w:bookmarkEnd w:id="13"/>
       <w:r>
         <w:rPr>
           <w:spacing w:val="-2"/>
@@ -7447,7 +10672,7 @@
     </w:p>
     <w:p>
       <w:pPr>
-        <w:pStyle w:val="Heading2"/>
+        <w:pStyle w:val="Heading3"/>
         <w:numPr>
           <w:ilvl w:val="0"/>
           <w:numId w:val="9"/>
@@ -7455,7 +10680,7 @@
         <w:tabs>
           <w:tab w:pos="861" w:val="left" w:leader="none"/>
         </w:tabs>
-        <w:spacing w:line="292" w:lineRule="exact" w:before="64" w:after="0"/>
+        <w:spacing w:line="240" w:lineRule="auto" w:before="64" w:after="0"/>
         <w:ind w:left="861" w:right="0" w:hanging="360"/>
         <w:jc w:val="left"/>
       </w:pPr>
@@ -7472,35 +10697,359 @@
     </w:p>
     <w:p>
       <w:pPr>
-        <w:spacing w:line="292" w:lineRule="exact" w:before="0"/>
-        <w:ind w:left="1221" w:right="0" w:firstLine="0"/>
+        <w:pStyle w:val="Heading3"/>
+        <w:spacing w:after="0" w:line="240" w:lineRule="auto"/>
         <w:jc w:val="left"/>
-        <w:rPr>
-          <w:rFonts w:ascii="SimSun-ExtB" w:hAnsi="SimSun-ExtB"/>
-          <w:sz w:val="24"/>
-        </w:rPr>
-      </w:pPr>
-      <w:r>
-        <w:rPr>
-          <w:rFonts w:ascii="SimSun-ExtB" w:hAnsi="SimSun-ExtB"/>
-          <w:spacing w:val="-10"/>
-          <w:sz w:val="24"/>
-        </w:rPr>
-        <w:t>◆</w:t>
-      </w:r>
-    </w:p>
-    <w:p>
-      <w:pPr>
-        <w:pStyle w:val="BodyText"/>
-        <w:spacing w:before="213"/>
-        <w:rPr>
-          <w:rFonts w:ascii="SimSun-ExtB"/>
-        </w:rPr>
-      </w:pPr>
-    </w:p>
-    <w:p>
-      <w:pPr>
-        <w:pStyle w:val="Heading2"/>
+        <w:sectPr>
+          <w:pgSz w:w="11920" w:h="16840"/>
+          <w:pgMar w:top="1500" w:bottom="280" w:left="992" w:right="1133"/>
+        </w:sectPr>
+      </w:pPr>
+    </w:p>
+    <w:p>
+      <w:pPr>
+        <w:pStyle w:val="ListParagraph"/>
+        <w:numPr>
+          <w:ilvl w:val="1"/>
+          <w:numId w:val="9"/>
+        </w:numPr>
+        <w:tabs>
+          <w:tab w:pos="1581" w:val="left" w:leader="none"/>
+        </w:tabs>
+        <w:spacing w:line="228" w:lineRule="auto" w:before="56" w:after="0"/>
+        <w:ind w:left="1581" w:right="1026" w:hanging="360"/>
+        <w:jc w:val="left"/>
+        <w:rPr>
+          <w:sz w:val="24"/>
+        </w:rPr>
+      </w:pPr>
+      <w:r>
+        <w:rPr>
+          <w:sz w:val="24"/>
+        </w:rPr>
+        <w:t>Ogni</w:t>
+      </w:r>
+      <w:r>
+        <w:rPr>
+          <w:spacing w:val="-4"/>
+          <w:sz w:val="24"/>
+        </w:rPr>
+        <w:t> </w:t>
+      </w:r>
+      <w:r>
+        <w:rPr>
+          <w:sz w:val="24"/>
+        </w:rPr>
+        <w:t>test</w:t>
+      </w:r>
+      <w:r>
+        <w:rPr>
+          <w:spacing w:val="-4"/>
+          <w:sz w:val="24"/>
+        </w:rPr>
+        <w:t> </w:t>
+      </w:r>
+      <w:r>
+        <w:rPr>
+          <w:sz w:val="24"/>
+        </w:rPr>
+        <w:t>eseguito</w:t>
+      </w:r>
+      <w:r>
+        <w:rPr>
+          <w:spacing w:val="-4"/>
+          <w:sz w:val="24"/>
+        </w:rPr>
+        <w:t> </w:t>
+      </w:r>
+      <w:r>
+        <w:rPr>
+          <w:sz w:val="24"/>
+        </w:rPr>
+        <w:t>è</w:t>
+      </w:r>
+      <w:r>
+        <w:rPr>
+          <w:spacing w:val="-4"/>
+          <w:sz w:val="24"/>
+        </w:rPr>
+        <w:t> </w:t>
+      </w:r>
+      <w:r>
+        <w:rPr>
+          <w:sz w:val="24"/>
+        </w:rPr>
+        <w:t>fallito.</w:t>
+      </w:r>
+      <w:r>
+        <w:rPr>
+          <w:spacing w:val="-4"/>
+          <w:sz w:val="24"/>
+        </w:rPr>
+        <w:t> </w:t>
+      </w:r>
+      <w:r>
+        <w:rPr>
+          <w:sz w:val="24"/>
+        </w:rPr>
+        <w:t>Quindi</w:t>
+      </w:r>
+      <w:r>
+        <w:rPr>
+          <w:spacing w:val="-4"/>
+          <w:sz w:val="24"/>
+        </w:rPr>
+        <w:t> </w:t>
+      </w:r>
+      <w:r>
+        <w:rPr>
+          <w:sz w:val="24"/>
+        </w:rPr>
+        <w:t>la</w:t>
+      </w:r>
+      <w:r>
+        <w:rPr>
+          <w:spacing w:val="-4"/>
+          <w:sz w:val="24"/>
+        </w:rPr>
+        <w:t> </w:t>
+      </w:r>
+      <w:r>
+        <w:rPr>
+          <w:sz w:val="24"/>
+        </w:rPr>
+        <w:t>componente</w:t>
+      </w:r>
+      <w:r>
+        <w:rPr>
+          <w:spacing w:val="-4"/>
+          <w:sz w:val="24"/>
+        </w:rPr>
+        <w:t> </w:t>
+      </w:r>
+      <w:r>
+        <w:rPr>
+          <w:sz w:val="24"/>
+        </w:rPr>
+        <w:t>esegue</w:t>
+      </w:r>
+      <w:r>
+        <w:rPr>
+          <w:spacing w:val="-4"/>
+          <w:sz w:val="24"/>
+        </w:rPr>
+        <w:t> </w:t>
+      </w:r>
+      <w:r>
+        <w:rPr>
+          <w:sz w:val="24"/>
+        </w:rPr>
+        <w:t>le</w:t>
+      </w:r>
+      <w:r>
+        <w:rPr>
+          <w:spacing w:val="-4"/>
+          <w:sz w:val="24"/>
+        </w:rPr>
+        <w:t> </w:t>
+      </w:r>
+      <w:r>
+        <w:rPr>
+          <w:sz w:val="24"/>
+        </w:rPr>
+        <w:t>sue</w:t>
+      </w:r>
+      <w:r>
+        <w:rPr>
+          <w:spacing w:val="-4"/>
+          <w:sz w:val="24"/>
+        </w:rPr>
+        <w:t> </w:t>
+      </w:r>
+      <w:r>
+        <w:rPr>
+          <w:sz w:val="24"/>
+        </w:rPr>
+        <w:t>operazioni </w:t>
+      </w:r>
+      <w:r>
+        <w:rPr>
+          <w:spacing w:val="-2"/>
+          <w:sz w:val="24"/>
+        </w:rPr>
+        <w:t>correttamente;</w:t>
+      </w:r>
+    </w:p>
+    <w:p>
+      <w:pPr>
+        <w:pStyle w:val="ListParagraph"/>
+        <w:numPr>
+          <w:ilvl w:val="1"/>
+          <w:numId w:val="9"/>
+        </w:numPr>
+        <w:tabs>
+          <w:tab w:pos="1581" w:val="left" w:leader="none"/>
+        </w:tabs>
+        <w:spacing w:line="228" w:lineRule="auto" w:before="0" w:after="0"/>
+        <w:ind w:left="1581" w:right="386" w:hanging="360"/>
+        <w:jc w:val="left"/>
+        <w:rPr>
+          <w:sz w:val="24"/>
+        </w:rPr>
+      </w:pPr>
+      <w:r>
+        <w:rPr>
+          <w:sz w:val="24"/>
+        </w:rPr>
+        <w:t>I</w:t>
+      </w:r>
+      <w:r>
+        <w:rPr>
+          <w:spacing w:val="-4"/>
+          <w:sz w:val="24"/>
+        </w:rPr>
+        <w:t> </w:t>
+      </w:r>
+      <w:r>
+        <w:rPr>
+          <w:sz w:val="24"/>
+        </w:rPr>
+        <w:t>test</w:t>
+      </w:r>
+      <w:r>
+        <w:rPr>
+          <w:spacing w:val="-4"/>
+          <w:sz w:val="24"/>
+        </w:rPr>
+        <w:t> </w:t>
+      </w:r>
+      <w:r>
+        <w:rPr>
+          <w:sz w:val="24"/>
+        </w:rPr>
+        <w:t>eseguiti</w:t>
+      </w:r>
+      <w:r>
+        <w:rPr>
+          <w:spacing w:val="-4"/>
+          <w:sz w:val="24"/>
+        </w:rPr>
+        <w:t> </w:t>
+      </w:r>
+      <w:r>
+        <w:rPr>
+          <w:sz w:val="24"/>
+        </w:rPr>
+        <w:t>hanno</w:t>
+      </w:r>
+      <w:r>
+        <w:rPr>
+          <w:spacing w:val="-4"/>
+          <w:sz w:val="24"/>
+        </w:rPr>
+        <w:t> </w:t>
+      </w:r>
+      <w:r>
+        <w:rPr>
+          <w:sz w:val="24"/>
+        </w:rPr>
+        <w:t>avuto</w:t>
+      </w:r>
+      <w:r>
+        <w:rPr>
+          <w:spacing w:val="-4"/>
+          <w:sz w:val="24"/>
+        </w:rPr>
+        <w:t> </w:t>
+      </w:r>
+      <w:r>
+        <w:rPr>
+          <w:sz w:val="24"/>
+        </w:rPr>
+        <w:t>successo.</w:t>
+      </w:r>
+      <w:r>
+        <w:rPr>
+          <w:spacing w:val="-4"/>
+          <w:sz w:val="24"/>
+        </w:rPr>
+        <w:t> </w:t>
+      </w:r>
+      <w:r>
+        <w:rPr>
+          <w:sz w:val="24"/>
+        </w:rPr>
+        <w:t>Quindi</w:t>
+      </w:r>
+      <w:r>
+        <w:rPr>
+          <w:spacing w:val="-4"/>
+          <w:sz w:val="24"/>
+        </w:rPr>
+        <w:t> </w:t>
+      </w:r>
+      <w:r>
+        <w:rPr>
+          <w:sz w:val="24"/>
+        </w:rPr>
+        <w:t>le</w:t>
+      </w:r>
+      <w:r>
+        <w:rPr>
+          <w:spacing w:val="-4"/>
+          <w:sz w:val="24"/>
+        </w:rPr>
+        <w:t> </w:t>
+      </w:r>
+      <w:r>
+        <w:rPr>
+          <w:sz w:val="24"/>
+        </w:rPr>
+        <w:t>funzioni</w:t>
+      </w:r>
+      <w:r>
+        <w:rPr>
+          <w:spacing w:val="-4"/>
+          <w:sz w:val="24"/>
+        </w:rPr>
+        <w:t> </w:t>
+      </w:r>
+      <w:r>
+        <w:rPr>
+          <w:sz w:val="24"/>
+        </w:rPr>
+        <w:t>della</w:t>
+      </w:r>
+      <w:r>
+        <w:rPr>
+          <w:spacing w:val="-4"/>
+          <w:sz w:val="24"/>
+        </w:rPr>
+        <w:t> </w:t>
+      </w:r>
+      <w:r>
+        <w:rPr>
+          <w:sz w:val="24"/>
+        </w:rPr>
+        <w:t>componente</w:t>
+      </w:r>
+      <w:r>
+        <w:rPr>
+          <w:spacing w:val="-4"/>
+          <w:sz w:val="24"/>
+        </w:rPr>
+        <w:t> </w:t>
+      </w:r>
+      <w:r>
+        <w:rPr>
+          <w:sz w:val="24"/>
+        </w:rPr>
+        <w:t>devono essere riformulate e corrette, in modo che questa possa compensare le sue falle;</w:t>
+      </w:r>
+    </w:p>
+    <w:p>
+      <w:pPr>
+        <w:pStyle w:val="Heading3"/>
         <w:numPr>
           <w:ilvl w:val="0"/>
           <w:numId w:val="9"/>
@@ -7508,7 +11057,7 @@
         <w:tabs>
           <w:tab w:pos="861" w:val="left" w:leader="none"/>
         </w:tabs>
-        <w:spacing w:line="292" w:lineRule="exact" w:before="0" w:after="0"/>
+        <w:spacing w:line="292" w:lineRule="exact" w:before="259" w:after="0"/>
         <w:ind w:left="861" w:right="0" w:hanging="360"/>
         <w:jc w:val="left"/>
       </w:pPr>
@@ -7525,30 +11074,399 @@
     </w:p>
     <w:p>
       <w:pPr>
-        <w:spacing w:line="292" w:lineRule="exact" w:before="0"/>
-        <w:ind w:left="1221" w:right="0" w:firstLine="0"/>
+        <w:pStyle w:val="ListParagraph"/>
+        <w:numPr>
+          <w:ilvl w:val="1"/>
+          <w:numId w:val="9"/>
+        </w:numPr>
+        <w:tabs>
+          <w:tab w:pos="1581" w:val="left" w:leader="none"/>
+        </w:tabs>
+        <w:spacing w:line="228" w:lineRule="auto" w:before="0" w:after="0"/>
+        <w:ind w:left="1581" w:right="89" w:hanging="360"/>
         <w:jc w:val="left"/>
         <w:rPr>
-          <w:rFonts w:ascii="SimSun-ExtB" w:hAnsi="SimSun-ExtB"/>
-          <w:sz w:val="24"/>
-        </w:rPr>
-      </w:pPr>
-      <w:r>
-        <w:rPr>
-          <w:rFonts w:ascii="SimSun-ExtB" w:hAnsi="SimSun-ExtB"/>
-          <w:spacing w:val="-10"/>
-          <w:sz w:val="24"/>
-        </w:rPr>
-        <w:t>◆</w:t>
+          <w:sz w:val="24"/>
+        </w:rPr>
+      </w:pPr>
+      <w:r>
+        <w:rPr>
+          <w:sz w:val="24"/>
+        </w:rPr>
+        <w:t>In</w:t>
+      </w:r>
+      <w:r>
+        <w:rPr>
+          <w:spacing w:val="-4"/>
+          <w:sz w:val="24"/>
+        </w:rPr>
+        <w:t> </w:t>
+      </w:r>
+      <w:r>
+        <w:rPr>
+          <w:sz w:val="24"/>
+        </w:rPr>
+        <w:t>seguito</w:t>
+      </w:r>
+      <w:r>
+        <w:rPr>
+          <w:spacing w:val="-4"/>
+          <w:sz w:val="24"/>
+        </w:rPr>
+        <w:t> </w:t>
+      </w:r>
+      <w:r>
+        <w:rPr>
+          <w:sz w:val="24"/>
+        </w:rPr>
+        <w:t>a</w:t>
+      </w:r>
+      <w:r>
+        <w:rPr>
+          <w:spacing w:val="-4"/>
+          <w:sz w:val="24"/>
+        </w:rPr>
+        <w:t> </w:t>
+      </w:r>
+      <w:r>
+        <w:rPr>
+          <w:sz w:val="24"/>
+        </w:rPr>
+        <w:t>delle</w:t>
+      </w:r>
+      <w:r>
+        <w:rPr>
+          <w:spacing w:val="-4"/>
+          <w:sz w:val="24"/>
+        </w:rPr>
+        <w:t> </w:t>
+      </w:r>
+      <w:r>
+        <w:rPr>
+          <w:sz w:val="24"/>
+        </w:rPr>
+        <w:t>modifiche</w:t>
+      </w:r>
+      <w:r>
+        <w:rPr>
+          <w:spacing w:val="-4"/>
+          <w:sz w:val="24"/>
+        </w:rPr>
+        <w:t> </w:t>
+      </w:r>
+      <w:r>
+        <w:rPr>
+          <w:sz w:val="24"/>
+        </w:rPr>
+        <w:t>effettuate</w:t>
+      </w:r>
+      <w:r>
+        <w:rPr>
+          <w:spacing w:val="-4"/>
+          <w:sz w:val="24"/>
+        </w:rPr>
+        <w:t> </w:t>
+      </w:r>
+      <w:r>
+        <w:rPr>
+          <w:sz w:val="24"/>
+        </w:rPr>
+        <w:t>su</w:t>
+      </w:r>
+      <w:r>
+        <w:rPr>
+          <w:spacing w:val="-4"/>
+          <w:sz w:val="24"/>
+        </w:rPr>
+        <w:t> </w:t>
+      </w:r>
+      <w:r>
+        <w:rPr>
+          <w:sz w:val="24"/>
+        </w:rPr>
+        <w:t>una</w:t>
+      </w:r>
+      <w:r>
+        <w:rPr>
+          <w:spacing w:val="-4"/>
+          <w:sz w:val="24"/>
+        </w:rPr>
+        <w:t> </w:t>
+      </w:r>
+      <w:r>
+        <w:rPr>
+          <w:sz w:val="24"/>
+        </w:rPr>
+        <w:t>componente,</w:t>
+      </w:r>
+      <w:r>
+        <w:rPr>
+          <w:spacing w:val="-4"/>
+          <w:sz w:val="24"/>
+        </w:rPr>
+        <w:t> </w:t>
+      </w:r>
+      <w:r>
+        <w:rPr>
+          <w:sz w:val="24"/>
+        </w:rPr>
+        <w:t>si</w:t>
+      </w:r>
+      <w:r>
+        <w:rPr>
+          <w:spacing w:val="-4"/>
+          <w:sz w:val="24"/>
+        </w:rPr>
+        <w:t> </w:t>
+      </w:r>
+      <w:r>
+        <w:rPr>
+          <w:sz w:val="24"/>
+        </w:rPr>
+        <w:t>rieffettuano</w:t>
+      </w:r>
+      <w:r>
+        <w:rPr>
+          <w:spacing w:val="-4"/>
+          <w:sz w:val="24"/>
+        </w:rPr>
+        <w:t> </w:t>
+      </w:r>
+      <w:r>
+        <w:rPr>
+          <w:sz w:val="24"/>
+        </w:rPr>
+        <w:t>dei</w:t>
+      </w:r>
+      <w:r>
+        <w:rPr>
+          <w:spacing w:val="-4"/>
+          <w:sz w:val="24"/>
+        </w:rPr>
+        <w:t> </w:t>
+      </w:r>
+      <w:r>
+        <w:rPr>
+          <w:sz w:val="24"/>
+        </w:rPr>
+        <w:t>test</w:t>
+      </w:r>
+      <w:r>
+        <w:rPr>
+          <w:spacing w:val="-4"/>
+          <w:sz w:val="24"/>
+        </w:rPr>
+        <w:t> </w:t>
+      </w:r>
+      <w:r>
+        <w:rPr>
+          <w:sz w:val="24"/>
+        </w:rPr>
+        <w:t>per valutare il suo nuovo comportamento;</w:t>
+      </w:r>
+    </w:p>
+    <w:p>
+      <w:pPr>
+        <w:pStyle w:val="ListParagraph"/>
+        <w:numPr>
+          <w:ilvl w:val="1"/>
+          <w:numId w:val="9"/>
+        </w:numPr>
+        <w:tabs>
+          <w:tab w:pos="1581" w:val="left" w:leader="none"/>
+        </w:tabs>
+        <w:spacing w:line="228" w:lineRule="auto" w:before="0" w:after="0"/>
+        <w:ind w:left="1581" w:right="253" w:hanging="360"/>
+        <w:jc w:val="left"/>
+        <w:rPr>
+          <w:sz w:val="24"/>
+        </w:rPr>
+      </w:pPr>
+      <w:r>
+        <w:rPr>
+          <w:sz w:val="24"/>
+        </w:rPr>
+        <w:t>Dopo</w:t>
+      </w:r>
+      <w:r>
+        <w:rPr>
+          <w:spacing w:val="-3"/>
+          <w:sz w:val="24"/>
+        </w:rPr>
+        <w:t> </w:t>
+      </w:r>
+      <w:r>
+        <w:rPr>
+          <w:sz w:val="24"/>
+        </w:rPr>
+        <w:t>aver</w:t>
+      </w:r>
+      <w:r>
+        <w:rPr>
+          <w:spacing w:val="-3"/>
+          <w:sz w:val="24"/>
+        </w:rPr>
+        <w:t> </w:t>
+      </w:r>
+      <w:r>
+        <w:rPr>
+          <w:sz w:val="24"/>
+        </w:rPr>
+        <w:t>unificato</w:t>
+      </w:r>
+      <w:r>
+        <w:rPr>
+          <w:spacing w:val="-3"/>
+          <w:sz w:val="24"/>
+        </w:rPr>
+        <w:t> </w:t>
+      </w:r>
+      <w:r>
+        <w:rPr>
+          <w:sz w:val="24"/>
+        </w:rPr>
+        <w:t>tutte</w:t>
+      </w:r>
+      <w:r>
+        <w:rPr>
+          <w:spacing w:val="-3"/>
+          <w:sz w:val="24"/>
+        </w:rPr>
+        <w:t> </w:t>
+      </w:r>
+      <w:r>
+        <w:rPr>
+          <w:sz w:val="24"/>
+        </w:rPr>
+        <w:t>le</w:t>
+      </w:r>
+      <w:r>
+        <w:rPr>
+          <w:spacing w:val="-3"/>
+          <w:sz w:val="24"/>
+        </w:rPr>
+        <w:t> </w:t>
+      </w:r>
+      <w:r>
+        <w:rPr>
+          <w:sz w:val="24"/>
+        </w:rPr>
+        <w:t>componenti</w:t>
+      </w:r>
+      <w:r>
+        <w:rPr>
+          <w:spacing w:val="-3"/>
+          <w:sz w:val="24"/>
+        </w:rPr>
+        <w:t> </w:t>
+      </w:r>
+      <w:r>
+        <w:rPr>
+          <w:sz w:val="24"/>
+        </w:rPr>
+        <w:t>in</w:t>
+      </w:r>
+      <w:r>
+        <w:rPr>
+          <w:spacing w:val="-3"/>
+          <w:sz w:val="24"/>
+        </w:rPr>
+        <w:t> </w:t>
+      </w:r>
+      <w:r>
+        <w:rPr>
+          <w:sz w:val="24"/>
+        </w:rPr>
+        <w:t>un</w:t>
+      </w:r>
+      <w:r>
+        <w:rPr>
+          <w:spacing w:val="-3"/>
+          <w:sz w:val="24"/>
+        </w:rPr>
+        <w:t> </w:t>
+      </w:r>
+      <w:r>
+        <w:rPr>
+          <w:sz w:val="24"/>
+        </w:rPr>
+        <w:t>unico</w:t>
+      </w:r>
+      <w:r>
+        <w:rPr>
+          <w:spacing w:val="-3"/>
+          <w:sz w:val="24"/>
+        </w:rPr>
+        <w:t> </w:t>
+      </w:r>
+      <w:r>
+        <w:rPr>
+          <w:sz w:val="24"/>
+        </w:rPr>
+        <w:t>sistema</w:t>
+      </w:r>
+      <w:r>
+        <w:rPr>
+          <w:spacing w:val="-3"/>
+          <w:sz w:val="24"/>
+        </w:rPr>
+        <w:t> </w:t>
+      </w:r>
+      <w:r>
+        <w:rPr>
+          <w:sz w:val="24"/>
+        </w:rPr>
+        <w:t>integrato,</w:t>
+      </w:r>
+      <w:r>
+        <w:rPr>
+          <w:spacing w:val="-3"/>
+          <w:sz w:val="24"/>
+        </w:rPr>
+        <w:t> </w:t>
+      </w:r>
+      <w:r>
+        <w:rPr>
+          <w:sz w:val="24"/>
+        </w:rPr>
+        <w:t>si</w:t>
+      </w:r>
+      <w:r>
+        <w:rPr>
+          <w:spacing w:val="-3"/>
+          <w:sz w:val="24"/>
+        </w:rPr>
+        <w:t> </w:t>
+      </w:r>
+      <w:r>
+        <w:rPr>
+          <w:sz w:val="24"/>
+        </w:rPr>
+        <w:t>esegue</w:t>
+      </w:r>
+      <w:r>
+        <w:rPr>
+          <w:spacing w:val="-3"/>
+          <w:sz w:val="24"/>
+        </w:rPr>
+        <w:t> </w:t>
+      </w:r>
+      <w:r>
+        <w:rPr>
+          <w:sz w:val="24"/>
+        </w:rPr>
+        <w:t>un test complessivo per poter valutare la cooperazione tra esse;</w:t>
       </w:r>
     </w:p>
     <w:p>
       <w:pPr>
         <w:pStyle w:val="BodyText"/>
-        <w:spacing w:before="267"/>
-        <w:rPr>
-          <w:rFonts w:ascii="SimSun-ExtB"/>
-        </w:rPr>
+      </w:pPr>
+    </w:p>
+    <w:p>
+      <w:pPr>
+        <w:pStyle w:val="BodyText"/>
+        <w:spacing w:before="33"/>
       </w:pPr>
     </w:p>
     <w:p>
@@ -7556,126 +11474,972 @@
         <w:pStyle w:val="Heading1"/>
         <w:numPr>
           <w:ilvl w:val="0"/>
-          <w:numId w:val="2"/>
+          <w:numId w:val="3"/>
         </w:numPr>
         <w:tabs>
           <w:tab w:pos="560" w:val="left" w:leader="none"/>
         </w:tabs>
-        <w:spacing w:line="240" w:lineRule="auto" w:before="0" w:after="0"/>
+        <w:spacing w:line="240" w:lineRule="auto" w:before="1" w:after="0"/>
         <w:ind w:left="560" w:right="0" w:hanging="404"/>
         <w:jc w:val="left"/>
       </w:pPr>
-      <w:bookmarkStart w:name="8.​Testing materials " w:id="9"/>
-      <w:bookmarkEnd w:id="9"/>
+      <w:bookmarkStart w:name="_TOC_250002" w:id="15"/>
+      <w:bookmarkStart w:name="8.​Testing materials  (hardware/software" w:id="16"/>
       <w:r>
         <w:rPr>
           <w:b w:val="0"/>
         </w:rPr>
       </w:r>
       <w:r>
-        <w:rPr>
-          <w:spacing w:val="-4"/>
-        </w:rPr>
+        <w:rPr/>
         <w:t>Testing</w:t>
       </w:r>
       <w:r>
         <w:rPr>
-          <w:spacing w:val="-8"/>
-        </w:rPr>
-        <w:t> </w:t>
-      </w:r>
+          <w:spacing w:val="-21"/>
+        </w:rPr>
+        <w:t> </w:t>
+      </w:r>
+      <w:r>
+        <w:rPr/>
+        <w:t>materials</w:t>
+      </w:r>
+      <w:r>
+        <w:rPr>
+          <w:spacing w:val="44"/>
+        </w:rPr>
+        <w:t> </w:t>
+      </w:r>
+      <w:r>
+        <w:rPr/>
+        <w:t>(hardware/software</w:t>
+      </w:r>
+      <w:r>
+        <w:rPr>
+          <w:spacing w:val="-18"/>
+        </w:rPr>
+        <w:t> </w:t>
+      </w:r>
+      <w:bookmarkEnd w:id="15"/>
       <w:r>
         <w:rPr>
           <w:spacing w:val="-2"/>
         </w:rPr>
-        <w:t>materials</w:t>
-      </w:r>
-    </w:p>
-    <w:p>
-      <w:pPr>
-        <w:pStyle w:val="ListParagraph"/>
+        <w:t>requirements)</w:t>
+      </w:r>
+    </w:p>
+    <w:p>
+      <w:pPr>
+        <w:pStyle w:val="BodyText"/>
+        <w:spacing w:before="80"/>
+        <w:ind w:left="141" w:right="427"/>
+        <w:jc w:val="both"/>
+      </w:pPr>
+      <w:r>
+        <w:rPr/>
+        <w:t>Le</w:t>
+      </w:r>
+      <w:r>
+        <w:rPr>
+          <w:spacing w:val="-3"/>
+        </w:rPr>
+        <w:t> </w:t>
+      </w:r>
+      <w:r>
+        <w:rPr/>
+        <w:t>apparecchiature</w:t>
+      </w:r>
+      <w:r>
+        <w:rPr>
+          <w:spacing w:val="-3"/>
+        </w:rPr>
+        <w:t> </w:t>
+      </w:r>
+      <w:r>
+        <w:rPr/>
+        <w:t>che</w:t>
+      </w:r>
+      <w:r>
+        <w:rPr>
+          <w:spacing w:val="-3"/>
+        </w:rPr>
+        <w:t> </w:t>
+      </w:r>
+      <w:r>
+        <w:rPr/>
+        <w:t>ci</w:t>
+      </w:r>
+      <w:r>
+        <w:rPr>
+          <w:spacing w:val="-3"/>
+        </w:rPr>
+        <w:t> </w:t>
+      </w:r>
+      <w:r>
+        <w:rPr/>
+        <w:t>supportano</w:t>
+      </w:r>
+      <w:r>
+        <w:rPr>
+          <w:spacing w:val="-3"/>
+        </w:rPr>
+        <w:t> </w:t>
+      </w:r>
+      <w:r>
+        <w:rPr/>
+        <w:t>in</w:t>
+      </w:r>
+      <w:r>
+        <w:rPr>
+          <w:spacing w:val="-3"/>
+        </w:rPr>
+        <w:t> </w:t>
+      </w:r>
+      <w:r>
+        <w:rPr/>
+        <w:t>questa</w:t>
+      </w:r>
+      <w:r>
+        <w:rPr>
+          <w:spacing w:val="-3"/>
+        </w:rPr>
+        <w:t> </w:t>
+      </w:r>
+      <w:r>
+        <w:rPr/>
+        <w:t>fase</w:t>
+      </w:r>
+      <w:r>
+        <w:rPr>
+          <w:spacing w:val="-3"/>
+        </w:rPr>
+        <w:t> </w:t>
+      </w:r>
+      <w:r>
+        <w:rPr/>
+        <w:t>di</w:t>
+      </w:r>
+      <w:r>
+        <w:rPr>
+          <w:spacing w:val="-3"/>
+        </w:rPr>
+        <w:t> </w:t>
+      </w:r>
+      <w:r>
+        <w:rPr/>
+        <w:t>test</w:t>
+      </w:r>
+      <w:r>
+        <w:rPr>
+          <w:spacing w:val="-3"/>
+        </w:rPr>
+        <w:t> </w:t>
+      </w:r>
+      <w:r>
+        <w:rPr/>
+        <w:t>di</w:t>
+      </w:r>
+      <w:r>
+        <w:rPr>
+          <w:spacing w:val="-3"/>
+        </w:rPr>
+        <w:t> </w:t>
+      </w:r>
+      <w:r>
+        <w:rPr/>
+        <w:t>componenti</w:t>
+      </w:r>
+      <w:r>
+        <w:rPr>
+          <w:spacing w:val="-3"/>
+        </w:rPr>
+        <w:t> </w:t>
+      </w:r>
+      <w:r>
+        <w:rPr/>
+        <w:t>e</w:t>
+      </w:r>
+      <w:r>
+        <w:rPr>
+          <w:spacing w:val="-3"/>
+        </w:rPr>
+        <w:t> </w:t>
+      </w:r>
+      <w:r>
+        <w:rPr/>
+        <w:t>sistema</w:t>
+      </w:r>
+      <w:r>
+        <w:rPr>
+          <w:spacing w:val="-3"/>
+        </w:rPr>
+        <w:t> </w:t>
+      </w:r>
+      <w:r>
+        <w:rPr/>
+        <w:t>sono</w:t>
+      </w:r>
+      <w:r>
+        <w:rPr>
+          <w:spacing w:val="-3"/>
+        </w:rPr>
+        <w:t> </w:t>
+      </w:r>
+      <w:r>
+        <w:rPr/>
+        <w:t>i</w:t>
+      </w:r>
+      <w:r>
+        <w:rPr>
+          <w:spacing w:val="-3"/>
+        </w:rPr>
+        <w:t> </w:t>
+      </w:r>
+      <w:r>
+        <w:rPr/>
+        <w:t>nostri personal computer, attraverso l’utilizzo di software come JUnit, Mockito e Selenium (già</w:t>
+      </w:r>
+    </w:p>
+    <w:p>
+      <w:pPr>
+        <w:pStyle w:val="BodyText"/>
+        <w:ind w:left="141" w:right="147"/>
+        <w:jc w:val="both"/>
+      </w:pPr>
+      <w:r>
+        <w:rPr/>
+        <w:t>precedentemente introdotti nel file System Design Document e citati nel </w:t>
+      </w:r>
+      <w:r>
+        <w:rPr>
+          <w:color w:val="1154CC"/>
+          <w:u w:val="thick" w:color="1154CC"/>
+        </w:rPr>
+        <w:t>punto 6</w:t>
+      </w:r>
+      <w:r>
+        <w:rPr/>
+        <w:t>). Il tutto, avviene con</w:t>
+      </w:r>
+      <w:r>
+        <w:rPr>
+          <w:spacing w:val="-3"/>
+        </w:rPr>
+        <w:t> </w:t>
+      </w:r>
+      <w:r>
+        <w:rPr/>
+        <w:t>la</w:t>
+      </w:r>
+      <w:r>
+        <w:rPr>
+          <w:spacing w:val="-3"/>
+        </w:rPr>
+        <w:t> </w:t>
+      </w:r>
+      <w:r>
+        <w:rPr/>
+        <w:t>cooperazione</w:t>
+      </w:r>
+      <w:r>
+        <w:rPr>
+          <w:spacing w:val="-3"/>
+        </w:rPr>
+        <w:t> </w:t>
+      </w:r>
+      <w:r>
+        <w:rPr/>
+        <w:t>dei</w:t>
+      </w:r>
+      <w:r>
+        <w:rPr>
+          <w:spacing w:val="-3"/>
+        </w:rPr>
+        <w:t> </w:t>
+      </w:r>
+      <w:r>
+        <w:rPr/>
+        <w:t>tre</w:t>
+      </w:r>
+      <w:r>
+        <w:rPr>
+          <w:spacing w:val="-3"/>
+        </w:rPr>
+        <w:t> </w:t>
+      </w:r>
+      <w:r>
+        <w:rPr/>
+        <w:t>componenti</w:t>
+      </w:r>
+      <w:r>
+        <w:rPr>
+          <w:spacing w:val="-3"/>
+        </w:rPr>
+        <w:t> </w:t>
+      </w:r>
+      <w:r>
+        <w:rPr/>
+        <w:t>di</w:t>
+      </w:r>
+      <w:r>
+        <w:rPr>
+          <w:spacing w:val="-3"/>
+        </w:rPr>
+        <w:t> </w:t>
+      </w:r>
+      <w:r>
+        <w:rPr/>
+        <w:t>questo</w:t>
+      </w:r>
+      <w:r>
+        <w:rPr>
+          <w:spacing w:val="-3"/>
+        </w:rPr>
+        <w:t> </w:t>
+      </w:r>
+      <w:r>
+        <w:rPr/>
+        <w:t>gruppo,</w:t>
+      </w:r>
+      <w:r>
+        <w:rPr>
+          <w:spacing w:val="-3"/>
+        </w:rPr>
+        <w:t> </w:t>
+      </w:r>
+      <w:r>
+        <w:rPr/>
+        <w:t>che</w:t>
+      </w:r>
+      <w:r>
+        <w:rPr>
+          <w:spacing w:val="-3"/>
+        </w:rPr>
+        <w:t> </w:t>
+      </w:r>
+      <w:r>
+        <w:rPr/>
+        <w:t>conducono</w:t>
+      </w:r>
+      <w:r>
+        <w:rPr>
+          <w:spacing w:val="-3"/>
+        </w:rPr>
+        <w:t> </w:t>
+      </w:r>
+      <w:r>
+        <w:rPr/>
+        <w:t>le</w:t>
+      </w:r>
+      <w:r>
+        <w:rPr>
+          <w:spacing w:val="-3"/>
+        </w:rPr>
+        <w:t> </w:t>
+      </w:r>
+      <w:r>
+        <w:rPr/>
+        <w:t>loro</w:t>
+      </w:r>
+      <w:r>
+        <w:rPr>
+          <w:spacing w:val="-3"/>
+        </w:rPr>
+        <w:t> </w:t>
+      </w:r>
+      <w:r>
+        <w:rPr/>
+        <w:t>riunioni</w:t>
+      </w:r>
+      <w:r>
+        <w:rPr>
+          <w:spacing w:val="-3"/>
+        </w:rPr>
+        <w:t> </w:t>
+      </w:r>
+      <w:r>
+        <w:rPr/>
+        <w:t>nelle</w:t>
+      </w:r>
+      <w:r>
+        <w:rPr>
+          <w:spacing w:val="-3"/>
+        </w:rPr>
+        <w:t> </w:t>
+      </w:r>
+      <w:r>
+        <w:rPr/>
+        <w:t>aule studio del Dipartimento di Informatica dell’università degli Studi di Salerno.</w:t>
+      </w:r>
+    </w:p>
+    <w:p>
+      <w:pPr>
+        <w:pStyle w:val="BodyText"/>
+        <w:spacing w:before="83"/>
+      </w:pPr>
+    </w:p>
+    <w:p>
+      <w:pPr>
+        <w:pStyle w:val="Heading1"/>
         <w:numPr>
           <w:ilvl w:val="0"/>
-          <w:numId w:val="2"/>
+          <w:numId w:val="3"/>
         </w:numPr>
         <w:tabs>
           <w:tab w:pos="560" w:val="left" w:leader="none"/>
         </w:tabs>
-        <w:spacing w:line="240" w:lineRule="auto" w:before="360" w:after="0"/>
+        <w:spacing w:line="240" w:lineRule="auto" w:before="1" w:after="0"/>
         <w:ind w:left="560" w:right="0" w:hanging="404"/>
         <w:jc w:val="left"/>
-        <w:rPr>
-          <w:b/>
-          <w:sz w:val="32"/>
-        </w:rPr>
-      </w:pPr>
-      <w:bookmarkStart w:name="9.​Test cases " w:id="10"/>
-      <w:bookmarkEnd w:id="10"/>
-      <w:r>
-        <w:rPr/>
-      </w:r>
-      <w:r>
-        <w:rPr>
-          <w:b/>
+      </w:pPr>
+      <w:bookmarkStart w:name="_TOC_250001" w:id="17"/>
+      <w:bookmarkStart w:name="9.​Test cases " w:id="18"/>
+      <w:r>
+        <w:rPr>
+          <w:b w:val="0"/>
+        </w:rPr>
+      </w:r>
+      <w:r>
+        <w:rPr>
           <w:spacing w:val="-5"/>
-          <w:sz w:val="32"/>
         </w:rPr>
         <w:t>Test</w:t>
       </w:r>
       <w:r>
         <w:rPr>
-          <w:b/>
           <w:spacing w:val="-13"/>
-          <w:sz w:val="32"/>
-        </w:rPr>
-        <w:t> </w:t>
-      </w:r>
-      <w:r>
-        <w:rPr>
-          <w:b/>
+        </w:rPr>
+        <w:t> </w:t>
+      </w:r>
+      <w:bookmarkEnd w:id="17"/>
+      <w:r>
+        <w:rPr>
           <w:spacing w:val="-2"/>
-          <w:sz w:val="32"/>
         </w:rPr>
         <w:t>cases</w:t>
       </w:r>
     </w:p>
     <w:p>
       <w:pPr>
-        <w:pStyle w:val="ListParagraph"/>
+        <w:pStyle w:val="BodyText"/>
+        <w:spacing w:before="80"/>
+        <w:ind w:left="141"/>
+      </w:pPr>
+      <w:r>
+        <w:rPr/>
+        <w:t>I test cases rappresentano la parte principale del piano di test. Sono introdotti e illustrati nel documento</w:t>
+      </w:r>
+      <w:r>
+        <w:rPr>
+          <w:spacing w:val="-6"/>
+        </w:rPr>
+        <w:t> </w:t>
+      </w:r>
+      <w:r>
+        <w:rPr/>
+        <w:t>“TestCaseSpecification_EdenJewelry”.</w:t>
+      </w:r>
+      <w:r>
+        <w:rPr>
+          <w:spacing w:val="-6"/>
+        </w:rPr>
+        <w:t> </w:t>
+      </w:r>
+      <w:r>
+        <w:rPr/>
+        <w:t>Ogni</w:t>
+      </w:r>
+      <w:r>
+        <w:rPr>
+          <w:spacing w:val="-6"/>
+        </w:rPr>
+        <w:t> </w:t>
+      </w:r>
+      <w:r>
+        <w:rPr/>
+        <w:t>test</w:t>
+      </w:r>
+      <w:r>
+        <w:rPr>
+          <w:spacing w:val="-6"/>
+        </w:rPr>
+        <w:t> </w:t>
+      </w:r>
+      <w:r>
+        <w:rPr/>
+        <w:t>case</w:t>
+      </w:r>
+      <w:r>
+        <w:rPr>
+          <w:spacing w:val="-6"/>
+        </w:rPr>
+        <w:t> </w:t>
+      </w:r>
+      <w:r>
+        <w:rPr/>
+        <w:t>appartenente</w:t>
+      </w:r>
+      <w:r>
+        <w:rPr>
+          <w:spacing w:val="-6"/>
+        </w:rPr>
+        <w:t> </w:t>
+      </w:r>
+      <w:r>
+        <w:rPr/>
+        <w:t>alle</w:t>
+      </w:r>
+      <w:r>
+        <w:rPr>
+          <w:spacing w:val="-6"/>
+        </w:rPr>
+        <w:t> </w:t>
+      </w:r>
+      <w:r>
+        <w:rPr/>
+        <w:t>test</w:t>
+      </w:r>
+      <w:r>
+        <w:rPr>
+          <w:spacing w:val="-6"/>
+        </w:rPr>
+        <w:t> </w:t>
+      </w:r>
+      <w:r>
+        <w:rPr/>
+        <w:t>suite</w:t>
+      </w:r>
+      <w:r>
+        <w:rPr>
+          <w:spacing w:val="-6"/>
+        </w:rPr>
+        <w:t> </w:t>
+      </w:r>
+      <w:r>
+        <w:rPr/>
+        <w:t>viene qui approfondito e redatto nella sua interezza.</w:t>
+      </w:r>
+    </w:p>
+    <w:p>
+      <w:pPr>
+        <w:pStyle w:val="BodyText"/>
+        <w:spacing w:before="83"/>
+      </w:pPr>
+    </w:p>
+    <w:p>
+      <w:pPr>
+        <w:pStyle w:val="Heading1"/>
         <w:numPr>
-          <w:ilvl w:val="1"/>
-          <w:numId w:val="2"/>
+          <w:ilvl w:val="0"/>
+          <w:numId w:val="3"/>
         </w:numPr>
         <w:tabs>
-          <w:tab w:pos="561" w:val="left" w:leader="none"/>
+          <w:tab w:pos="559" w:val="left" w:leader="none"/>
         </w:tabs>
-        <w:spacing w:line="268" w:lineRule="exact" w:before="80" w:after="0"/>
-        <w:ind w:left="561" w:right="0" w:hanging="420"/>
+        <w:spacing w:line="240" w:lineRule="auto" w:before="1" w:after="0"/>
+        <w:ind w:left="559" w:right="0" w:hanging="403"/>
         <w:jc w:val="left"/>
-        <w:rPr>
-          <w:sz w:val="24"/>
-        </w:rPr>
-      </w:pPr>
-      <w:r>
-        <w:rPr>
-          <w:sz w:val="24"/>
-        </w:rPr>
-        <w:t>Accesso degli </w:t>
-      </w:r>
+      </w:pPr>
+      <w:bookmarkStart w:name="_TOC_250000" w:id="19"/>
+      <w:bookmarkStart w:name="10.​Testing schedule " w:id="20"/>
+      <w:r>
+        <w:rPr>
+          <w:b w:val="0"/>
+        </w:rPr>
+      </w:r>
+      <w:r>
+        <w:rPr>
+          <w:spacing w:val="-4"/>
+        </w:rPr>
+        <w:t>Testing</w:t>
+      </w:r>
+      <w:r>
+        <w:rPr>
+          <w:spacing w:val="-8"/>
+        </w:rPr>
+        <w:t> </w:t>
+      </w:r>
+      <w:bookmarkEnd w:id="19"/>
       <w:r>
         <w:rPr>
           <w:spacing w:val="-2"/>
-          <w:sz w:val="24"/>
-        </w:rPr>
-        <w:t>utenti</w:t>
-      </w:r>
-    </w:p>
-    <w:p>
-      <w:pPr>
-        <w:pStyle w:val="ListParagraph"/>
+        </w:rPr>
+        <w:t>schedule</w:t>
+      </w:r>
+    </w:p>
+    <w:p>
+      <w:pPr>
+        <w:pStyle w:val="BodyText"/>
+        <w:spacing w:before="80"/>
+        <w:ind w:left="141"/>
+      </w:pPr>
+      <w:r>
+        <w:rPr/>
+        <w:t>Il</w:t>
+      </w:r>
+      <w:r>
+        <w:rPr>
+          <w:spacing w:val="-3"/>
+        </w:rPr>
+        <w:t> </w:t>
+      </w:r>
+      <w:r>
+        <w:rPr/>
+        <w:t>nostro</w:t>
+      </w:r>
+      <w:r>
+        <w:rPr>
+          <w:spacing w:val="-3"/>
+        </w:rPr>
+        <w:t> </w:t>
+      </w:r>
+      <w:r>
+        <w:rPr/>
+        <w:t>testing</w:t>
+      </w:r>
+      <w:r>
+        <w:rPr>
+          <w:spacing w:val="-3"/>
+        </w:rPr>
+        <w:t> </w:t>
+      </w:r>
+      <w:r>
+        <w:rPr/>
+        <w:t>schedule</w:t>
+      </w:r>
+      <w:r>
+        <w:rPr>
+          <w:spacing w:val="-3"/>
+        </w:rPr>
+        <w:t> </w:t>
+      </w:r>
+      <w:r>
+        <w:rPr/>
+        <w:t>sarà</w:t>
+      </w:r>
+      <w:r>
+        <w:rPr>
+          <w:spacing w:val="-3"/>
+        </w:rPr>
+        <w:t> </w:t>
+      </w:r>
+      <w:r>
+        <w:rPr/>
+        <w:t>strutturato</w:t>
+      </w:r>
+      <w:r>
+        <w:rPr>
+          <w:spacing w:val="-3"/>
+        </w:rPr>
+        <w:t> </w:t>
+      </w:r>
+      <w:r>
+        <w:rPr/>
+        <w:t>in</w:t>
+      </w:r>
+      <w:r>
+        <w:rPr>
+          <w:spacing w:val="-3"/>
+        </w:rPr>
+        <w:t> </w:t>
+      </w:r>
+      <w:r>
+        <w:rPr/>
+        <w:t>maniera</w:t>
+      </w:r>
+      <w:r>
+        <w:rPr>
+          <w:spacing w:val="-3"/>
+        </w:rPr>
+        <w:t> </w:t>
+      </w:r>
+      <w:r>
+        <w:rPr/>
+        <w:t>tale</w:t>
+      </w:r>
+      <w:r>
+        <w:rPr>
+          <w:spacing w:val="-3"/>
+        </w:rPr>
+        <w:t> </w:t>
+      </w:r>
+      <w:r>
+        <w:rPr/>
+        <w:t>da</w:t>
+      </w:r>
+      <w:r>
+        <w:rPr>
+          <w:spacing w:val="-3"/>
+        </w:rPr>
+        <w:t> </w:t>
+      </w:r>
+      <w:r>
+        <w:rPr/>
+        <w:t>assicurare</w:t>
+      </w:r>
+      <w:r>
+        <w:rPr>
+          <w:spacing w:val="-3"/>
+        </w:rPr>
+        <w:t> </w:t>
+      </w:r>
+      <w:r>
+        <w:rPr/>
+        <w:t>un</w:t>
+      </w:r>
+      <w:r>
+        <w:rPr>
+          <w:spacing w:val="-3"/>
+        </w:rPr>
+        <w:t> </w:t>
+      </w:r>
+      <w:r>
+        <w:rPr/>
+        <w:t>processo</w:t>
+      </w:r>
+      <w:r>
+        <w:rPr>
+          <w:spacing w:val="-3"/>
+        </w:rPr>
+        <w:t> </w:t>
+      </w:r>
+      <w:r>
+        <w:rPr/>
+        <w:t>di</w:t>
+      </w:r>
+      <w:r>
+        <w:rPr>
+          <w:spacing w:val="-3"/>
+        </w:rPr>
+        <w:t> </w:t>
+      </w:r>
+      <w:r>
+        <w:rPr/>
+        <w:t>verifica </w:t>
+      </w:r>
+      <w:r>
+        <w:rPr>
+          <w:spacing w:val="-2"/>
+        </w:rPr>
+        <w:t>completo.</w:t>
+      </w:r>
+    </w:p>
+    <w:p>
+      <w:pPr>
+        <w:pStyle w:val="BodyText"/>
+        <w:ind w:left="141"/>
+      </w:pPr>
+      <w:r>
+        <w:rPr/>
+        <w:t>Come già specificato nell’</w:t>
+      </w:r>
+      <w:r>
+        <w:rPr>
+          <w:color w:val="1154CC"/>
+          <w:u w:val="thick" w:color="1154CC"/>
+        </w:rPr>
+        <w:t>approccio</w:t>
+      </w:r>
+      <w:r>
+        <w:rPr/>
+        <w:t>, andremo a dividere la fase di testing in diverse </w:t>
+      </w:r>
+      <w:r>
+        <w:rPr>
+          <w:spacing w:val="-2"/>
+        </w:rPr>
+        <w:t>parti.</w:t>
+      </w:r>
+    </w:p>
+    <w:p>
+      <w:pPr>
+        <w:pStyle w:val="Heading3"/>
         <w:numPr>
-          <w:ilvl w:val="2"/>
-          <w:numId w:val="2"/>
+          <w:ilvl w:val="0"/>
+          <w:numId w:val="10"/>
+        </w:numPr>
+        <w:tabs>
+          <w:tab w:pos="861" w:val="left" w:leader="none"/>
+        </w:tabs>
+        <w:spacing w:line="300" w:lineRule="exact" w:before="260" w:after="0"/>
+        <w:ind w:left="861" w:right="0" w:hanging="360"/>
+        <w:jc w:val="left"/>
+        <w:rPr>
+          <w:b w:val="0"/>
+        </w:rPr>
+      </w:pPr>
+      <w:r>
+        <w:rPr>
+          <w:spacing w:val="-4"/>
+        </w:rPr>
+        <w:t>Test</w:t>
+      </w:r>
+      <w:r>
+        <w:rPr>
+          <w:spacing w:val="-7"/>
+        </w:rPr>
+        <w:t> </w:t>
+      </w:r>
+      <w:r>
+        <w:rPr>
+          <w:spacing w:val="-2"/>
+        </w:rPr>
+        <w:t>unitari</w:t>
+      </w:r>
+      <w:r>
+        <w:rPr>
+          <w:b w:val="0"/>
+          <w:spacing w:val="-2"/>
+        </w:rPr>
+        <w:t>:</w:t>
+      </w:r>
+    </w:p>
+    <w:p>
+      <w:pPr>
+        <w:pStyle w:val="BodyText"/>
+        <w:ind w:left="861" w:right="115"/>
+      </w:pPr>
+      <w:r>
+        <w:rPr/>
+        <w:t>In</w:t>
+      </w:r>
+      <w:r>
+        <w:rPr>
+          <w:spacing w:val="-3"/>
+        </w:rPr>
+        <w:t> </w:t>
+      </w:r>
+      <w:r>
+        <w:rPr/>
+        <w:t>questa</w:t>
+      </w:r>
+      <w:r>
+        <w:rPr>
+          <w:spacing w:val="-3"/>
+        </w:rPr>
+        <w:t> </w:t>
+      </w:r>
+      <w:r>
+        <w:rPr/>
+        <w:t>fase</w:t>
+      </w:r>
+      <w:r>
+        <w:rPr>
+          <w:spacing w:val="-3"/>
+        </w:rPr>
+        <w:t> </w:t>
+      </w:r>
+      <w:r>
+        <w:rPr/>
+        <w:t>che</w:t>
+      </w:r>
+      <w:r>
+        <w:rPr>
+          <w:spacing w:val="-3"/>
+        </w:rPr>
+        <w:t> </w:t>
+      </w:r>
+      <w:r>
+        <w:rPr/>
+        <w:t>durerà</w:t>
+      </w:r>
+      <w:r>
+        <w:rPr>
+          <w:spacing w:val="-3"/>
+        </w:rPr>
+        <w:t> </w:t>
+      </w:r>
+      <w:r>
+        <w:rPr/>
+        <w:t>all’incirca</w:t>
+      </w:r>
+      <w:r>
+        <w:rPr>
+          <w:spacing w:val="-3"/>
+        </w:rPr>
+        <w:t> </w:t>
+      </w:r>
+      <w:r>
+        <w:rPr/>
+        <w:t>una</w:t>
+      </w:r>
+      <w:r>
+        <w:rPr>
+          <w:spacing w:val="-3"/>
+        </w:rPr>
+        <w:t> </w:t>
+      </w:r>
+      <w:r>
+        <w:rPr/>
+        <w:t>settimana,</w:t>
+      </w:r>
+      <w:r>
+        <w:rPr>
+          <w:spacing w:val="-3"/>
+        </w:rPr>
+        <w:t> </w:t>
+      </w:r>
+      <w:r>
+        <w:rPr/>
+        <w:t>salvo</w:t>
+      </w:r>
+      <w:r>
+        <w:rPr>
+          <w:spacing w:val="-3"/>
+        </w:rPr>
+        <w:t> </w:t>
+      </w:r>
+      <w:r>
+        <w:rPr/>
+        <w:t>problemi</w:t>
+      </w:r>
+      <w:r>
+        <w:rPr>
+          <w:spacing w:val="-3"/>
+        </w:rPr>
+        <w:t> </w:t>
+      </w:r>
+      <w:r>
+        <w:rPr/>
+        <w:t>o</w:t>
+      </w:r>
+      <w:r>
+        <w:rPr>
+          <w:spacing w:val="-3"/>
+        </w:rPr>
+        <w:t> </w:t>
+      </w:r>
+      <w:r>
+        <w:rPr/>
+        <w:t>ritardi,</w:t>
+      </w:r>
+      <w:r>
+        <w:rPr>
+          <w:spacing w:val="-3"/>
+        </w:rPr>
+        <w:t> </w:t>
+      </w:r>
+      <w:r>
+        <w:rPr/>
+        <w:t>gli</w:t>
+      </w:r>
+      <w:r>
+        <w:rPr>
+          <w:spacing w:val="-3"/>
+        </w:rPr>
+        <w:t> </w:t>
+      </w:r>
+      <w:r>
+        <w:rPr/>
+        <w:t>sviluppatori condurranno il testing parallelamente allo sviluppo del codice. Eventuali bug o errori saranno risolti tempestivamente dal team.</w:t>
+      </w:r>
+    </w:p>
+    <w:p>
+      <w:pPr>
+        <w:pStyle w:val="Heading3"/>
+        <w:numPr>
+          <w:ilvl w:val="0"/>
+          <w:numId w:val="10"/>
         </w:numPr>
         <w:tabs>
           <w:tab w:pos="861" w:val="left" w:leader="none"/>
@@ -7684,1356 +12448,393 @@
         <w:ind w:left="861" w:right="0" w:hanging="360"/>
         <w:jc w:val="left"/>
         <w:rPr>
-          <w:sz w:val="24"/>
-        </w:rPr>
-      </w:pPr>
+          <w:b w:val="0"/>
+        </w:rPr>
+      </w:pPr>
+      <w:r>
+        <w:rPr/>
+        <w:t>Test</w:t>
+      </w:r>
+      <w:r>
+        <w:rPr>
+          <w:spacing w:val="-12"/>
+        </w:rPr>
+        <w:t> </w:t>
+      </w:r>
+      <w:r>
+        <w:rPr/>
+        <w:t>di</w:t>
+      </w:r>
+      <w:r>
+        <w:rPr>
+          <w:spacing w:val="-11"/>
+        </w:rPr>
+        <w:t> </w:t>
+      </w:r>
       <w:r>
         <w:rPr>
           <w:spacing w:val="-2"/>
-          <w:sz w:val="24"/>
-        </w:rPr>
-        <w:t>Parametri</w:t>
-      </w:r>
-    </w:p>
-    <w:p>
-      <w:pPr>
-        <w:pStyle w:val="ListParagraph"/>
+        </w:rPr>
+        <w:t>integrazione</w:t>
+      </w:r>
+      <w:r>
+        <w:rPr>
+          <w:b w:val="0"/>
+          <w:spacing w:val="-2"/>
+        </w:rPr>
+        <w:t>:</w:t>
+      </w:r>
+    </w:p>
+    <w:p>
+      <w:pPr>
+        <w:pStyle w:val="BodyText"/>
+        <w:ind w:left="861" w:right="115"/>
+      </w:pPr>
+      <w:r>
+        <w:rPr/>
+        <w:t>Sarà</w:t>
+      </w:r>
+      <w:r>
+        <w:rPr>
+          <w:spacing w:val="-3"/>
+        </w:rPr>
+        <w:t> </w:t>
+      </w:r>
+      <w:r>
+        <w:rPr/>
+        <w:t>svolto</w:t>
+      </w:r>
+      <w:r>
+        <w:rPr>
+          <w:spacing w:val="-3"/>
+        </w:rPr>
+        <w:t> </w:t>
+      </w:r>
+      <w:r>
+        <w:rPr/>
+        <w:t>approssimativamente</w:t>
+      </w:r>
+      <w:r>
+        <w:rPr>
+          <w:spacing w:val="-3"/>
+        </w:rPr>
+        <w:t> </w:t>
+      </w:r>
+      <w:r>
+        <w:rPr/>
+        <w:t>in</w:t>
+      </w:r>
+      <w:r>
+        <w:rPr>
+          <w:spacing w:val="-3"/>
+        </w:rPr>
+        <w:t> </w:t>
+      </w:r>
+      <w:r>
+        <w:rPr/>
+        <w:t>4</w:t>
+      </w:r>
+      <w:r>
+        <w:rPr>
+          <w:spacing w:val="-3"/>
+        </w:rPr>
+        <w:t> </w:t>
+      </w:r>
+      <w:r>
+        <w:rPr/>
+        <w:t>giorni,</w:t>
+      </w:r>
+      <w:r>
+        <w:rPr>
+          <w:spacing w:val="-3"/>
+        </w:rPr>
+        <w:t> </w:t>
+      </w:r>
+      <w:r>
+        <w:rPr/>
+        <w:t>durante</w:t>
+      </w:r>
+      <w:r>
+        <w:rPr>
+          <w:spacing w:val="-3"/>
+        </w:rPr>
+        <w:t> </w:t>
+      </w:r>
+      <w:r>
+        <w:rPr/>
+        <w:t>i</w:t>
+      </w:r>
+      <w:r>
+        <w:rPr>
+          <w:spacing w:val="-3"/>
+        </w:rPr>
+        <w:t> </w:t>
+      </w:r>
+      <w:r>
+        <w:rPr/>
+        <w:t>quali</w:t>
+      </w:r>
+      <w:r>
+        <w:rPr>
+          <w:spacing w:val="-3"/>
+        </w:rPr>
+        <w:t> </w:t>
+      </w:r>
+      <w:r>
+        <w:rPr/>
+        <w:t>saranno</w:t>
+      </w:r>
+      <w:r>
+        <w:rPr>
+          <w:spacing w:val="-3"/>
+        </w:rPr>
+        <w:t> </w:t>
+      </w:r>
+      <w:r>
+        <w:rPr/>
+        <w:t>testate</w:t>
+      </w:r>
+      <w:r>
+        <w:rPr>
+          <w:spacing w:val="-3"/>
+        </w:rPr>
+        <w:t> </w:t>
+      </w:r>
+      <w:r>
+        <w:rPr/>
+        <w:t>le</w:t>
+      </w:r>
+      <w:r>
+        <w:rPr>
+          <w:spacing w:val="-3"/>
+        </w:rPr>
+        <w:t> </w:t>
+      </w:r>
+      <w:r>
+        <w:rPr/>
+        <w:t>interazioni</w:t>
+      </w:r>
+      <w:r>
+        <w:rPr>
+          <w:spacing w:val="-3"/>
+        </w:rPr>
+        <w:t> </w:t>
+      </w:r>
+      <w:r>
+        <w:rPr/>
+        <w:t>e le commistioni dei vari moduli del sistema.</w:t>
+      </w:r>
+    </w:p>
+    <w:p>
+      <w:pPr>
+        <w:pStyle w:val="Heading3"/>
         <w:numPr>
-          <w:ilvl w:val="3"/>
-          <w:numId w:val="2"/>
-        </w:numPr>
-        <w:tabs>
-          <w:tab w:pos="1581" w:val="left" w:leader="none"/>
-        </w:tabs>
-        <w:spacing w:line="276" w:lineRule="exact" w:before="0" w:after="0"/>
-        <w:ind w:left="1581" w:right="0" w:hanging="360"/>
-        <w:jc w:val="left"/>
-        <w:rPr>
-          <w:sz w:val="24"/>
-        </w:rPr>
-      </w:pPr>
-      <w:r>
-        <w:rPr>
-          <w:sz w:val="24"/>
-        </w:rPr>
-        <w:t>email (email </w:t>
-      </w:r>
-      <w:r>
-        <w:rPr>
-          <w:spacing w:val="-2"/>
-          <w:sz w:val="24"/>
-        </w:rPr>
-        <w:t>dell’utente)</w:t>
-      </w:r>
-    </w:p>
-    <w:p>
-      <w:pPr>
-        <w:pStyle w:val="ListParagraph"/>
-        <w:numPr>
-          <w:ilvl w:val="3"/>
-          <w:numId w:val="2"/>
-        </w:numPr>
-        <w:tabs>
-          <w:tab w:pos="1581" w:val="left" w:leader="none"/>
-        </w:tabs>
-        <w:spacing w:line="276" w:lineRule="exact" w:before="0" w:after="0"/>
-        <w:ind w:left="1581" w:right="0" w:hanging="360"/>
-        <w:jc w:val="left"/>
-        <w:rPr>
-          <w:sz w:val="24"/>
-        </w:rPr>
-      </w:pPr>
-      <w:r>
-        <w:rPr>
-          <w:sz w:val="24"/>
-        </w:rPr>
-        <w:t>password (password </w:t>
-      </w:r>
-      <w:r>
-        <w:rPr>
-          <w:spacing w:val="-2"/>
-          <w:sz w:val="24"/>
-        </w:rPr>
-        <w:t>dell’utente)</w:t>
-      </w:r>
-    </w:p>
-    <w:p>
-      <w:pPr>
-        <w:pStyle w:val="ListParagraph"/>
-        <w:numPr>
-          <w:ilvl w:val="2"/>
-          <w:numId w:val="2"/>
+          <w:ilvl w:val="0"/>
+          <w:numId w:val="10"/>
         </w:numPr>
         <w:tabs>
           <w:tab w:pos="861" w:val="left" w:leader="none"/>
         </w:tabs>
-        <w:spacing w:line="276" w:lineRule="exact" w:before="0" w:after="0"/>
+        <w:spacing w:line="284" w:lineRule="exact" w:before="0" w:after="0"/>
         <w:ind w:left="861" w:right="0" w:hanging="360"/>
         <w:jc w:val="left"/>
         <w:rPr>
-          <w:sz w:val="24"/>
-        </w:rPr>
-      </w:pPr>
-      <w:r>
-        <w:rPr>
-          <w:sz w:val="24"/>
-        </w:rPr>
-        <w:t>Oggetti </w:t>
+          <w:b w:val="0"/>
+        </w:rPr>
+      </w:pPr>
+      <w:r>
+        <w:rPr/>
+        <w:t>Test</w:t>
+      </w:r>
+      <w:r>
+        <w:rPr>
+          <w:spacing w:val="-12"/>
+        </w:rPr>
+        <w:t> </w:t>
+      </w:r>
+      <w:r>
+        <w:rPr/>
+        <w:t>di</w:t>
+      </w:r>
+      <w:r>
+        <w:rPr>
+          <w:spacing w:val="-11"/>
+        </w:rPr>
+        <w:t> </w:t>
       </w:r>
       <w:r>
         <w:rPr>
           <w:spacing w:val="-2"/>
-          <w:sz w:val="24"/>
-        </w:rPr>
-        <w:t>dell’ambienteù</w:t>
-      </w:r>
-    </w:p>
-    <w:p>
-      <w:pPr>
-        <w:pStyle w:val="ListParagraph"/>
-        <w:numPr>
-          <w:ilvl w:val="3"/>
-          <w:numId w:val="2"/>
-        </w:numPr>
-        <w:tabs>
-          <w:tab w:pos="1581" w:val="left" w:leader="none"/>
-        </w:tabs>
-        <w:spacing w:line="292" w:lineRule="exact" w:before="0" w:after="0"/>
-        <w:ind w:left="1581" w:right="0" w:hanging="360"/>
-        <w:jc w:val="left"/>
-        <w:rPr>
-          <w:sz w:val="24"/>
-        </w:rPr>
-      </w:pPr>
-      <w:r>
-        <w:rPr>
-          <w:sz w:val="24"/>
-        </w:rPr>
-        <w:t>database (contiene i dati degli utenti </w:t>
-      </w:r>
-      <w:r>
-        <w:rPr>
+        </w:rPr>
+        <w:t>sistema</w:t>
+      </w:r>
+      <w:r>
+        <w:rPr>
+          <w:b w:val="0"/>
           <w:spacing w:val="-2"/>
-          <w:sz w:val="24"/>
-        </w:rPr>
-        <w:t>registrati)</w:t>
+        </w:rPr>
+        <w:t>:</w:t>
       </w:r>
     </w:p>
     <w:p>
       <w:pPr>
         <w:pStyle w:val="BodyText"/>
-        <w:rPr>
-          <w:sz w:val="20"/>
-        </w:rPr>
-      </w:pPr>
-    </w:p>
-    <w:p>
-      <w:pPr>
-        <w:pStyle w:val="BodyText"/>
-        <w:spacing w:before="67"/>
-        <w:rPr>
-          <w:sz w:val="20"/>
-        </w:rPr>
-      </w:pPr>
-    </w:p>
-    <w:tbl>
-      <w:tblPr>
-        <w:tblW w:w="0" w:type="auto"/>
-        <w:jc w:val="left"/>
-        <w:tblInd w:w="147" w:type="dxa"/>
-        <w:tblBorders>
-          <w:top w:val="single" w:sz="8" w:space="0" w:color="000000"/>
-          <w:left w:val="single" w:sz="8" w:space="0" w:color="000000"/>
-          <w:bottom w:val="single" w:sz="8" w:space="0" w:color="000000"/>
-          <w:right w:val="single" w:sz="8" w:space="0" w:color="000000"/>
-          <w:insideH w:val="single" w:sz="8" w:space="0" w:color="000000"/>
-          <w:insideV w:val="single" w:sz="8" w:space="0" w:color="000000"/>
-        </w:tblBorders>
-        <w:tblLayout w:type="fixed"/>
-        <w:tblCellMar>
-          <w:top w:w="0" w:type="dxa"/>
-          <w:left w:w="0" w:type="dxa"/>
-          <w:bottom w:w="0" w:type="dxa"/>
-          <w:right w:w="0" w:type="dxa"/>
-        </w:tblCellMar>
-        <w:tblLook w:val="01E0"/>
-      </w:tblPr>
-      <w:tblGrid>
-        <w:gridCol w:w="4800"/>
-        <w:gridCol w:w="4800"/>
-      </w:tblGrid>
-      <w:tr>
-        <w:trPr>
-          <w:trHeight w:val="479" w:hRule="atLeast"/>
-        </w:trPr>
-        <w:tc>
-          <w:tcPr>
-            <w:tcW w:w="4800" w:type="dxa"/>
-          </w:tcPr>
-          <w:p>
-            <w:pPr>
-              <w:pStyle w:val="TableParagraph"/>
-              <w:spacing w:before="109"/>
-              <w:ind w:left="109"/>
-              <w:rPr>
-                <w:sz w:val="24"/>
-              </w:rPr>
-            </w:pPr>
-            <w:r>
-              <w:rPr>
-                <w:spacing w:val="-2"/>
-                <w:sz w:val="24"/>
-              </w:rPr>
-              <w:t>Categorie</w:t>
-            </w:r>
-          </w:p>
-        </w:tc>
-        <w:tc>
-          <w:tcPr>
-            <w:tcW w:w="4800" w:type="dxa"/>
-          </w:tcPr>
-          <w:p>
-            <w:pPr>
-              <w:pStyle w:val="TableParagraph"/>
-              <w:spacing w:before="109"/>
-              <w:ind w:left="109"/>
-              <w:rPr>
-                <w:sz w:val="24"/>
-              </w:rPr>
-            </w:pPr>
-            <w:r>
-              <w:rPr>
-                <w:spacing w:val="-2"/>
-                <w:sz w:val="24"/>
-              </w:rPr>
-              <w:t>Scelte</w:t>
-            </w:r>
-          </w:p>
-        </w:tc>
-      </w:tr>
-      <w:tr>
-        <w:trPr>
-          <w:trHeight w:val="760" w:hRule="atLeast"/>
-        </w:trPr>
-        <w:tc>
-          <w:tcPr>
-            <w:tcW w:w="4800" w:type="dxa"/>
-          </w:tcPr>
-          <w:p>
-            <w:pPr>
-              <w:pStyle w:val="TableParagraph"/>
-              <w:spacing w:before="110"/>
-              <w:ind w:left="469"/>
-              <w:rPr>
-                <w:sz w:val="24"/>
-              </w:rPr>
-            </w:pPr>
-            <w:r>
-              <w:rPr>
-                <w:sz w:val="24"/>
-              </w:rPr>
-              <w:t>1.</w:t>
-            </w:r>
-            <w:r>
-              <w:rPr>
-                <w:spacing w:val="30"/>
-                <w:sz w:val="24"/>
-              </w:rPr>
-              <w:t>  </w:t>
-            </w:r>
-            <w:r>
-              <w:rPr>
-                <w:sz w:val="24"/>
-              </w:rPr>
-              <w:t>Username </w:t>
-            </w:r>
-            <w:r>
-              <w:rPr>
-                <w:spacing w:val="-2"/>
-                <w:sz w:val="24"/>
-              </w:rPr>
-              <w:t>presente</w:t>
-            </w:r>
-          </w:p>
-        </w:tc>
-        <w:tc>
-          <w:tcPr>
-            <w:tcW w:w="4800" w:type="dxa"/>
-          </w:tcPr>
-          <w:p>
-            <w:pPr>
-              <w:pStyle w:val="TableParagraph"/>
-              <w:spacing w:before="110"/>
-              <w:ind w:left="109"/>
-              <w:rPr>
-                <w:sz w:val="24"/>
-              </w:rPr>
-            </w:pPr>
-            <w:r>
-              <w:rPr>
-                <w:sz w:val="24"/>
-              </w:rPr>
-              <w:t>UP1.</w:t>
-            </w:r>
-            <w:r>
-              <w:rPr>
-                <w:spacing w:val="-8"/>
-                <w:sz w:val="24"/>
-              </w:rPr>
-              <w:t> </w:t>
-            </w:r>
-            <w:r>
-              <w:rPr>
-                <w:sz w:val="24"/>
-              </w:rPr>
-              <w:t>Email</w:t>
-            </w:r>
-            <w:r>
-              <w:rPr>
-                <w:spacing w:val="-8"/>
-                <w:sz w:val="24"/>
-              </w:rPr>
-              <w:t> </w:t>
-            </w:r>
-            <w:r>
-              <w:rPr>
-                <w:sz w:val="24"/>
-              </w:rPr>
-              <w:t>presente</w:t>
-            </w:r>
-            <w:r>
-              <w:rPr>
-                <w:spacing w:val="-8"/>
-                <w:sz w:val="24"/>
-              </w:rPr>
-              <w:t> </w:t>
-            </w:r>
-            <w:r>
-              <w:rPr>
-                <w:sz w:val="24"/>
-              </w:rPr>
-              <w:t>all’interno</w:t>
-            </w:r>
-            <w:r>
-              <w:rPr>
-                <w:spacing w:val="-8"/>
-                <w:sz w:val="24"/>
-              </w:rPr>
-              <w:t> </w:t>
-            </w:r>
-            <w:r>
-              <w:rPr>
-                <w:sz w:val="24"/>
-              </w:rPr>
-              <w:t>del</w:t>
-            </w:r>
-            <w:r>
-              <w:rPr>
-                <w:spacing w:val="-8"/>
-                <w:sz w:val="24"/>
-              </w:rPr>
-              <w:t> </w:t>
-            </w:r>
-            <w:r>
-              <w:rPr>
-                <w:sz w:val="24"/>
-              </w:rPr>
-              <w:t>database UP2. Email non presente</w:t>
-            </w:r>
-          </w:p>
-        </w:tc>
-      </w:tr>
-    </w:tbl>
-    <w:p>
-      <w:pPr>
-        <w:pStyle w:val="TableParagraph"/>
-        <w:spacing w:after="0"/>
-        <w:rPr>
-          <w:sz w:val="24"/>
-        </w:rPr>
-        <w:sectPr>
-          <w:pgSz w:w="11920" w:h="16840"/>
-          <w:pgMar w:top="1500" w:bottom="1371" w:left="992" w:right="1133"/>
-        </w:sectPr>
-      </w:pPr>
-    </w:p>
-    <w:tbl>
-      <w:tblPr>
-        <w:tblW w:w="0" w:type="auto"/>
-        <w:jc w:val="left"/>
-        <w:tblInd w:w="147" w:type="dxa"/>
-        <w:tblBorders>
-          <w:top w:val="single" w:sz="8" w:space="0" w:color="000000"/>
-          <w:left w:val="single" w:sz="8" w:space="0" w:color="000000"/>
-          <w:bottom w:val="single" w:sz="8" w:space="0" w:color="000000"/>
-          <w:right w:val="single" w:sz="8" w:space="0" w:color="000000"/>
-          <w:insideH w:val="single" w:sz="8" w:space="0" w:color="000000"/>
-          <w:insideV w:val="single" w:sz="8" w:space="0" w:color="000000"/>
-        </w:tblBorders>
-        <w:tblLayout w:type="fixed"/>
-        <w:tblCellMar>
-          <w:top w:w="0" w:type="dxa"/>
-          <w:left w:w="0" w:type="dxa"/>
-          <w:bottom w:w="0" w:type="dxa"/>
-          <w:right w:w="0" w:type="dxa"/>
-        </w:tblCellMar>
-        <w:tblLook w:val="01E0"/>
-      </w:tblPr>
-      <w:tblGrid>
-        <w:gridCol w:w="4800"/>
-        <w:gridCol w:w="4800"/>
-      </w:tblGrid>
-      <w:tr>
-        <w:trPr>
-          <w:trHeight w:val="1019" w:hRule="atLeast"/>
-        </w:trPr>
-        <w:tc>
-          <w:tcPr>
-            <w:tcW w:w="4800" w:type="dxa"/>
-          </w:tcPr>
-          <w:p>
-            <w:pPr>
-              <w:pStyle w:val="TableParagraph"/>
-              <w:spacing w:before="100"/>
-              <w:ind w:left="469"/>
-              <w:rPr>
-                <w:sz w:val="24"/>
-              </w:rPr>
-            </w:pPr>
-            <w:r>
-              <w:rPr>
-                <w:sz w:val="24"/>
-              </w:rPr>
-              <w:t>2.</w:t>
-            </w:r>
-            <w:r>
-              <w:rPr>
-                <w:spacing w:val="30"/>
-                <w:sz w:val="24"/>
-              </w:rPr>
-              <w:t>  </w:t>
-            </w:r>
-            <w:r>
-              <w:rPr>
-                <w:sz w:val="24"/>
-              </w:rPr>
-              <w:t>Password </w:t>
-            </w:r>
-            <w:r>
-              <w:rPr>
-                <w:spacing w:val="-2"/>
-                <w:sz w:val="24"/>
-              </w:rPr>
-              <w:t>presente</w:t>
-            </w:r>
-          </w:p>
-        </w:tc>
-        <w:tc>
-          <w:tcPr>
-            <w:tcW w:w="4800" w:type="dxa"/>
-          </w:tcPr>
-          <w:p>
-            <w:pPr>
-              <w:pStyle w:val="TableParagraph"/>
-              <w:spacing w:before="100"/>
-              <w:ind w:left="109"/>
-              <w:rPr>
-                <w:sz w:val="24"/>
-              </w:rPr>
-            </w:pPr>
-            <w:r>
-              <w:rPr>
-                <w:sz w:val="24"/>
-              </w:rPr>
-              <w:t>PP1.</w:t>
-            </w:r>
-            <w:r>
-              <w:rPr>
-                <w:spacing w:val="-8"/>
-                <w:sz w:val="24"/>
-              </w:rPr>
-              <w:t> </w:t>
-            </w:r>
-            <w:r>
-              <w:rPr>
-                <w:sz w:val="24"/>
-              </w:rPr>
-              <w:t>Password</w:t>
-            </w:r>
-            <w:r>
-              <w:rPr>
-                <w:spacing w:val="-8"/>
-                <w:sz w:val="24"/>
-              </w:rPr>
-              <w:t> </w:t>
-            </w:r>
-            <w:r>
-              <w:rPr>
-                <w:sz w:val="24"/>
-              </w:rPr>
-              <w:t>corretta</w:t>
-            </w:r>
-            <w:r>
-              <w:rPr>
-                <w:spacing w:val="-8"/>
-                <w:sz w:val="24"/>
-              </w:rPr>
-              <w:t> </w:t>
-            </w:r>
-            <w:r>
-              <w:rPr>
-                <w:sz w:val="24"/>
-              </w:rPr>
-              <w:t>(presente</w:t>
-            </w:r>
-            <w:r>
-              <w:rPr>
-                <w:spacing w:val="-8"/>
-                <w:sz w:val="24"/>
-              </w:rPr>
-              <w:t> </w:t>
-            </w:r>
-            <w:r>
-              <w:rPr>
-                <w:sz w:val="24"/>
-              </w:rPr>
-              <w:t>all’interno</w:t>
-            </w:r>
-            <w:r>
-              <w:rPr>
-                <w:spacing w:val="-8"/>
-                <w:sz w:val="24"/>
-              </w:rPr>
-              <w:t> </w:t>
-            </w:r>
-            <w:r>
-              <w:rPr>
-                <w:sz w:val="24"/>
-              </w:rPr>
-              <w:t>del </w:t>
-            </w:r>
-            <w:r>
-              <w:rPr>
-                <w:spacing w:val="-2"/>
-                <w:sz w:val="24"/>
-              </w:rPr>
-              <w:t>database)</w:t>
-            </w:r>
-          </w:p>
-          <w:p>
-            <w:pPr>
-              <w:pStyle w:val="TableParagraph"/>
-              <w:ind w:left="109"/>
-              <w:rPr>
-                <w:sz w:val="24"/>
-              </w:rPr>
-            </w:pPr>
-            <w:r>
-              <w:rPr>
-                <w:sz w:val="24"/>
-              </w:rPr>
-              <w:t>PP2. Password </w:t>
-            </w:r>
-            <w:r>
-              <w:rPr>
-                <w:spacing w:val="-2"/>
-                <w:sz w:val="24"/>
-              </w:rPr>
-              <w:t>errata</w:t>
-            </w:r>
-          </w:p>
-        </w:tc>
-      </w:tr>
-    </w:tbl>
-    <w:p>
-      <w:pPr>
-        <w:pStyle w:val="BodyText"/>
-        <w:rPr>
-          <w:sz w:val="20"/>
-        </w:rPr>
-      </w:pPr>
-    </w:p>
-    <w:p>
-      <w:pPr>
-        <w:pStyle w:val="BodyText"/>
-        <w:spacing w:before="101"/>
-        <w:rPr>
-          <w:sz w:val="20"/>
-        </w:rPr>
-      </w:pPr>
-    </w:p>
-    <w:tbl>
-      <w:tblPr>
-        <w:tblW w:w="0" w:type="auto"/>
-        <w:jc w:val="left"/>
-        <w:tblInd w:w="167" w:type="dxa"/>
-        <w:tblBorders>
-          <w:top w:val="single" w:sz="8" w:space="0" w:color="000000"/>
-          <w:left w:val="single" w:sz="8" w:space="0" w:color="000000"/>
-          <w:bottom w:val="single" w:sz="8" w:space="0" w:color="000000"/>
-          <w:right w:val="single" w:sz="8" w:space="0" w:color="000000"/>
-          <w:insideH w:val="single" w:sz="8" w:space="0" w:color="000000"/>
-          <w:insideV w:val="single" w:sz="8" w:space="0" w:color="000000"/>
-        </w:tblBorders>
-        <w:tblLayout w:type="fixed"/>
-        <w:tblCellMar>
-          <w:top w:w="0" w:type="dxa"/>
-          <w:left w:w="0" w:type="dxa"/>
-          <w:bottom w:w="0" w:type="dxa"/>
-          <w:right w:w="0" w:type="dxa"/>
-        </w:tblCellMar>
-        <w:tblLook w:val="01E0"/>
-      </w:tblPr>
-      <w:tblGrid>
-        <w:gridCol w:w="4800"/>
-        <w:gridCol w:w="4800"/>
-      </w:tblGrid>
-      <w:tr>
-        <w:trPr>
-          <w:trHeight w:val="500" w:hRule="atLeast"/>
-        </w:trPr>
-        <w:tc>
-          <w:tcPr>
-            <w:tcW w:w="9600" w:type="dxa"/>
-            <w:gridSpan w:val="2"/>
-          </w:tcPr>
-          <w:p>
-            <w:pPr>
-              <w:pStyle w:val="TableParagraph"/>
-              <w:spacing w:before="120"/>
-              <w:ind w:left="18"/>
-              <w:jc w:val="center"/>
-              <w:rPr>
-                <w:sz w:val="24"/>
-              </w:rPr>
-            </w:pPr>
-            <w:r>
-              <w:rPr>
-                <w:sz w:val="24"/>
-              </w:rPr>
-              <w:t>TEST FRAME </w:t>
-            </w:r>
-            <w:r>
-              <w:rPr>
-                <w:spacing w:val="-10"/>
-                <w:sz w:val="24"/>
-              </w:rPr>
-              <w:t>1</w:t>
-            </w:r>
-          </w:p>
-        </w:tc>
-      </w:tr>
-      <w:tr>
-        <w:trPr>
-          <w:trHeight w:val="480" w:hRule="atLeast"/>
-        </w:trPr>
-        <w:tc>
-          <w:tcPr>
-            <w:tcW w:w="4800" w:type="dxa"/>
-          </w:tcPr>
-          <w:p>
-            <w:pPr>
-              <w:pStyle w:val="TableParagraph"/>
-              <w:spacing w:before="101"/>
-              <w:ind w:left="103"/>
-              <w:rPr>
-                <w:sz w:val="24"/>
-              </w:rPr>
-            </w:pPr>
-            <w:r>
-              <w:rPr>
-                <w:spacing w:val="-2"/>
-                <w:sz w:val="24"/>
-              </w:rPr>
-              <w:t>Combinazioni</w:t>
-            </w:r>
-          </w:p>
-        </w:tc>
-        <w:tc>
-          <w:tcPr>
-            <w:tcW w:w="4800" w:type="dxa"/>
-          </w:tcPr>
-          <w:p>
-            <w:pPr>
-              <w:pStyle w:val="TableParagraph"/>
-              <w:spacing w:before="101"/>
-              <w:ind w:left="104"/>
-              <w:rPr>
-                <w:sz w:val="24"/>
-              </w:rPr>
-            </w:pPr>
-            <w:r>
-              <w:rPr>
-                <w:spacing w:val="-2"/>
-                <w:sz w:val="24"/>
-              </w:rPr>
-              <w:t>Oracolo</w:t>
-            </w:r>
-          </w:p>
-        </w:tc>
-      </w:tr>
-      <w:tr>
-        <w:trPr>
-          <w:trHeight w:val="479" w:hRule="atLeast"/>
-        </w:trPr>
-        <w:tc>
-          <w:tcPr>
-            <w:tcW w:w="4800" w:type="dxa"/>
-          </w:tcPr>
-          <w:p>
-            <w:pPr>
-              <w:pStyle w:val="TableParagraph"/>
-              <w:spacing w:before="102"/>
-              <w:ind w:left="103"/>
-              <w:rPr>
-                <w:sz w:val="24"/>
-              </w:rPr>
-            </w:pPr>
-            <w:r>
-              <w:rPr>
-                <w:sz w:val="24"/>
-              </w:rPr>
-              <w:t>UP1, </w:t>
-            </w:r>
-            <w:r>
-              <w:rPr>
-                <w:spacing w:val="-5"/>
-                <w:sz w:val="24"/>
-              </w:rPr>
-              <w:t>PP1</w:t>
-            </w:r>
-          </w:p>
-        </w:tc>
-        <w:tc>
-          <w:tcPr>
-            <w:tcW w:w="4800" w:type="dxa"/>
-          </w:tcPr>
-          <w:p>
-            <w:pPr>
-              <w:pStyle w:val="TableParagraph"/>
-              <w:spacing w:before="102"/>
-              <w:ind w:left="104"/>
-              <w:rPr>
-                <w:sz w:val="24"/>
-              </w:rPr>
-            </w:pPr>
-            <w:r>
-              <w:rPr>
-                <w:sz w:val="24"/>
-              </w:rPr>
-              <w:t>Login </w:t>
-            </w:r>
-            <w:r>
-              <w:rPr>
-                <w:spacing w:val="-2"/>
-                <w:sz w:val="24"/>
-              </w:rPr>
-              <w:t>effettuato.</w:t>
-            </w:r>
-          </w:p>
-        </w:tc>
-      </w:tr>
-      <w:tr>
-        <w:trPr>
-          <w:trHeight w:val="480" w:hRule="atLeast"/>
-        </w:trPr>
-        <w:tc>
-          <w:tcPr>
-            <w:tcW w:w="4800" w:type="dxa"/>
-          </w:tcPr>
-          <w:p>
-            <w:pPr>
-              <w:pStyle w:val="TableParagraph"/>
-              <w:spacing w:before="103"/>
-              <w:ind w:left="103"/>
-              <w:rPr>
-                <w:sz w:val="24"/>
-              </w:rPr>
-            </w:pPr>
-            <w:r>
-              <w:rPr>
-                <w:sz w:val="24"/>
-              </w:rPr>
-              <w:t>UP1, </w:t>
-            </w:r>
-            <w:r>
-              <w:rPr>
-                <w:spacing w:val="-5"/>
-                <w:sz w:val="24"/>
-              </w:rPr>
-              <w:t>PP2</w:t>
-            </w:r>
-          </w:p>
-        </w:tc>
-        <w:tc>
-          <w:tcPr>
-            <w:tcW w:w="4800" w:type="dxa"/>
-          </w:tcPr>
-          <w:p>
-            <w:pPr>
-              <w:pStyle w:val="TableParagraph"/>
-              <w:spacing w:before="103"/>
-              <w:ind w:left="104"/>
-              <w:rPr>
-                <w:sz w:val="24"/>
-              </w:rPr>
-            </w:pPr>
-            <w:r>
-              <w:rPr>
-                <w:sz w:val="24"/>
-              </w:rPr>
-              <w:t>Messaggio “Password </w:t>
-            </w:r>
-            <w:r>
-              <w:rPr>
-                <w:spacing w:val="-2"/>
-                <w:sz w:val="24"/>
-              </w:rPr>
-              <w:t>errata”.</w:t>
-            </w:r>
-          </w:p>
-        </w:tc>
-      </w:tr>
-      <w:tr>
-        <w:trPr>
-          <w:trHeight w:val="479" w:hRule="atLeast"/>
-        </w:trPr>
-        <w:tc>
-          <w:tcPr>
-            <w:tcW w:w="4800" w:type="dxa"/>
-          </w:tcPr>
-          <w:p>
-            <w:pPr>
-              <w:pStyle w:val="TableParagraph"/>
-              <w:spacing w:before="103"/>
-              <w:ind w:left="103"/>
-              <w:rPr>
-                <w:sz w:val="24"/>
-              </w:rPr>
-            </w:pPr>
-            <w:r>
-              <w:rPr>
-                <w:sz w:val="24"/>
-              </w:rPr>
-              <w:t>UP2, </w:t>
-            </w:r>
-            <w:r>
-              <w:rPr>
-                <w:spacing w:val="-5"/>
-                <w:sz w:val="24"/>
-              </w:rPr>
-              <w:t>PP1</w:t>
-            </w:r>
-          </w:p>
-        </w:tc>
-        <w:tc>
-          <w:tcPr>
-            <w:tcW w:w="4800" w:type="dxa"/>
-          </w:tcPr>
-          <w:p>
-            <w:pPr>
-              <w:pStyle w:val="TableParagraph"/>
-              <w:spacing w:before="103"/>
-              <w:ind w:left="104"/>
-              <w:rPr>
-                <w:sz w:val="24"/>
-              </w:rPr>
-            </w:pPr>
-            <w:r>
-              <w:rPr>
-                <w:sz w:val="24"/>
-              </w:rPr>
-              <w:t>Messaggio “Email </w:t>
-            </w:r>
-            <w:r>
-              <w:rPr>
-                <w:spacing w:val="-2"/>
-                <w:sz w:val="24"/>
-              </w:rPr>
-              <w:t>inesistente”.</w:t>
-            </w:r>
-          </w:p>
-        </w:tc>
-      </w:tr>
-      <w:tr>
-        <w:trPr>
-          <w:trHeight w:val="480" w:hRule="atLeast"/>
-        </w:trPr>
-        <w:tc>
-          <w:tcPr>
-            <w:tcW w:w="4800" w:type="dxa"/>
-          </w:tcPr>
-          <w:p>
-            <w:pPr>
-              <w:pStyle w:val="TableParagraph"/>
-              <w:spacing w:before="104"/>
-              <w:ind w:left="103"/>
-              <w:rPr>
-                <w:sz w:val="24"/>
-              </w:rPr>
-            </w:pPr>
-            <w:r>
-              <w:rPr>
-                <w:sz w:val="24"/>
-              </w:rPr>
-              <w:t>UP2, </w:t>
-            </w:r>
-            <w:r>
-              <w:rPr>
-                <w:spacing w:val="-5"/>
-                <w:sz w:val="24"/>
-              </w:rPr>
-              <w:t>PP2</w:t>
-            </w:r>
-          </w:p>
-        </w:tc>
-        <w:tc>
-          <w:tcPr>
-            <w:tcW w:w="4800" w:type="dxa"/>
-          </w:tcPr>
-          <w:p>
-            <w:pPr>
-              <w:pStyle w:val="TableParagraph"/>
-              <w:spacing w:before="104"/>
-              <w:ind w:left="104"/>
-              <w:rPr>
-                <w:sz w:val="24"/>
-              </w:rPr>
-            </w:pPr>
-            <w:r>
-              <w:rPr>
-                <w:sz w:val="24"/>
-              </w:rPr>
-              <w:t>Messaggio “Email </w:t>
-            </w:r>
-            <w:r>
-              <w:rPr>
-                <w:spacing w:val="-2"/>
-                <w:sz w:val="24"/>
-              </w:rPr>
-              <w:t>inesistente”.</w:t>
-            </w:r>
-          </w:p>
-        </w:tc>
-      </w:tr>
-    </w:tbl>
-    <w:p>
-      <w:pPr>
-        <w:pStyle w:val="BodyText"/>
-        <w:spacing w:before="270"/>
-        <w:rPr>
-          <w:sz w:val="32"/>
-        </w:rPr>
-      </w:pPr>
-    </w:p>
-    <w:p>
-      <w:pPr>
-        <w:pStyle w:val="Heading1"/>
-        <w:numPr>
-          <w:ilvl w:val="0"/>
-          <w:numId w:val="2"/>
-        </w:numPr>
-        <w:tabs>
-          <w:tab w:pos="559" w:val="left" w:leader="none"/>
-        </w:tabs>
-        <w:spacing w:line="240" w:lineRule="auto" w:before="0" w:after="0"/>
-        <w:ind w:left="559" w:right="0" w:hanging="403"/>
-        <w:jc w:val="left"/>
-      </w:pPr>
-      <w:bookmarkStart w:name="10.​Testing schedule " w:id="11"/>
-      <w:bookmarkEnd w:id="11"/>
-      <w:r>
-        <w:rPr>
-          <w:b w:val="0"/>
-        </w:rPr>
-      </w:r>
-      <w:r>
-        <w:rPr>
-          <w:spacing w:val="-4"/>
-        </w:rPr>
-        <w:t>Testing</w:t>
-      </w:r>
-      <w:r>
-        <w:rPr>
-          <w:spacing w:val="-8"/>
-        </w:rPr>
-        <w:t> </w:t>
+        <w:ind w:left="861"/>
+      </w:pPr>
+      <w:r>
+        <w:rPr/>
+        <w:t>Infine, il sistema sara’ sottoposto ad un testing di sistema dalla durata complessiva di 3 giorni.</w:t>
+      </w:r>
+      <w:r>
+        <w:rPr>
+          <w:spacing w:val="-3"/>
+        </w:rPr>
+        <w:t> </w:t>
+      </w:r>
+      <w:r>
+        <w:rPr/>
+        <w:t>Bug</w:t>
+      </w:r>
+      <w:r>
+        <w:rPr>
+          <w:spacing w:val="-3"/>
+        </w:rPr>
+        <w:t> </w:t>
+      </w:r>
+      <w:r>
+        <w:rPr/>
+        <w:t>o</w:t>
+      </w:r>
+      <w:r>
+        <w:rPr>
+          <w:spacing w:val="-3"/>
+        </w:rPr>
+        <w:t> </w:t>
+      </w:r>
+      <w:r>
+        <w:rPr/>
+        <w:t>errori</w:t>
+      </w:r>
+      <w:r>
+        <w:rPr>
+          <w:spacing w:val="-3"/>
+        </w:rPr>
+        <w:t> </w:t>
+      </w:r>
+      <w:r>
+        <w:rPr/>
+        <w:t>in</w:t>
+      </w:r>
+      <w:r>
+        <w:rPr>
+          <w:spacing w:val="-3"/>
+        </w:rPr>
+        <w:t> </w:t>
+      </w:r>
+      <w:r>
+        <w:rPr/>
+        <w:t>questa</w:t>
+      </w:r>
+      <w:r>
+        <w:rPr>
+          <w:spacing w:val="-3"/>
+        </w:rPr>
+        <w:t> </w:t>
+      </w:r>
+      <w:r>
+        <w:rPr/>
+        <w:t>fase</w:t>
+      </w:r>
+      <w:r>
+        <w:rPr>
+          <w:spacing w:val="-3"/>
+        </w:rPr>
+        <w:t> </w:t>
+      </w:r>
+      <w:r>
+        <w:rPr/>
+        <w:t>potrebbero</w:t>
+      </w:r>
+      <w:r>
+        <w:rPr>
+          <w:spacing w:val="-3"/>
+        </w:rPr>
+        <w:t> </w:t>
+      </w:r>
+      <w:r>
+        <w:rPr/>
+        <w:t>provocare</w:t>
+      </w:r>
+      <w:r>
+        <w:rPr>
+          <w:spacing w:val="-3"/>
+        </w:rPr>
+        <w:t> </w:t>
+      </w:r>
+      <w:r>
+        <w:rPr/>
+        <w:t>un</w:t>
+      </w:r>
+      <w:r>
+        <w:rPr>
+          <w:spacing w:val="-3"/>
+        </w:rPr>
+        <w:t> </w:t>
+      </w:r>
+      <w:r>
+        <w:rPr/>
+        <w:t>parziale</w:t>
+      </w:r>
+      <w:r>
+        <w:rPr>
+          <w:spacing w:val="-3"/>
+        </w:rPr>
+        <w:t> </w:t>
+      </w:r>
+      <w:r>
+        <w:rPr/>
+        <w:t>fallimento</w:t>
+      </w:r>
+      <w:r>
+        <w:rPr>
+          <w:spacing w:val="-3"/>
+        </w:rPr>
+        <w:t> </w:t>
+      </w:r>
+      <w:r>
+        <w:rPr/>
+        <w:t>o</w:t>
+      </w:r>
+      <w:r>
+        <w:rPr>
+          <w:spacing w:val="-3"/>
+        </w:rPr>
+        <w:t> </w:t>
+      </w:r>
+      <w:r>
+        <w:rPr/>
+        <w:t>rinvio</w:t>
+      </w:r>
+      <w:r>
+        <w:rPr>
+          <w:spacing w:val="-3"/>
+        </w:rPr>
+        <w:t> </w:t>
+      </w:r>
+      <w:r>
+        <w:rPr/>
+        <w:t>del </w:t>
       </w:r>
       <w:r>
         <w:rPr>
           <w:spacing w:val="-2"/>
         </w:rPr>
-        <w:t>schedule</w:t>
-      </w:r>
-    </w:p>
-    <w:p>
-      <w:pPr>
-        <w:spacing w:before="80"/>
-        <w:ind w:left="141" w:right="0" w:firstLine="0"/>
-        <w:jc w:val="left"/>
-        <w:rPr>
-          <w:sz w:val="28"/>
-        </w:rPr>
-      </w:pPr>
-      <w:r>
-        <w:rPr>
-          <w:sz w:val="28"/>
-        </w:rPr>
-        <w:t>Il</w:t>
-      </w:r>
-      <w:r>
-        <w:rPr>
-          <w:spacing w:val="-4"/>
-          <w:sz w:val="28"/>
-        </w:rPr>
-        <w:t> </w:t>
-      </w:r>
-      <w:r>
-        <w:rPr>
-          <w:sz w:val="28"/>
-        </w:rPr>
-        <w:t>nostro</w:t>
-      </w:r>
-      <w:r>
-        <w:rPr>
-          <w:spacing w:val="-4"/>
-          <w:sz w:val="28"/>
-        </w:rPr>
-        <w:t> </w:t>
-      </w:r>
-      <w:r>
-        <w:rPr>
-          <w:sz w:val="28"/>
-        </w:rPr>
-        <w:t>testing</w:t>
-      </w:r>
-      <w:r>
-        <w:rPr>
-          <w:spacing w:val="-4"/>
-          <w:sz w:val="28"/>
-        </w:rPr>
-        <w:t> </w:t>
-      </w:r>
-      <w:r>
-        <w:rPr>
-          <w:sz w:val="28"/>
-        </w:rPr>
-        <w:t>schedule</w:t>
-      </w:r>
-      <w:r>
-        <w:rPr>
-          <w:spacing w:val="-4"/>
-          <w:sz w:val="28"/>
-        </w:rPr>
-        <w:t> </w:t>
-      </w:r>
-      <w:r>
-        <w:rPr>
-          <w:sz w:val="28"/>
-        </w:rPr>
-        <w:t>sarà</w:t>
-      </w:r>
-      <w:r>
-        <w:rPr>
-          <w:spacing w:val="-4"/>
-          <w:sz w:val="28"/>
-        </w:rPr>
-        <w:t> </w:t>
-      </w:r>
-      <w:r>
-        <w:rPr>
-          <w:sz w:val="28"/>
-        </w:rPr>
-        <w:t>strutturato</w:t>
-      </w:r>
-      <w:r>
-        <w:rPr>
-          <w:spacing w:val="-4"/>
-          <w:sz w:val="28"/>
-        </w:rPr>
-        <w:t> </w:t>
-      </w:r>
-      <w:r>
-        <w:rPr>
-          <w:sz w:val="28"/>
-        </w:rPr>
-        <w:t>in</w:t>
-      </w:r>
-      <w:r>
-        <w:rPr>
-          <w:spacing w:val="-4"/>
-          <w:sz w:val="28"/>
-        </w:rPr>
-        <w:t> </w:t>
-      </w:r>
-      <w:r>
-        <w:rPr>
-          <w:sz w:val="28"/>
-        </w:rPr>
-        <w:t>maniera</w:t>
-      </w:r>
-      <w:r>
-        <w:rPr>
-          <w:spacing w:val="-4"/>
-          <w:sz w:val="28"/>
-        </w:rPr>
-        <w:t> </w:t>
-      </w:r>
-      <w:r>
-        <w:rPr>
-          <w:sz w:val="28"/>
-        </w:rPr>
-        <w:t>tale</w:t>
-      </w:r>
-      <w:r>
-        <w:rPr>
-          <w:spacing w:val="-4"/>
-          <w:sz w:val="28"/>
-        </w:rPr>
-        <w:t> </w:t>
-      </w:r>
-      <w:r>
-        <w:rPr>
-          <w:sz w:val="28"/>
-        </w:rPr>
-        <w:t>da</w:t>
-      </w:r>
-      <w:r>
-        <w:rPr>
-          <w:spacing w:val="-4"/>
-          <w:sz w:val="28"/>
-        </w:rPr>
-        <w:t> </w:t>
-      </w:r>
-      <w:r>
-        <w:rPr>
-          <w:sz w:val="28"/>
-        </w:rPr>
-        <w:t>assicurare</w:t>
-      </w:r>
-      <w:r>
-        <w:rPr>
-          <w:spacing w:val="-4"/>
-          <w:sz w:val="28"/>
-        </w:rPr>
-        <w:t> </w:t>
-      </w:r>
-      <w:r>
-        <w:rPr>
-          <w:sz w:val="28"/>
-        </w:rPr>
-        <w:t>un</w:t>
-      </w:r>
-      <w:r>
-        <w:rPr>
-          <w:spacing w:val="-4"/>
-          <w:sz w:val="28"/>
-        </w:rPr>
-        <w:t> </w:t>
-      </w:r>
-      <w:r>
-        <w:rPr>
-          <w:sz w:val="28"/>
-        </w:rPr>
-        <w:t>processo</w:t>
-      </w:r>
-      <w:r>
-        <w:rPr>
-          <w:spacing w:val="-4"/>
-          <w:sz w:val="28"/>
-        </w:rPr>
-        <w:t> </w:t>
-      </w:r>
-      <w:r>
-        <w:rPr>
-          <w:sz w:val="28"/>
-        </w:rPr>
-        <w:t>di verifica completo.</w:t>
-      </w:r>
-    </w:p>
-    <w:p>
-      <w:pPr>
-        <w:spacing w:before="0"/>
-        <w:ind w:left="141" w:right="0" w:firstLine="0"/>
-        <w:jc w:val="left"/>
-        <w:rPr>
-          <w:sz w:val="28"/>
-        </w:rPr>
-      </w:pPr>
-      <w:r>
-        <w:rPr>
-          <w:sz w:val="28"/>
-        </w:rPr>
-        <w:t>Come</w:t>
-      </w:r>
-      <w:r>
-        <w:rPr>
-          <w:spacing w:val="-4"/>
-          <w:sz w:val="28"/>
-        </w:rPr>
-        <w:t> </w:t>
-      </w:r>
-      <w:r>
-        <w:rPr>
-          <w:sz w:val="28"/>
-        </w:rPr>
-        <w:t>già</w:t>
-      </w:r>
-      <w:r>
-        <w:rPr>
-          <w:spacing w:val="-4"/>
-          <w:sz w:val="28"/>
-        </w:rPr>
-        <w:t> </w:t>
-      </w:r>
-      <w:r>
-        <w:rPr>
-          <w:sz w:val="28"/>
-        </w:rPr>
-        <w:t>specificato</w:t>
-      </w:r>
-      <w:r>
-        <w:rPr>
-          <w:spacing w:val="-4"/>
-          <w:sz w:val="28"/>
-        </w:rPr>
-        <w:t> </w:t>
-      </w:r>
-      <w:r>
-        <w:rPr>
-          <w:sz w:val="28"/>
-        </w:rPr>
-        <w:t>nell’approccio,</w:t>
-      </w:r>
-      <w:r>
-        <w:rPr>
-          <w:spacing w:val="-4"/>
-          <w:sz w:val="28"/>
-        </w:rPr>
-        <w:t> </w:t>
-      </w:r>
-      <w:r>
-        <w:rPr>
-          <w:sz w:val="28"/>
-        </w:rPr>
-        <w:t>andremo</w:t>
-      </w:r>
-      <w:r>
-        <w:rPr>
-          <w:spacing w:val="-4"/>
-          <w:sz w:val="28"/>
-        </w:rPr>
-        <w:t> </w:t>
-      </w:r>
-      <w:r>
-        <w:rPr>
-          <w:sz w:val="28"/>
-        </w:rPr>
-        <w:t>a</w:t>
-      </w:r>
-      <w:r>
-        <w:rPr>
-          <w:spacing w:val="-4"/>
-          <w:sz w:val="28"/>
-        </w:rPr>
-        <w:t> </w:t>
-      </w:r>
-      <w:r>
-        <w:rPr>
-          <w:sz w:val="28"/>
-        </w:rPr>
-        <w:t>dividere</w:t>
-      </w:r>
-      <w:r>
-        <w:rPr>
-          <w:spacing w:val="-4"/>
-          <w:sz w:val="28"/>
-        </w:rPr>
-        <w:t> </w:t>
-      </w:r>
-      <w:r>
-        <w:rPr>
-          <w:sz w:val="28"/>
-        </w:rPr>
-        <w:t>la</w:t>
-      </w:r>
-      <w:r>
-        <w:rPr>
-          <w:spacing w:val="-4"/>
-          <w:sz w:val="28"/>
-        </w:rPr>
-        <w:t> </w:t>
-      </w:r>
-      <w:r>
-        <w:rPr>
-          <w:sz w:val="28"/>
-        </w:rPr>
-        <w:t>fase</w:t>
-      </w:r>
-      <w:r>
-        <w:rPr>
-          <w:spacing w:val="-4"/>
-          <w:sz w:val="28"/>
-        </w:rPr>
-        <w:t> </w:t>
-      </w:r>
-      <w:r>
-        <w:rPr>
-          <w:sz w:val="28"/>
-        </w:rPr>
-        <w:t>di</w:t>
-      </w:r>
-      <w:r>
-        <w:rPr>
-          <w:spacing w:val="-4"/>
-          <w:sz w:val="28"/>
-        </w:rPr>
-        <w:t> </w:t>
-      </w:r>
-      <w:r>
-        <w:rPr>
-          <w:sz w:val="28"/>
-        </w:rPr>
-        <w:t>testing</w:t>
-      </w:r>
-      <w:r>
-        <w:rPr>
-          <w:spacing w:val="-4"/>
-          <w:sz w:val="28"/>
-        </w:rPr>
-        <w:t> </w:t>
-      </w:r>
-      <w:r>
-        <w:rPr>
-          <w:sz w:val="28"/>
-        </w:rPr>
-        <w:t>in</w:t>
-      </w:r>
-      <w:r>
-        <w:rPr>
-          <w:spacing w:val="-4"/>
-          <w:sz w:val="28"/>
-        </w:rPr>
-        <w:t> </w:t>
-      </w:r>
-      <w:r>
-        <w:rPr>
-          <w:sz w:val="28"/>
-        </w:rPr>
-        <w:t>diverse </w:t>
-      </w:r>
-      <w:r>
-        <w:rPr>
-          <w:spacing w:val="-2"/>
-          <w:sz w:val="28"/>
-        </w:rPr>
-        <w:t>parti.</w:t>
+        <w:t>progetto.</w:t>
       </w:r>
     </w:p>
     <w:sectPr>
-      <w:type w:val="continuous"/>
       <w:pgSz w:w="11920" w:h="16840"/>
-      <w:pgMar w:top="1540" w:bottom="280" w:left="992" w:right="1133"/>
+      <w:pgMar w:top="1500" w:bottom="280" w:left="992" w:right="1133"/>
     </w:sectPr>
   </w:body>
 </w:document>
@@ -9041,135 +12842,7 @@
 
 <file path=word/numbering.xml><?xml version="1.0" encoding="utf-8"?>
 <w:numbering xmlns:ve="http://schemas.openxmlformats.org/markup-compatibility/2006" xmlns:o="urn:schemas-microsoft-com:office:office" xmlns:r="http://schemas.openxmlformats.org/officeDocument/2006/relationships" xmlns:m="http://schemas.openxmlformats.org/officeDocument/2006/math" xmlns:v="urn:schemas-microsoft-com:vml" xmlns:wp="http://schemas.openxmlformats.org/drawingml/2006/wordprocessingDrawing" xmlns:w10="urn:schemas-microsoft-com:office:word" xmlns:w="http://schemas.openxmlformats.org/wordprocessingml/2006/main" xmlns:wne="http://schemas.microsoft.com/office/word/2006/wordml">
-  <w:abstractNum w:abstractNumId="2">
-    <w:multiLevelType w:val="hybridMultilevel"/>
-    <w:lvl w:ilvl="0">
-      <w:start w:val="0"/>
-      <w:numFmt w:val="bullet"/>
-      <w:lvlText w:val="●"/>
-      <w:lvlJc w:val="left"/>
-      <w:pPr>
-        <w:ind w:left="1582" w:hanging="360"/>
-      </w:pPr>
-      <w:rPr>
-        <w:rFonts w:hint="default" w:ascii="Microsoft Sans Serif" w:hAnsi="Microsoft Sans Serif" w:eastAsia="Microsoft Sans Serif" w:cs="Microsoft Sans Serif"/>
-        <w:b w:val="0"/>
-        <w:bCs w:val="0"/>
-        <w:i w:val="0"/>
-        <w:iCs w:val="0"/>
-        <w:spacing w:val="0"/>
-        <w:w w:val="100"/>
-        <w:sz w:val="24"/>
-        <w:szCs w:val="24"/>
-        <w:lang w:val="it-IT" w:eastAsia="en-US" w:bidi="ar-SA"/>
-      </w:rPr>
-    </w:lvl>
-    <w:lvl w:ilvl="1">
-      <w:start w:val="0"/>
-      <w:numFmt w:val="bullet"/>
-      <w:lvlText w:val="•"/>
-      <w:lvlJc w:val="left"/>
-      <w:pPr>
-        <w:ind w:left="2401" w:hanging="360"/>
-      </w:pPr>
-      <w:rPr>
-        <w:rFonts w:hint="default"/>
-        <w:lang w:val="it-IT" w:eastAsia="en-US" w:bidi="ar-SA"/>
-      </w:rPr>
-    </w:lvl>
-    <w:lvl w:ilvl="2">
-      <w:start w:val="0"/>
-      <w:numFmt w:val="bullet"/>
-      <w:lvlText w:val="•"/>
-      <w:lvlJc w:val="left"/>
-      <w:pPr>
-        <w:ind w:left="3223" w:hanging="360"/>
-      </w:pPr>
-      <w:rPr>
-        <w:rFonts w:hint="default"/>
-        <w:lang w:val="it-IT" w:eastAsia="en-US" w:bidi="ar-SA"/>
-      </w:rPr>
-    </w:lvl>
-    <w:lvl w:ilvl="3">
-      <w:start w:val="0"/>
-      <w:numFmt w:val="bullet"/>
-      <w:lvlText w:val="•"/>
-      <w:lvlJc w:val="left"/>
-      <w:pPr>
-        <w:ind w:left="4044" w:hanging="360"/>
-      </w:pPr>
-      <w:rPr>
-        <w:rFonts w:hint="default"/>
-        <w:lang w:val="it-IT" w:eastAsia="en-US" w:bidi="ar-SA"/>
-      </w:rPr>
-    </w:lvl>
-    <w:lvl w:ilvl="4">
-      <w:start w:val="0"/>
-      <w:numFmt w:val="bullet"/>
-      <w:lvlText w:val="•"/>
-      <w:lvlJc w:val="left"/>
-      <w:pPr>
-        <w:ind w:left="4866" w:hanging="360"/>
-      </w:pPr>
-      <w:rPr>
-        <w:rFonts w:hint="default"/>
-        <w:lang w:val="it-IT" w:eastAsia="en-US" w:bidi="ar-SA"/>
-      </w:rPr>
-    </w:lvl>
-    <w:lvl w:ilvl="5">
-      <w:start w:val="0"/>
-      <w:numFmt w:val="bullet"/>
-      <w:lvlText w:val="•"/>
-      <w:lvlJc w:val="left"/>
-      <w:pPr>
-        <w:ind w:left="5687" w:hanging="360"/>
-      </w:pPr>
-      <w:rPr>
-        <w:rFonts w:hint="default"/>
-        <w:lang w:val="it-IT" w:eastAsia="en-US" w:bidi="ar-SA"/>
-      </w:rPr>
-    </w:lvl>
-    <w:lvl w:ilvl="6">
-      <w:start w:val="0"/>
-      <w:numFmt w:val="bullet"/>
-      <w:lvlText w:val="•"/>
-      <w:lvlJc w:val="left"/>
-      <w:pPr>
-        <w:ind w:left="6509" w:hanging="360"/>
-      </w:pPr>
-      <w:rPr>
-        <w:rFonts w:hint="default"/>
-        <w:lang w:val="it-IT" w:eastAsia="en-US" w:bidi="ar-SA"/>
-      </w:rPr>
-    </w:lvl>
-    <w:lvl w:ilvl="7">
-      <w:start w:val="0"/>
-      <w:numFmt w:val="bullet"/>
-      <w:lvlText w:val="•"/>
-      <w:lvlJc w:val="left"/>
-      <w:pPr>
-        <w:ind w:left="7330" w:hanging="360"/>
-      </w:pPr>
-      <w:rPr>
-        <w:rFonts w:hint="default"/>
-        <w:lang w:val="it-IT" w:eastAsia="en-US" w:bidi="ar-SA"/>
-      </w:rPr>
-    </w:lvl>
-    <w:lvl w:ilvl="8">
-      <w:start w:val="0"/>
-      <w:numFmt w:val="bullet"/>
-      <w:lvlText w:val="•"/>
-      <w:lvlJc w:val="left"/>
-      <w:pPr>
-        <w:ind w:left="8152" w:hanging="360"/>
-      </w:pPr>
-      <w:rPr>
-        <w:rFonts w:hint="default"/>
-        <w:lang w:val="it-IT" w:eastAsia="en-US" w:bidi="ar-SA"/>
-      </w:rPr>
-    </w:lvl>
-  </w:abstractNum>
-  <w:abstractNum w:abstractNumId="8">
+  <w:abstractNum w:abstractNumId="9">
     <w:multiLevelType w:val="hybridMultilevel"/>
     <w:lvl w:ilvl="0">
       <w:start w:val="0"/>
@@ -9297,6 +12970,142 @@
       </w:rPr>
     </w:lvl>
   </w:abstractNum>
+  <w:abstractNum w:abstractNumId="8">
+    <w:multiLevelType w:val="hybridMultilevel"/>
+    <w:lvl w:ilvl="0">
+      <w:start w:val="0"/>
+      <w:numFmt w:val="bullet"/>
+      <w:lvlText w:val="➔"/>
+      <w:lvlJc w:val="left"/>
+      <w:pPr>
+        <w:ind w:left="862" w:hanging="360"/>
+      </w:pPr>
+      <w:rPr>
+        <w:rFonts w:hint="default" w:ascii="SimSun-ExtB" w:hAnsi="SimSun-ExtB" w:eastAsia="SimSun-ExtB" w:cs="SimSun-ExtB"/>
+        <w:b w:val="0"/>
+        <w:bCs w:val="0"/>
+        <w:i w:val="0"/>
+        <w:iCs w:val="0"/>
+        <w:spacing w:val="0"/>
+        <w:w w:val="100"/>
+        <w:sz w:val="24"/>
+        <w:szCs w:val="24"/>
+        <w:lang w:val="it-IT" w:eastAsia="en-US" w:bidi="ar-SA"/>
+      </w:rPr>
+    </w:lvl>
+    <w:lvl w:ilvl="1">
+      <w:start w:val="0"/>
+      <w:numFmt w:val="bullet"/>
+      <w:lvlText w:val="◆"/>
+      <w:lvlJc w:val="left"/>
+      <w:pPr>
+        <w:ind w:left="1582" w:hanging="360"/>
+      </w:pPr>
+      <w:rPr>
+        <w:rFonts w:hint="default" w:ascii="SimSun-ExtB" w:hAnsi="SimSun-ExtB" w:eastAsia="SimSun-ExtB" w:cs="SimSun-ExtB"/>
+        <w:b w:val="0"/>
+        <w:bCs w:val="0"/>
+        <w:i w:val="0"/>
+        <w:iCs w:val="0"/>
+        <w:spacing w:val="0"/>
+        <w:w w:val="100"/>
+        <w:sz w:val="24"/>
+        <w:szCs w:val="24"/>
+        <w:lang w:val="it-IT" w:eastAsia="en-US" w:bidi="ar-SA"/>
+      </w:rPr>
+    </w:lvl>
+    <w:lvl w:ilvl="2">
+      <w:start w:val="0"/>
+      <w:numFmt w:val="bullet"/>
+      <w:lvlText w:val="•"/>
+      <w:lvlJc w:val="left"/>
+      <w:pPr>
+        <w:ind w:left="2492" w:hanging="360"/>
+      </w:pPr>
+      <w:rPr>
+        <w:rFonts w:hint="default"/>
+        <w:lang w:val="it-IT" w:eastAsia="en-US" w:bidi="ar-SA"/>
+      </w:rPr>
+    </w:lvl>
+    <w:lvl w:ilvl="3">
+      <w:start w:val="0"/>
+      <w:numFmt w:val="bullet"/>
+      <w:lvlText w:val="•"/>
+      <w:lvlJc w:val="left"/>
+      <w:pPr>
+        <w:ind w:left="3405" w:hanging="360"/>
+      </w:pPr>
+      <w:rPr>
+        <w:rFonts w:hint="default"/>
+        <w:lang w:val="it-IT" w:eastAsia="en-US" w:bidi="ar-SA"/>
+      </w:rPr>
+    </w:lvl>
+    <w:lvl w:ilvl="4">
+      <w:start w:val="0"/>
+      <w:numFmt w:val="bullet"/>
+      <w:lvlText w:val="•"/>
+      <w:lvlJc w:val="left"/>
+      <w:pPr>
+        <w:ind w:left="4318" w:hanging="360"/>
+      </w:pPr>
+      <w:rPr>
+        <w:rFonts w:hint="default"/>
+        <w:lang w:val="it-IT" w:eastAsia="en-US" w:bidi="ar-SA"/>
+      </w:rPr>
+    </w:lvl>
+    <w:lvl w:ilvl="5">
+      <w:start w:val="0"/>
+      <w:numFmt w:val="bullet"/>
+      <w:lvlText w:val="•"/>
+      <w:lvlJc w:val="left"/>
+      <w:pPr>
+        <w:ind w:left="5231" w:hanging="360"/>
+      </w:pPr>
+      <w:rPr>
+        <w:rFonts w:hint="default"/>
+        <w:lang w:val="it-IT" w:eastAsia="en-US" w:bidi="ar-SA"/>
+      </w:rPr>
+    </w:lvl>
+    <w:lvl w:ilvl="6">
+      <w:start w:val="0"/>
+      <w:numFmt w:val="bullet"/>
+      <w:lvlText w:val="•"/>
+      <w:lvlJc w:val="left"/>
+      <w:pPr>
+        <w:ind w:left="6143" w:hanging="360"/>
+      </w:pPr>
+      <w:rPr>
+        <w:rFonts w:hint="default"/>
+        <w:lang w:val="it-IT" w:eastAsia="en-US" w:bidi="ar-SA"/>
+      </w:rPr>
+    </w:lvl>
+    <w:lvl w:ilvl="7">
+      <w:start w:val="0"/>
+      <w:numFmt w:val="bullet"/>
+      <w:lvlText w:val="•"/>
+      <w:lvlJc w:val="left"/>
+      <w:pPr>
+        <w:ind w:left="7056" w:hanging="360"/>
+      </w:pPr>
+      <w:rPr>
+        <w:rFonts w:hint="default"/>
+        <w:lang w:val="it-IT" w:eastAsia="en-US" w:bidi="ar-SA"/>
+      </w:rPr>
+    </w:lvl>
+    <w:lvl w:ilvl="8">
+      <w:start w:val="0"/>
+      <w:numFmt w:val="bullet"/>
+      <w:lvlText w:val="•"/>
+      <w:lvlJc w:val="left"/>
+      <w:pPr>
+        <w:ind w:left="7969" w:hanging="360"/>
+      </w:pPr>
+      <w:rPr>
+        <w:rFonts w:hint="default"/>
+        <w:lang w:val="it-IT" w:eastAsia="en-US" w:bidi="ar-SA"/>
+      </w:rPr>
+    </w:lvl>
+  </w:abstractNum>
   <w:abstractNum w:abstractNumId="7">
     <w:multiLevelType w:val="hybridMultilevel"/>
     <w:lvl w:ilvl="0">
@@ -9962,7 +13771,7 @@
       </w:rPr>
     </w:lvl>
   </w:abstractNum>
-  <w:abstractNum w:abstractNumId="1">
+  <w:abstractNum w:abstractNumId="2">
     <w:multiLevelType w:val="hybridMultilevel"/>
     <w:lvl w:ilvl="0">
       <w:start w:val="1"/>
@@ -9987,16 +13796,15 @@
       </w:rPr>
     </w:lvl>
     <w:lvl w:ilvl="1">
-      <w:start w:val="1"/>
-      <w:numFmt w:val="decimal"/>
-      <w:lvlText w:val="%1.%2."/>
+      <w:start w:val="0"/>
+      <w:numFmt w:val="bullet"/>
+      <w:lvlText w:val="●"/>
       <w:lvlJc w:val="left"/>
       <w:pPr>
-        <w:ind w:left="562" w:hanging="420"/>
-        <w:jc w:val="left"/>
+        <w:ind w:left="1582" w:hanging="360"/>
       </w:pPr>
       <w:rPr>
-        <w:rFonts w:hint="default" w:ascii="Times New Roman" w:hAnsi="Times New Roman" w:eastAsia="Times New Roman" w:cs="Times New Roman"/>
+        <w:rFonts w:hint="default" w:ascii="Microsoft Sans Serif" w:hAnsi="Microsoft Sans Serif" w:eastAsia="Microsoft Sans Serif" w:cs="Microsoft Sans Serif"/>
         <w:b w:val="0"/>
         <w:bCs w:val="0"/>
         <w:i w:val="0"/>
@@ -10011,42 +13819,26 @@
     <w:lvl w:ilvl="2">
       <w:start w:val="0"/>
       <w:numFmt w:val="bullet"/>
-      <w:lvlText w:val="➔"/>
+      <w:lvlText w:val="•"/>
       <w:lvlJc w:val="left"/>
       <w:pPr>
-        <w:ind w:left="862" w:hanging="360"/>
+        <w:ind w:left="2492" w:hanging="360"/>
       </w:pPr>
       <w:rPr>
-        <w:rFonts w:hint="default" w:ascii="SimSun-ExtB" w:hAnsi="SimSun-ExtB" w:eastAsia="SimSun-ExtB" w:cs="SimSun-ExtB"/>
-        <w:b w:val="0"/>
-        <w:bCs w:val="0"/>
-        <w:i w:val="0"/>
-        <w:iCs w:val="0"/>
-        <w:spacing w:val="0"/>
-        <w:w w:val="100"/>
-        <w:sz w:val="24"/>
-        <w:szCs w:val="24"/>
+        <w:rFonts w:hint="default"/>
         <w:lang w:val="it-IT" w:eastAsia="en-US" w:bidi="ar-SA"/>
       </w:rPr>
     </w:lvl>
     <w:lvl w:ilvl="3">
       <w:start w:val="0"/>
       <w:numFmt w:val="bullet"/>
-      <w:lvlText w:val="◆"/>
+      <w:lvlText w:val="•"/>
       <w:lvlJc w:val="left"/>
       <w:pPr>
-        <w:ind w:left="1582" w:hanging="360"/>
+        <w:ind w:left="3405" w:hanging="360"/>
       </w:pPr>
       <w:rPr>
-        <w:rFonts w:hint="default" w:ascii="SimSun-ExtB" w:hAnsi="SimSun-ExtB" w:eastAsia="SimSun-ExtB" w:cs="SimSun-ExtB"/>
-        <w:b w:val="0"/>
-        <w:bCs w:val="0"/>
-        <w:i w:val="0"/>
-        <w:iCs w:val="0"/>
-        <w:spacing w:val="0"/>
-        <w:w w:val="100"/>
-        <w:sz w:val="24"/>
-        <w:szCs w:val="24"/>
+        <w:rFonts w:hint="default"/>
         <w:lang w:val="it-IT" w:eastAsia="en-US" w:bidi="ar-SA"/>
       </w:rPr>
     </w:lvl>
@@ -10056,7 +13848,7 @@
       <w:lvlText w:val="•"/>
       <w:lvlJc w:val="left"/>
       <w:pPr>
-        <w:ind w:left="3633" w:hanging="360"/>
+        <w:ind w:left="4318" w:hanging="360"/>
       </w:pPr>
       <w:rPr>
         <w:rFonts w:hint="default"/>
@@ -10069,7 +13861,7 @@
       <w:lvlText w:val="•"/>
       <w:lvlJc w:val="left"/>
       <w:pPr>
-        <w:ind w:left="4660" w:hanging="360"/>
+        <w:ind w:left="5231" w:hanging="360"/>
       </w:pPr>
       <w:rPr>
         <w:rFonts w:hint="default"/>
@@ -10082,7 +13874,7 @@
       <w:lvlText w:val="•"/>
       <w:lvlJc w:val="left"/>
       <w:pPr>
-        <w:ind w:left="5687" w:hanging="360"/>
+        <w:ind w:left="6143" w:hanging="360"/>
       </w:pPr>
       <w:rPr>
         <w:rFonts w:hint="default"/>
@@ -10095,7 +13887,7 @@
       <w:lvlText w:val="•"/>
       <w:lvlJc w:val="left"/>
       <w:pPr>
-        <w:ind w:left="6714" w:hanging="360"/>
+        <w:ind w:left="7056" w:hanging="360"/>
       </w:pPr>
       <w:rPr>
         <w:rFonts w:hint="default"/>
@@ -10108,7 +13900,7 @@
       <w:lvlText w:val="•"/>
       <w:lvlJc w:val="left"/>
       <w:pPr>
-        <w:ind w:left="7741" w:hanging="360"/>
+        <w:ind w:left="7969" w:hanging="360"/>
       </w:pPr>
       <w:rPr>
         <w:rFonts w:hint="default"/>
@@ -10116,15 +13908,15 @@
       </w:rPr>
     </w:lvl>
   </w:abstractNum>
-  <w:abstractNum w:abstractNumId="0">
+  <w:abstractNum w:abstractNumId="1">
     <w:multiLevelType w:val="hybridMultilevel"/>
     <w:lvl w:ilvl="0">
-      <w:start w:val="1"/>
+      <w:start w:val="2"/>
       <w:numFmt w:val="decimal"/>
-      <w:lvlText w:val="%1."/>
+      <w:lvlText w:val="%1"/>
       <w:lvlJc w:val="left"/>
       <w:pPr>
-        <w:ind w:left="562" w:hanging="420"/>
+        <w:ind w:left="622" w:hanging="480"/>
         <w:jc w:val="left"/>
       </w:pPr>
       <w:rPr>
@@ -10141,12 +13933,119 @@
       </w:rPr>
     </w:lvl>
     <w:lvl w:ilvl="1">
+      <w:start w:val="0"/>
+      <w:numFmt w:val="bullet"/>
+      <w:lvlText w:val="•"/>
+      <w:lvlJc w:val="left"/>
+      <w:pPr>
+        <w:ind w:left="1537" w:hanging="480"/>
+      </w:pPr>
+      <w:rPr>
+        <w:rFonts w:hint="default"/>
+        <w:lang w:val="it-IT" w:eastAsia="en-US" w:bidi="ar-SA"/>
+      </w:rPr>
+    </w:lvl>
+    <w:lvl w:ilvl="2">
+      <w:start w:val="0"/>
+      <w:numFmt w:val="bullet"/>
+      <w:lvlText w:val="•"/>
+      <w:lvlJc w:val="left"/>
+      <w:pPr>
+        <w:ind w:left="2455" w:hanging="480"/>
+      </w:pPr>
+      <w:rPr>
+        <w:rFonts w:hint="default"/>
+        <w:lang w:val="it-IT" w:eastAsia="en-US" w:bidi="ar-SA"/>
+      </w:rPr>
+    </w:lvl>
+    <w:lvl w:ilvl="3">
+      <w:start w:val="0"/>
+      <w:numFmt w:val="bullet"/>
+      <w:lvlText w:val="•"/>
+      <w:lvlJc w:val="left"/>
+      <w:pPr>
+        <w:ind w:left="3372" w:hanging="480"/>
+      </w:pPr>
+      <w:rPr>
+        <w:rFonts w:hint="default"/>
+        <w:lang w:val="it-IT" w:eastAsia="en-US" w:bidi="ar-SA"/>
+      </w:rPr>
+    </w:lvl>
+    <w:lvl w:ilvl="4">
+      <w:start w:val="0"/>
+      <w:numFmt w:val="bullet"/>
+      <w:lvlText w:val="•"/>
+      <w:lvlJc w:val="left"/>
+      <w:pPr>
+        <w:ind w:left="4290" w:hanging="480"/>
+      </w:pPr>
+      <w:rPr>
+        <w:rFonts w:hint="default"/>
+        <w:lang w:val="it-IT" w:eastAsia="en-US" w:bidi="ar-SA"/>
+      </w:rPr>
+    </w:lvl>
+    <w:lvl w:ilvl="5">
+      <w:start w:val="0"/>
+      <w:numFmt w:val="bullet"/>
+      <w:lvlText w:val="•"/>
+      <w:lvlJc w:val="left"/>
+      <w:pPr>
+        <w:ind w:left="5207" w:hanging="480"/>
+      </w:pPr>
+      <w:rPr>
+        <w:rFonts w:hint="default"/>
+        <w:lang w:val="it-IT" w:eastAsia="en-US" w:bidi="ar-SA"/>
+      </w:rPr>
+    </w:lvl>
+    <w:lvl w:ilvl="6">
+      <w:start w:val="0"/>
+      <w:numFmt w:val="bullet"/>
+      <w:lvlText w:val="•"/>
+      <w:lvlJc w:val="left"/>
+      <w:pPr>
+        <w:ind w:left="6125" w:hanging="480"/>
+      </w:pPr>
+      <w:rPr>
+        <w:rFonts w:hint="default"/>
+        <w:lang w:val="it-IT" w:eastAsia="en-US" w:bidi="ar-SA"/>
+      </w:rPr>
+    </w:lvl>
+    <w:lvl w:ilvl="7">
+      <w:start w:val="0"/>
+      <w:numFmt w:val="bullet"/>
+      <w:lvlText w:val="•"/>
+      <w:lvlJc w:val="left"/>
+      <w:pPr>
+        <w:ind w:left="7042" w:hanging="480"/>
+      </w:pPr>
+      <w:rPr>
+        <w:rFonts w:hint="default"/>
+        <w:lang w:val="it-IT" w:eastAsia="en-US" w:bidi="ar-SA"/>
+      </w:rPr>
+    </w:lvl>
+    <w:lvl w:ilvl="8">
+      <w:start w:val="0"/>
+      <w:numFmt w:val="bullet"/>
+      <w:lvlText w:val="•"/>
+      <w:lvlJc w:val="left"/>
+      <w:pPr>
+        <w:ind w:left="7960" w:hanging="480"/>
+      </w:pPr>
+      <w:rPr>
+        <w:rFonts w:hint="default"/>
+        <w:lang w:val="it-IT" w:eastAsia="en-US" w:bidi="ar-SA"/>
+      </w:rPr>
+    </w:lvl>
+  </w:abstractNum>
+  <w:abstractNum w:abstractNumId="0">
+    <w:multiLevelType w:val="hybridMultilevel"/>
+    <w:lvl w:ilvl="0">
       <w:start w:val="1"/>
       <w:numFmt w:val="decimal"/>
-      <w:lvlText w:val="%1.%2."/>
+      <w:lvlText w:val="%1."/>
       <w:lvlJc w:val="left"/>
       <w:pPr>
-        <w:ind w:left="1027" w:hanging="600"/>
+        <w:ind w:left="562" w:hanging="420"/>
         <w:jc w:val="left"/>
       </w:pPr>
       <w:rPr>
@@ -10162,25 +14061,29 @@
         <w:lang w:val="it-IT" w:eastAsia="en-US" w:bidi="ar-SA"/>
       </w:rPr>
     </w:lvl>
+    <w:lvl w:ilvl="1">
+      <w:start w:val="0"/>
+      <w:numFmt w:val="bullet"/>
+      <w:lvlText w:val="•"/>
+      <w:lvlJc w:val="left"/>
+      <w:pPr>
+        <w:ind w:left="1483" w:hanging="420"/>
+      </w:pPr>
+      <w:rPr>
+        <w:rFonts w:hint="default"/>
+        <w:lang w:val="it-IT" w:eastAsia="en-US" w:bidi="ar-SA"/>
+      </w:rPr>
+    </w:lvl>
     <w:lvl w:ilvl="2">
-      <w:start w:val="1"/>
-      <w:numFmt w:val="decimal"/>
-      <w:lvlText w:val="%1.%2.%3."/>
+      <w:start w:val="0"/>
+      <w:numFmt w:val="bullet"/>
+      <w:lvlText w:val="•"/>
       <w:lvlJc w:val="left"/>
       <w:pPr>
-        <w:ind w:left="1492" w:hanging="780"/>
-        <w:jc w:val="left"/>
+        <w:ind w:left="2407" w:hanging="420"/>
       </w:pPr>
       <w:rPr>
-        <w:rFonts w:hint="default" w:ascii="Times New Roman" w:hAnsi="Times New Roman" w:eastAsia="Times New Roman" w:cs="Times New Roman"/>
-        <w:b w:val="0"/>
-        <w:bCs w:val="0"/>
-        <w:i w:val="0"/>
-        <w:iCs w:val="0"/>
-        <w:spacing w:val="0"/>
-        <w:w w:val="100"/>
-        <w:sz w:val="24"/>
-        <w:szCs w:val="24"/>
+        <w:rFonts w:hint="default"/>
         <w:lang w:val="it-IT" w:eastAsia="en-US" w:bidi="ar-SA"/>
       </w:rPr>
     </w:lvl>
@@ -10190,7 +14093,7 @@
       <w:lvlText w:val="•"/>
       <w:lvlJc w:val="left"/>
       <w:pPr>
-        <w:ind w:left="2536" w:hanging="780"/>
+        <w:ind w:left="3330" w:hanging="420"/>
       </w:pPr>
       <w:rPr>
         <w:rFonts w:hint="default"/>
@@ -10203,7 +14106,7 @@
       <w:lvlText w:val="•"/>
       <w:lvlJc w:val="left"/>
       <w:pPr>
-        <w:ind w:left="3573" w:hanging="780"/>
+        <w:ind w:left="4254" w:hanging="420"/>
       </w:pPr>
       <w:rPr>
         <w:rFonts w:hint="default"/>
@@ -10216,7 +14119,7 @@
       <w:lvlText w:val="•"/>
       <w:lvlJc w:val="left"/>
       <w:pPr>
-        <w:ind w:left="4610" w:hanging="780"/>
+        <w:ind w:left="5177" w:hanging="420"/>
       </w:pPr>
       <w:rPr>
         <w:rFonts w:hint="default"/>
@@ -10229,7 +14132,7 @@
       <w:lvlText w:val="•"/>
       <w:lvlJc w:val="left"/>
       <w:pPr>
-        <w:ind w:left="5647" w:hanging="780"/>
+        <w:ind w:left="6101" w:hanging="420"/>
       </w:pPr>
       <w:rPr>
         <w:rFonts w:hint="default"/>
@@ -10242,7 +14145,7 @@
       <w:lvlText w:val="•"/>
       <w:lvlJc w:val="left"/>
       <w:pPr>
-        <w:ind w:left="6684" w:hanging="780"/>
+        <w:ind w:left="7024" w:hanging="420"/>
       </w:pPr>
       <w:rPr>
         <w:rFonts w:hint="default"/>
@@ -10255,7 +14158,7 @@
       <w:lvlText w:val="•"/>
       <w:lvlJc w:val="left"/>
       <w:pPr>
-        <w:ind w:left="7721" w:hanging="780"/>
+        <w:ind w:left="7948" w:hanging="420"/>
       </w:pPr>
       <w:rPr>
         <w:rFonts w:hint="default"/>
@@ -10263,8 +14166,8 @@
       </w:rPr>
     </w:lvl>
   </w:abstractNum>
-  <w:num w:numId="3">
-    <w:abstractNumId w:val="2"/>
+  <w:num w:numId="10">
+    <w:abstractNumId w:val="9"/>
   </w:num>
   <w:num w:numId="9">
     <w:abstractNumId w:val="8"/>
@@ -10283,6 +14186,9 @@
   </w:num>
   <w:num w:numId="4">
     <w:abstractNumId w:val="3"/>
+  </w:num>
+  <w:num w:numId="3">
+    <w:abstractNumId w:val="2"/>
   </w:num>
   <w:num w:numId="2">
     <w:abstractNumId w:val="1"/>
@@ -10359,40 +14265,7 @@
     <w:uiPriority w:val="1"/>
     <w:qFormat/>
     <w:pPr>
-      <w:spacing w:before="400"/>
-      <w:ind w:left="561" w:hanging="420"/>
-    </w:pPr>
-    <w:rPr>
-      <w:rFonts w:ascii="Times New Roman" w:hAnsi="Times New Roman" w:eastAsia="Times New Roman" w:cs="Times New Roman"/>
-      <w:sz w:val="24"/>
-      <w:szCs w:val="24"/>
-      <w:lang w:val="it-IT" w:eastAsia="en-US" w:bidi="ar-SA"/>
-    </w:rPr>
-  </w:style>
-  <w:style w:styleId="TOC2" w:type="paragraph">
-    <w:name w:val="TOC 2"/>
-    <w:basedOn w:val="Normal"/>
-    <w:uiPriority w:val="1"/>
-    <w:qFormat/>
-    <w:pPr>
-      <w:spacing w:before="5"/>
-      <w:ind w:left="1026" w:hanging="600"/>
-    </w:pPr>
-    <w:rPr>
-      <w:rFonts w:ascii="Times New Roman" w:hAnsi="Times New Roman" w:eastAsia="Times New Roman" w:cs="Times New Roman"/>
-      <w:sz w:val="24"/>
-      <w:szCs w:val="24"/>
-      <w:lang w:val="it-IT" w:eastAsia="en-US" w:bidi="ar-SA"/>
-    </w:rPr>
-  </w:style>
-  <w:style w:styleId="TOC3" w:type="paragraph">
-    <w:name w:val="TOC 3"/>
-    <w:basedOn w:val="Normal"/>
-    <w:uiPriority w:val="1"/>
-    <w:qFormat/>
-    <w:pPr>
-      <w:spacing w:before="5"/>
-      <w:ind w:left="1491" w:hanging="780"/>
+      <w:ind w:left="621" w:hanging="480"/>
     </w:pPr>
     <w:rPr>
       <w:rFonts w:ascii="Times New Roman" w:hAnsi="Times New Roman" w:eastAsia="Times New Roman" w:cs="Times New Roman"/>
@@ -10438,8 +14311,25 @@
     <w:uiPriority w:val="1"/>
     <w:qFormat/>
     <w:pPr>
+      <w:ind w:left="126"/>
+      <w:jc w:val="center"/>
+      <w:outlineLvl w:val="2"/>
+    </w:pPr>
+    <w:rPr>
+      <w:rFonts w:ascii="Times New Roman" w:hAnsi="Times New Roman" w:eastAsia="Times New Roman" w:cs="Times New Roman"/>
+      <w:sz w:val="32"/>
+      <w:szCs w:val="32"/>
+      <w:lang w:val="it-IT" w:eastAsia="en-US" w:bidi="ar-SA"/>
+    </w:rPr>
+  </w:style>
+  <w:style w:styleId="Heading3" w:type="paragraph">
+    <w:name w:val="Heading 3"/>
+    <w:basedOn w:val="Normal"/>
+    <w:uiPriority w:val="1"/>
+    <w:qFormat/>
+    <w:pPr>
       <w:ind w:left="861" w:hanging="360"/>
-      <w:outlineLvl w:val="2"/>
+      <w:outlineLvl w:val="3"/>
     </w:pPr>
     <w:rPr>
       <w:rFonts w:ascii="Times New Roman" w:hAnsi="Times New Roman" w:eastAsia="Times New Roman" w:cs="Times New Roman"/>
@@ -10486,7 +14376,10 @@
     <w:basedOn w:val="Normal"/>
     <w:uiPriority w:val="1"/>
     <w:qFormat/>
-    <w:pPr/>
+    <w:pPr>
+      <w:spacing w:before="55"/>
+      <w:ind w:left="64"/>
+    </w:pPr>
     <w:rPr>
       <w:rFonts w:ascii="Times New Roman" w:hAnsi="Times New Roman" w:eastAsia="Times New Roman" w:cs="Times New Roman"/>
       <w:lang w:val="it-IT" w:eastAsia="en-US" w:bidi="ar-SA"/>
